--- a/syllabus.docx
+++ b/syllabus.docx
@@ -155,25 +155,7 @@
             <w:b/>
             <w:bCs/>
           </w:rPr>
-          <w:t>calendly.com/</w:t>
-        </w:r>
-        <w:proofErr w:type="spellStart"/>
-        <w:r>
-          <w:rPr>
-            <w:rStyle w:val="Hyperlink"/>
-            <w:b/>
-            <w:bCs/>
-          </w:rPr>
-          <w:t>diazg</w:t>
-        </w:r>
-        <w:proofErr w:type="spellEnd"/>
-        <w:r>
-          <w:rPr>
-            <w:rStyle w:val="Hyperlink"/>
-            <w:b/>
-            <w:bCs/>
-          </w:rPr>
-          <w:t>/student-hours</w:t>
+          <w:t>calendly.com/diazg/student-hours</w:t>
         </w:r>
       </w:hyperlink>
     </w:p>
@@ -3577,15 +3559,7 @@
         </w:numPr>
       </w:pPr>
       <w:r>
-        <w:t xml:space="preserve">Blair, Graeme, Alexander Coppock, and </w:t>
-      </w:r>
-      <w:proofErr w:type="spellStart"/>
-      <w:r>
-        <w:t>Macartan</w:t>
-      </w:r>
-      <w:proofErr w:type="spellEnd"/>
-      <w:r>
-        <w:t xml:space="preserve"> Humphreys. 2022. </w:t>
+        <w:t xml:space="preserve">Blair, Graeme, Alexander Coppock, and Macartan Humphreys. 2022. </w:t>
       </w:r>
       <w:hyperlink r:id="rId13" w:history="1">
         <w:r>
@@ -3620,21 +3594,8 @@
           <w:numId w:val="12"/>
         </w:numPr>
       </w:pPr>
-      <w:proofErr w:type="spellStart"/>
-      <w:r>
-        <w:t>Grolemund</w:t>
-      </w:r>
-      <w:proofErr w:type="spellEnd"/>
-      <w:r>
-        <w:t xml:space="preserve">, </w:t>
-      </w:r>
-      <w:proofErr w:type="gramStart"/>
-      <w:r>
-        <w:t>Garret</w:t>
-      </w:r>
-      <w:proofErr w:type="gramEnd"/>
-      <w:r>
-        <w:t xml:space="preserve"> and Hadley Wickham. 2017. </w:t>
+      <w:r>
+        <w:t xml:space="preserve">Grolemund, Garret and Hadley Wickham. 2017. </w:t>
       </w:r>
       <w:hyperlink r:id="rId14" w:history="1">
         <w:r>
@@ -4027,7 +3988,13 @@
     </w:p>
     <w:p>
       <w:r>
-        <w:t>We all have different learning styles, so I will keep an open mind about what constitutes good participation, and I encourage you to be proactive about pursuing the participation avenues that are most productive for you.</w:t>
+        <w:t>We all have different</w:t>
+      </w:r>
+      <w:r>
+        <w:t xml:space="preserve"> interests and personalities</w:t>
+      </w:r>
+      <w:r>
+        <w:t>, so I will keep an open mind about what constitutes good participation, and I encourage you to be proactive about pursuing the participation avenues that are most productive for you.</w:t>
       </w:r>
     </w:p>
     <w:p>
@@ -4416,23 +4383,7 @@
         <w:ind w:left="720"/>
       </w:pPr>
       <w:r>
-        <w:t xml:space="preserve">Stephenson, Laura B., Allison </w:t>
-      </w:r>
-      <w:proofErr w:type="spellStart"/>
-      <w:r>
-        <w:t>Harell</w:t>
-      </w:r>
-      <w:proofErr w:type="spellEnd"/>
-      <w:r>
-        <w:t xml:space="preserve">, Daniel </w:t>
-      </w:r>
-      <w:proofErr w:type="spellStart"/>
-      <w:r>
-        <w:t>Rubenson</w:t>
-      </w:r>
-      <w:proofErr w:type="spellEnd"/>
-      <w:r>
-        <w:t xml:space="preserve">, and Peter John Loewen. 2021. </w:t>
+        <w:t xml:space="preserve">Stephenson, Laura B., Allison Harell, Daniel Rubenson, and Peter John Loewen. 2021. </w:t>
       </w:r>
       <w:hyperlink r:id="rId22" w:history="1">
         <w:r>
@@ -4521,13 +4472,8 @@
       <w:pPr>
         <w:ind w:left="720"/>
       </w:pPr>
-      <w:proofErr w:type="spellStart"/>
-      <w:r>
-        <w:t>Esaiasson</w:t>
-      </w:r>
-      <w:proofErr w:type="spellEnd"/>
-      <w:r>
-        <w:t>, Peter and Mikael P</w:t>
+      <w:r>
+        <w:t>Esaiasson, Peter and Mikael P</w:t>
       </w:r>
       <w:r>
         <w:t xml:space="preserve">ersson. 2014. </w:t>
@@ -4537,21 +4483,7 @@
           <w:rPr>
             <w:rStyle w:val="Hyperlink"/>
           </w:rPr>
-          <w:t xml:space="preserve">“Does Studying Political Science Affect Civic </w:t>
-        </w:r>
-        <w:proofErr w:type="gramStart"/>
-        <w:r>
-          <w:rPr>
-            <w:rStyle w:val="Hyperlink"/>
-          </w:rPr>
-          <w:t>Attitudes?:</w:t>
-        </w:r>
-        <w:proofErr w:type="gramEnd"/>
-        <w:r>
-          <w:rPr>
-            <w:rStyle w:val="Hyperlink"/>
-          </w:rPr>
-          <w:t xml:space="preserve"> A Panel Comparison of Students of Politics, Law, and Mass Communication.”</w:t>
+          <w:t>“Does Studying Political Science Affect Civic Attitudes?: A Panel Comparison of Students of Politics, Law, and Mass Communication.”</w:t>
         </w:r>
       </w:hyperlink>
       <w:r>
@@ -4576,18 +4508,10 @@
         <w:ind w:left="720"/>
       </w:pPr>
       <w:r>
-        <w:t xml:space="preserve">Claes, Ellen, and Marc </w:t>
-      </w:r>
-      <w:proofErr w:type="spellStart"/>
-      <w:r>
-        <w:t>H</w:t>
-      </w:r>
-      <w:r>
-        <w:t>ooghe</w:t>
-      </w:r>
-      <w:proofErr w:type="spellEnd"/>
-      <w:r>
-        <w:t xml:space="preserve">. 2017. </w:t>
+        <w:t>Claes, Ellen, and Marc H</w:t>
+      </w:r>
+      <w:r>
+        <w:t xml:space="preserve">ooghe. 2017. </w:t>
       </w:r>
       <w:hyperlink r:id="rId24" w:history="1">
         <w:r>
@@ -4702,15 +4626,7 @@
         <w:ind w:left="720"/>
       </w:pPr>
       <w:r>
-        <w:t xml:space="preserve">Creighton, Matthew J. and </w:t>
-      </w:r>
-      <w:proofErr w:type="spellStart"/>
-      <w:r>
-        <w:t>Amaney</w:t>
-      </w:r>
-      <w:proofErr w:type="spellEnd"/>
-      <w:r>
-        <w:t xml:space="preserve"> Jamal. 2015</w:t>
+        <w:t>Creighton, Matthew J. and Amaney Jamal. 2015</w:t>
       </w:r>
       <w:hyperlink r:id="rId26" w:history="1">
         <w:r>
@@ -4820,13 +4736,8 @@
       <w:pPr>
         <w:ind w:left="720"/>
       </w:pPr>
-      <w:proofErr w:type="spellStart"/>
-      <w:r>
-        <w:t>Tomz</w:t>
-      </w:r>
-      <w:proofErr w:type="spellEnd"/>
-      <w:r>
-        <w:t xml:space="preserve">, Michael R. and Jessica L. P. Weeks. 2013. </w:t>
+      <w:r>
+        <w:t xml:space="preserve">Tomz, Michael R. and Jessica L. P. Weeks. 2013. </w:t>
       </w:r>
       <w:hyperlink r:id="rId28" w:history="1">
         <w:r>
@@ -4861,15 +4772,7 @@
         <w:ind w:left="720"/>
       </w:pPr>
       <w:r>
-        <w:t xml:space="preserve">Eggers, Andrew C., Nick </w:t>
-      </w:r>
-      <w:proofErr w:type="spellStart"/>
-      <w:r>
-        <w:t>Vivyan</w:t>
-      </w:r>
-      <w:proofErr w:type="spellEnd"/>
-      <w:r>
-        <w:t xml:space="preserve">, and Markus Wagner. 2018. </w:t>
+        <w:t xml:space="preserve">Eggers, Andrew C., Nick Vivyan, and Markus Wagner. 2018. </w:t>
       </w:r>
       <w:hyperlink r:id="rId29" w:history="1">
         <w:r>
@@ -4939,62 +4842,17 @@
     <w:p>
       <w:pPr>
         <w:ind w:left="720"/>
-        <w:rPr>
-          <w:i/>
-          <w:iCs/>
-        </w:rPr>
-      </w:pPr>
-      <w:proofErr w:type="spellStart"/>
-      <w:r>
-        <w:t>Ahler</w:t>
-      </w:r>
-      <w:proofErr w:type="spellEnd"/>
-      <w:r>
-        <w:t xml:space="preserve">, Douglas J., Carolyn E. Roush, and Gaurav Sood. 2021. </w:t>
+      </w:pPr>
+      <w:r>
+        <w:t>Munger, Kevin, Ishita Gopal, Jonathan Nagler, Josuah A. Tucker.</w:t>
+      </w:r>
+      <w:r>
+        <w:t xml:space="preserve"> 2021.</w:t>
+      </w:r>
+      <w:r>
+        <w:t xml:space="preserve"> </w:t>
       </w:r>
       <w:hyperlink r:id="rId30" w:history="1">
-        <w:r>
-          <w:rPr>
-            <w:rStyle w:val="Hyperlink"/>
-          </w:rPr>
-          <w:t>“The micro-task market for lemons: Data quality on Amazon’s Mechanical Turk.”</w:t>
-        </w:r>
-      </w:hyperlink>
-      <w:r>
-        <w:t xml:space="preserve"> </w:t>
-      </w:r>
-      <w:r>
-        <w:rPr>
-          <w:i/>
-          <w:iCs/>
-        </w:rPr>
-        <w:t>Political Science Research &amp; Methods</w:t>
-      </w:r>
-    </w:p>
-    <w:p>
-      <w:pPr>
-        <w:ind w:left="720"/>
-      </w:pPr>
-      <w:r>
-        <w:t xml:space="preserve">Munger, Kevin, Ishita Gopal, Jonathan </w:t>
-      </w:r>
-      <w:proofErr w:type="spellStart"/>
-      <w:r>
-        <w:t>Nagler</w:t>
-      </w:r>
-      <w:proofErr w:type="spellEnd"/>
-      <w:r>
-        <w:t xml:space="preserve">, </w:t>
-      </w:r>
-      <w:proofErr w:type="spellStart"/>
-      <w:r>
-        <w:t>Josuah</w:t>
-      </w:r>
-      <w:proofErr w:type="spellEnd"/>
-      <w:r>
-        <w:t xml:space="preserve"> A. Tucker. </w:t>
-      </w:r>
-      <w:hyperlink r:id="rId31" w:history="1">
         <w:r>
           <w:rPr>
             <w:rStyle w:val="Hyperlink"/>
@@ -5014,6 +4872,35 @@
       </w:r>
       <w:r>
         <w:t xml:space="preserve"> 8 (2)</w:t>
+      </w:r>
+    </w:p>
+    <w:p>
+      <w:pPr>
+        <w:ind w:left="720"/>
+      </w:pPr>
+      <w:r>
+        <w:t xml:space="preserve">Coppock, Alexander, Thomas J. Leeper, and Kevin J. Mullinix. 2018. </w:t>
+      </w:r>
+      <w:hyperlink r:id="rId31" w:history="1">
+        <w:r>
+          <w:rPr>
+            <w:rStyle w:val="Hyperlink"/>
+          </w:rPr>
+          <w:t>“Generalizability of heterogeneous treatment effect estimates across samples.”</w:t>
+        </w:r>
+      </w:hyperlink>
+      <w:r>
+        <w:t xml:space="preserve"> </w:t>
+      </w:r>
+      <w:r>
+        <w:rPr>
+          <w:i/>
+          <w:iCs/>
+        </w:rPr>
+        <w:t xml:space="preserve">Proceedings of the National Academy of Sciences </w:t>
+      </w:r>
+      <w:r>
+        <w:t>115 (49): 12441-12446</w:t>
       </w:r>
     </w:p>
     <w:p>
@@ -5191,15 +5078,7 @@
         <w:ind w:left="720"/>
       </w:pPr>
       <w:r>
-        <w:t xml:space="preserve">Banerjee, Abhijit, Esther </w:t>
-      </w:r>
-      <w:proofErr w:type="spellStart"/>
-      <w:r>
-        <w:t>Duflo</w:t>
-      </w:r>
-      <w:proofErr w:type="spellEnd"/>
-      <w:r>
-        <w:t xml:space="preserve">, and Garima Sharma. 2021. </w:t>
+        <w:t xml:space="preserve">Banerjee, Abhijit, Esther Duflo, and Garima Sharma. 2021. </w:t>
       </w:r>
       <w:hyperlink r:id="rId33" w:history="1">
         <w:r>
@@ -5231,23 +5110,7 @@
         <w:t xml:space="preserve">Pennycook, Gordon, </w:t>
       </w:r>
       <w:r>
-        <w:t xml:space="preserve">Ziv Epstein, Mohsen </w:t>
-      </w:r>
-      <w:proofErr w:type="spellStart"/>
-      <w:r>
-        <w:t>Mosleh</w:t>
-      </w:r>
-      <w:proofErr w:type="spellEnd"/>
-      <w:r>
-        <w:t xml:space="preserve">, Antonio A. </w:t>
-      </w:r>
-      <w:proofErr w:type="spellStart"/>
-      <w:r>
-        <w:t>Arechar</w:t>
-      </w:r>
-      <w:proofErr w:type="spellEnd"/>
-      <w:r>
-        <w:t>, Dean Eckles</w:t>
+        <w:t>Ziv Epstein, Mohsen Mosleh, Antonio A. Arechar, Dean Eckles</w:t>
       </w:r>
       <w:r>
         <w:t>, and</w:t>
@@ -5339,42 +5202,15 @@
       <w:pPr>
         <w:ind w:left="720"/>
       </w:pPr>
-      <w:proofErr w:type="spellStart"/>
-      <w:r>
-        <w:t>Kalla</w:t>
-      </w:r>
-      <w:proofErr w:type="spellEnd"/>
-      <w:r>
-        <w:t xml:space="preserve">, Joshua, Frances Rosenbluth, and Dawn </w:t>
-      </w:r>
-      <w:proofErr w:type="spellStart"/>
-      <w:r>
-        <w:t>Langan</w:t>
-      </w:r>
-      <w:proofErr w:type="spellEnd"/>
-      <w:r>
-        <w:t xml:space="preserve"> Teele. 2018. </w:t>
+      <w:r>
+        <w:t xml:space="preserve">Kalla, Joshua, Frances Rosenbluth, and Dawn Langan Teele. 2018. </w:t>
       </w:r>
       <w:hyperlink r:id="rId35" w:history="1">
         <w:r>
           <w:rPr>
             <w:rStyle w:val="Hyperlink"/>
           </w:rPr>
-          <w:t xml:space="preserve">“Are </w:t>
-        </w:r>
-        <w:proofErr w:type="gramStart"/>
-        <w:r>
-          <w:rPr>
-            <w:rStyle w:val="Hyperlink"/>
-          </w:rPr>
-          <w:t>You</w:t>
-        </w:r>
-        <w:proofErr w:type="gramEnd"/>
-        <w:r>
-          <w:rPr>
-            <w:rStyle w:val="Hyperlink"/>
-          </w:rPr>
-          <w:t xml:space="preserve"> My Mentor? A Field Experiment on Gender, Ethnicity, and Political Self-Starters.”</w:t>
+          <w:t>“Are You My Mentor? A Field Experiment on Gender, Ethnicity, and Political Self-Starters.”</w:t>
         </w:r>
       </w:hyperlink>
       <w:r>
@@ -5507,23 +5343,7 @@
         <w:ind w:left="720"/>
       </w:pPr>
       <w:r>
-        <w:t xml:space="preserve">Slough, Tara, Daniel </w:t>
-      </w:r>
-      <w:proofErr w:type="spellStart"/>
-      <w:r>
-        <w:t>Rubenson</w:t>
-      </w:r>
-      <w:proofErr w:type="spellEnd"/>
-      <w:r>
-        <w:t xml:space="preserve">, </w:t>
-      </w:r>
-      <w:proofErr w:type="spellStart"/>
-      <w:r>
-        <w:t>Ro’ee</w:t>
-      </w:r>
-      <w:proofErr w:type="spellEnd"/>
-      <w:r>
-        <w:t xml:space="preserve"> Levy, et al. 2021. </w:t>
+        <w:t xml:space="preserve">Slough, Tara, Daniel Rubenson, Ro’ee Levy, et al. 2021. </w:t>
       </w:r>
       <w:hyperlink r:id="rId38" w:history="1">
         <w:r>
@@ -5688,38 +5508,15 @@
       <w:pPr>
         <w:ind w:left="720"/>
       </w:pPr>
-      <w:proofErr w:type="spellStart"/>
-      <w:r>
-        <w:t>Leninger</w:t>
-      </w:r>
-      <w:proofErr w:type="spellEnd"/>
-      <w:r>
-        <w:t xml:space="preserve">, Arndt, Marie-Lou </w:t>
-      </w:r>
-      <w:proofErr w:type="spellStart"/>
-      <w:r>
-        <w:t>Sohnius</w:t>
-      </w:r>
-      <w:proofErr w:type="spellEnd"/>
-      <w:r>
-        <w:t>, Thorst</w:t>
-      </w:r>
-      <w:r>
-        <w:t xml:space="preserve">en </w:t>
-      </w:r>
-      <w:proofErr w:type="spellStart"/>
-      <w:r>
-        <w:t>Faas</w:t>
-      </w:r>
-      <w:proofErr w:type="spellEnd"/>
-      <w:r>
-        <w:t xml:space="preserve">, Sigrid </w:t>
-      </w:r>
-      <w:proofErr w:type="spellStart"/>
+      <w:r>
+        <w:t>Leninger, Arndt, Marie-Lou Sohnius, Thorst</w:t>
+      </w:r>
+      <w:r>
+        <w:t xml:space="preserve">en Faas, Sigrid </w:t>
+      </w:r>
       <w:r>
         <w:t>Roßteutscher</w:t>
       </w:r>
-      <w:proofErr w:type="spellEnd"/>
       <w:r>
         <w:t xml:space="preserve">, and Armin </w:t>
       </w:r>
@@ -5863,15 +5660,7 @@
         <w:t xml:space="preserve">they </w:t>
       </w:r>
       <w:r>
-        <w:t xml:space="preserve">should be double-spaced, 12 </w:t>
-      </w:r>
-      <w:proofErr w:type="spellStart"/>
-      <w:r>
-        <w:t>pt</w:t>
-      </w:r>
-      <w:proofErr w:type="spellEnd"/>
-      <w:r>
-        <w:t xml:space="preserve"> font, with 1-inch margins. </w:t>
+        <w:t xml:space="preserve">should be double-spaced, 12 pt font, with 1-inch margins. </w:t>
       </w:r>
       <w:r>
         <w:t>Assignments</w:t>
@@ -6757,15 +6546,7 @@
     <w:p>
       <w:r>
         <w:lastRenderedPageBreak/>
-        <w:t xml:space="preserve">Use of the MSAF form will automatically move the due date 72 hours, with no other possibility of extension or late submission without additional confirmation of the circumstances by the </w:t>
-      </w:r>
-      <w:proofErr w:type="gramStart"/>
-      <w:r>
-        <w:t>Faculty</w:t>
-      </w:r>
-      <w:proofErr w:type="gramEnd"/>
-      <w:r>
-        <w:t xml:space="preserve"> advising office. If you use the MSAF form for an assignment, you do not need to email me. Just turn in the assignment within 72 hours</w:t>
+        <w:t>Use of the MSAF form will automatically move the due date 72 hours, with no other possibility of extension or late submission without additional confirmation of the circumstances by the Faculty advising office. If you use the MSAF form for an assignment, you do not need to email me. Just turn in the assignment within 72 hours</w:t>
       </w:r>
       <w:r>
         <w:t xml:space="preserve"> via Avenue or</w:t>
@@ -6801,15 +6582,7 @@
       </w:pPr>
       <w:bookmarkStart w:id="34" w:name="_Toc120016746"/>
       <w:r>
-        <w:t xml:space="preserve">Courses With </w:t>
-      </w:r>
-      <w:proofErr w:type="gramStart"/>
-      <w:r>
-        <w:t>An</w:t>
-      </w:r>
-      <w:proofErr w:type="gramEnd"/>
-      <w:r>
-        <w:t xml:space="preserve"> On-Line Element</w:t>
+        <w:t>Courses With An On-Line Element</w:t>
       </w:r>
       <w:bookmarkEnd w:id="34"/>
     </w:p>
@@ -6823,91 +6596,7 @@
         <w:rPr>
           <w:bCs/>
         </w:rPr>
-        <w:t>Some courses may use on-line elements (</w:t>
-      </w:r>
-      <w:proofErr w:type="gramStart"/>
-      <w:r>
-        <w:rPr>
-          <w:bCs/>
-        </w:rPr>
-        <w:t>e.g.</w:t>
-      </w:r>
-      <w:proofErr w:type="gramEnd"/>
-      <w:r>
-        <w:rPr>
-          <w:bCs/>
-        </w:rPr>
-        <w:t xml:space="preserve"> e-mail, Avenue to Learn (A2L), </w:t>
-      </w:r>
-      <w:proofErr w:type="spellStart"/>
-      <w:r>
-        <w:rPr>
-          <w:bCs/>
-        </w:rPr>
-        <w:t>LearnLink</w:t>
-      </w:r>
-      <w:proofErr w:type="spellEnd"/>
-      <w:r>
-        <w:rPr>
-          <w:bCs/>
-        </w:rPr>
-        <w:t xml:space="preserve">, web pages, </w:t>
-      </w:r>
-      <w:proofErr w:type="spellStart"/>
-      <w:r>
-        <w:rPr>
-          <w:bCs/>
-        </w:rPr>
-        <w:t>capa</w:t>
-      </w:r>
-      <w:proofErr w:type="spellEnd"/>
-      <w:r>
-        <w:rPr>
-          <w:bCs/>
-        </w:rPr>
-        <w:t xml:space="preserve">, Moodle, </w:t>
-      </w:r>
-      <w:proofErr w:type="spellStart"/>
-      <w:r>
-        <w:rPr>
-          <w:bCs/>
-        </w:rPr>
-        <w:t>ThinkingCap</w:t>
-      </w:r>
-      <w:proofErr w:type="spellEnd"/>
-      <w:r>
-        <w:rPr>
-          <w:bCs/>
-        </w:rPr>
-        <w:t xml:space="preserve">, etc.). Students should be aware that, when they access the electronic components of a course using these elements, private information such as first and last names, </w:t>
-      </w:r>
-      <w:proofErr w:type="gramStart"/>
-      <w:r>
-        <w:rPr>
-          <w:bCs/>
-        </w:rPr>
-        <w:t>user names</w:t>
-      </w:r>
-      <w:proofErr w:type="gramEnd"/>
-      <w:r>
-        <w:rPr>
-          <w:bCs/>
-        </w:rPr>
-        <w:t xml:space="preserve"> for the McMaster e-mail accounts, and program affiliation may become apparent to all other students in the same course. The available information is dependent on the technology used. Continuation in a course that uses on-line elements will be deemed consent to this disclosure. If you have any questions or concerns about such </w:t>
-      </w:r>
-      <w:proofErr w:type="gramStart"/>
-      <w:r>
-        <w:rPr>
-          <w:bCs/>
-        </w:rPr>
-        <w:t>disclosure</w:t>
-      </w:r>
-      <w:proofErr w:type="gramEnd"/>
-      <w:r>
-        <w:rPr>
-          <w:bCs/>
-        </w:rPr>
-        <w:t xml:space="preserve"> please discuss this with the course instructor.</w:t>
+        <w:t>Some courses may use on-line elements (e.g. e-mail, Avenue to Learn (A2L), LearnLink, web pages, capa, Moodle, ThinkingCap, etc.). Students should be aware that, when they access the electronic components of a course using these elements, private information such as first and last names, user names for the McMaster e-mail accounts, and program affiliation may become apparent to all other students in the same course. The available information is dependent on the technology used. Continuation in a course that uses on-line elements will be deemed consent to this disclosure. If you have any questions or concerns about such disclosure please discuss this with the course instructor.</w:t>
       </w:r>
     </w:p>
     <w:p>
@@ -6945,28 +6634,12 @@
     </w:p>
     <w:p>
       <w:r>
-        <w:t>Some courses may use a web-based service (Turnitin.com) to reveal authenticity and ownership of student submitted work. For courses using such software, students will be expected to submit their work electronically either directly to Turnitin.com or via an online learning platform (</w:t>
-      </w:r>
-      <w:proofErr w:type="gramStart"/>
-      <w:r>
-        <w:t>e.g.</w:t>
-      </w:r>
-      <w:proofErr w:type="gramEnd"/>
-      <w:r>
-        <w:t xml:space="preserve"> A2L, etc.) using plagiarism detection (a service supported by Turnitin.com) so it can be checked for academic dishonesty.</w:t>
-      </w:r>
-    </w:p>
-    <w:p>
-      <w:r>
-        <w:t xml:space="preserve">Students who do not wish their work to be submitted through the plagiarism detection software must inform the </w:t>
-      </w:r>
-      <w:proofErr w:type="gramStart"/>
-      <w:r>
-        <w:t>Instructor</w:t>
-      </w:r>
-      <w:proofErr w:type="gramEnd"/>
-      <w:r>
-        <w:t xml:space="preserve"> before the assignment is due. No penalty will be assigned to a student who does not submit work to the plagiarism detection software. </w:t>
+        <w:t>Some courses may use a web-based service (Turnitin.com) to reveal authenticity and ownership of student submitted work. For courses using such software, students will be expected to submit their work electronically either directly to Turnitin.com or via an online learning platform (e.g. A2L, etc.) using plagiarism detection (a service supported by Turnitin.com) so it can be checked for academic dishonesty.</w:t>
+      </w:r>
+    </w:p>
+    <w:p>
+      <w:r>
+        <w:t xml:space="preserve">Students who do not wish their work to be submitted through the plagiarism detection software must inform the Instructor before the assignment is due. No penalty will be assigned to a student who does not submit work to the plagiarism detection software. </w:t>
       </w:r>
       <w:r>
         <w:rPr>
@@ -7013,15 +6686,7 @@
         <w:t>including lectures</w:t>
       </w:r>
       <w:r>
-        <w:t xml:space="preserve"> by </w:t>
-      </w:r>
-      <w:proofErr w:type="gramStart"/>
-      <w:r>
-        <w:t>University</w:t>
-      </w:r>
-      <w:proofErr w:type="gramEnd"/>
-      <w:r>
-        <w:t xml:space="preserve"> instructors</w:t>
+        <w:t xml:space="preserve"> by University instructors</w:t>
       </w:r>
     </w:p>
     <w:p>
@@ -7107,15 +6772,7 @@
     </w:p>
     <w:p>
       <w:r>
-        <w:t xml:space="preserve">Academic dishonesty is to knowingly act or fail to act in a way that results or could result in unearned academic credit or advantage. This behaviour can result in serious consequences, </w:t>
-      </w:r>
-      <w:proofErr w:type="gramStart"/>
-      <w:r>
-        <w:t>e.g.</w:t>
-      </w:r>
-      <w:proofErr w:type="gramEnd"/>
-      <w:r>
-        <w:t xml:space="preserve"> the grade of zero on an assignment, loss of credit with a notation on the transcript (notation reads: “Grade of F assigned for academic dishonesty”), and/or suspension or expulsion from the university. For information on the various types of academic dishonesty please refer to the </w:t>
+        <w:t xml:space="preserve">Academic dishonesty is to knowingly act or fail to act in a way that results or could result in unearned academic credit or advantage. This behaviour can result in serious consequences, e.g. the grade of zero on an assignment, loss of credit with a notation on the transcript (notation reads: “Grade of F assigned for academic dishonesty”), and/or suspension or expulsion from the university. For information on the various types of academic dishonesty please refer to the </w:t>
       </w:r>
       <w:hyperlink r:id="rId45" w:history="1">
         <w:r>
@@ -7154,15 +6811,7 @@
         </w:numPr>
       </w:pPr>
       <w:r>
-        <w:t xml:space="preserve">plagiarism, </w:t>
-      </w:r>
-      <w:proofErr w:type="gramStart"/>
-      <w:r>
-        <w:t>e.g.</w:t>
-      </w:r>
-      <w:proofErr w:type="gramEnd"/>
-      <w:r>
-        <w:t xml:space="preserve"> the submission of work that is not one’s own or for which other credit has been obtained.</w:t>
+        <w:t>plagiarism, e.g. the submission of work that is not one’s own or for which other credit has been obtained.</w:t>
       </w:r>
     </w:p>
     <w:p>
@@ -7209,15 +6858,7 @@
     </w:p>
     <w:p>
       <w:r>
-        <w:t xml:space="preserve">As a McMaster student, you have the right to experience, and the responsibility to demonstrate, respectful and dignified interactions within </w:t>
-      </w:r>
-      <w:proofErr w:type="gramStart"/>
-      <w:r>
-        <w:t>all of</w:t>
-      </w:r>
-      <w:proofErr w:type="gramEnd"/>
-      <w:r>
-        <w:t xml:space="preserve"> our living, learning and working communities. These expectations are described in the </w:t>
+        <w:t xml:space="preserve">As a McMaster student, you have the right to experience, and the responsibility to demonstrate, respectful and dignified interactions within all of our living, learning and working communities. These expectations are described in the </w:t>
       </w:r>
       <w:hyperlink r:id="rId47" w:history="1">
         <w:r>
@@ -7243,23 +6884,7 @@
     </w:p>
     <w:p>
       <w:r>
-        <w:t xml:space="preserve">It is essential that students be mindful of their interactions online, as the Code remains in effect in virtual learning environments. The Code applies to any interactions that adversely affect, disrupt, or interfere with reasonable participation in </w:t>
-      </w:r>
-      <w:proofErr w:type="gramStart"/>
-      <w:r>
-        <w:t>University</w:t>
-      </w:r>
-      <w:proofErr w:type="gramEnd"/>
-      <w:r>
-        <w:t xml:space="preserve"> activities. Student disruptions or behaviours that interfere with university functions on online platforms (</w:t>
-      </w:r>
-      <w:proofErr w:type="gramStart"/>
-      <w:r>
-        <w:t>e.g.</w:t>
-      </w:r>
-      <w:proofErr w:type="gramEnd"/>
-      <w:r>
-        <w:t xml:space="preserve"> use of Avenue 2 Learn, WebEx or Zoom for delivery), will be taken very seriously and will be investigated. Outcomes may include restriction or removal of the involved students’ access to these platforms</w:t>
+        <w:t>It is essential that students be mindful of their interactions online, as the Code remains in effect in virtual learning environments. The Code applies to any interactions that adversely affect, disrupt, or interfere with reasonable participation in University activities. Student disruptions or behaviours that interfere with university functions on online platforms (e.g. use of Avenue 2 Learn, WebEx or Zoom for delivery), will be taken very seriously and will be investigated. Outcomes may include restriction or removal of the involved students’ access to these platforms</w:t>
       </w:r>
     </w:p>
     <w:p>
@@ -7299,15 +6924,7 @@
         <w:t xml:space="preserve"> </w:t>
       </w:r>
       <w:r>
-        <w:t xml:space="preserve">to </w:t>
-      </w:r>
-      <w:proofErr w:type="gramStart"/>
-      <w:r>
-        <w:t>make arrangements</w:t>
-      </w:r>
-      <w:proofErr w:type="gramEnd"/>
-      <w:r>
-        <w:t xml:space="preserve"> with a Program Coordinator. For further information, consult McMaster University’s </w:t>
+        <w:t xml:space="preserve">to make arrangements with a Program Coordinator. For further information, consult McMaster University’s </w:t>
       </w:r>
       <w:hyperlink r:id="rId50" w:history="1">
         <w:r>

--- a/syllabus.docx
+++ b/syllabus.docx
@@ -92,22 +92,10 @@
         <w:t xml:space="preserve"> </w:t>
       </w:r>
       <w:r>
-        <w:t>We 8:30 – 11:20</w:t>
+        <w:t>Thursdays 2:30-5:20 PM</w:t>
       </w:r>
       <w:r>
         <w:br/>
-      </w:r>
-      <w:r>
-        <w:rPr>
-          <w:b/>
-        </w:rPr>
-        <w:t>Room:</w:t>
-      </w:r>
-      <w:r>
-        <w:t xml:space="preserve"> </w:t>
-      </w:r>
-      <w:r>
-        <w:t>KTH B121</w:t>
       </w:r>
     </w:p>
     <w:p>
@@ -127,7 +115,7 @@
         <w:t xml:space="preserve"> </w:t>
       </w:r>
       <w:r>
-        <w:t>KTH 711</w:t>
+        <w:t>KTH 505</w:t>
       </w:r>
     </w:p>
     <w:p>
@@ -148,20 +136,16 @@
         </w:rPr>
         <w:t xml:space="preserve"> </w:t>
       </w:r>
-      <w:hyperlink r:id="rId10" w:history="1">
-        <w:r>
-          <w:rPr>
-            <w:rStyle w:val="Hyperlink"/>
-            <w:b/>
-            <w:bCs/>
-          </w:rPr>
-          <w:t>calendly.com/diazg/student-hours</w:t>
-        </w:r>
-      </w:hyperlink>
+      <w:r>
+        <w:t>[Link to scheduling]</w:t>
+      </w:r>
     </w:p>
     <w:p>
       <w:pPr>
         <w:spacing w:line="240" w:lineRule="auto"/>
+        <w:rPr>
+          <w:bCs/>
+        </w:rPr>
         <w:sectPr>
           <w:type w:val="continuous"/>
           <w:pgSz w:w="12240" w:h="15840"/>
@@ -174,29 +158,20 @@
         <w:rPr>
           <w:b/>
         </w:rPr>
-        <w:t>Website</w:t>
+        <w:t>Websi</w:t>
       </w:r>
       <w:r>
         <w:rPr>
           <w:b/>
         </w:rPr>
-        <w:t>:</w:t>
+        <w:t xml:space="preserve">te: </w:t>
       </w:r>
       <w:r>
         <w:rPr>
-          <w:b/>
+          <w:bCs/>
         </w:rPr>
-        <w:t xml:space="preserve"> </w:t>
-      </w:r>
-      <w:hyperlink r:id="rId11" w:history="1">
-        <w:r>
-          <w:rPr>
-            <w:rStyle w:val="Hyperlink"/>
-            <w:b/>
-          </w:rPr>
-          <w:t>popw23.gustavodiaz.org</w:t>
-        </w:r>
-      </w:hyperlink>
+        <w:t>[Link to website]</w:t>
+      </w:r>
     </w:p>
     <w:sdt>
       <w:sdtPr>
@@ -247,7 +222,9 @@
             <w:rPr>
               <w:rFonts w:asciiTheme="minorHAnsi" w:eastAsiaTheme="minorEastAsia" w:hAnsiTheme="minorHAnsi"/>
               <w:noProof/>
+              <w:kern w:val="2"/>
               <w:sz w:val="22"/>
+              <w14:ligatures w14:val="standardContextual"/>
             </w:rPr>
           </w:pPr>
           <w:r>
@@ -268,7 +245,7 @@
             </w:rPr>
             <w:fldChar w:fldCharType="separate"/>
           </w:r>
-          <w:hyperlink w:anchor="_Toc120016713" w:history="1">
+          <w:hyperlink w:anchor="_Toc151389546" w:history="1">
             <w:r>
               <w:rPr>
                 <w:rStyle w:val="Hyperlink"/>
@@ -295,7 +272,7 @@
                 <w:noProof/>
                 <w:webHidden/>
               </w:rPr>
-              <w:instrText xml:space="preserve"> PAGEREF _Toc120016713 \h </w:instrText>
+              <w:instrText xml:space="preserve"> PAGEREF _Toc151389546 \h </w:instrText>
             </w:r>
             <w:r>
               <w:rPr>
@@ -335,10 +312,12 @@
             <w:rPr>
               <w:rFonts w:asciiTheme="minorHAnsi" w:eastAsiaTheme="minorEastAsia" w:hAnsiTheme="minorHAnsi"/>
               <w:noProof/>
+              <w:kern w:val="2"/>
               <w:sz w:val="22"/>
+              <w14:ligatures w14:val="standardContextual"/>
             </w:rPr>
           </w:pPr>
-          <w:hyperlink w:anchor="_Toc120016714" w:history="1">
+          <w:hyperlink w:anchor="_Toc151389547" w:history="1">
             <w:r>
               <w:rPr>
                 <w:rStyle w:val="Hyperlink"/>
@@ -365,7 +344,7 @@
                 <w:noProof/>
                 <w:webHidden/>
               </w:rPr>
-              <w:instrText xml:space="preserve"> PAGEREF _Toc120016714 \h </w:instrText>
+              <w:instrText xml:space="preserve"> PAGEREF _Toc151389547 \h </w:instrText>
             </w:r>
             <w:r>
               <w:rPr>
@@ -405,10 +384,12 @@
             <w:rPr>
               <w:rFonts w:asciiTheme="minorHAnsi" w:eastAsiaTheme="minorEastAsia" w:hAnsiTheme="minorHAnsi"/>
               <w:noProof/>
+              <w:kern w:val="2"/>
               <w:sz w:val="22"/>
+              <w14:ligatures w14:val="standardContextual"/>
             </w:rPr>
           </w:pPr>
-          <w:hyperlink w:anchor="_Toc120016715" w:history="1">
+          <w:hyperlink w:anchor="_Toc151389548" w:history="1">
             <w:r>
               <w:rPr>
                 <w:rStyle w:val="Hyperlink"/>
@@ -435,7 +416,7 @@
                 <w:noProof/>
                 <w:webHidden/>
               </w:rPr>
-              <w:instrText xml:space="preserve"> PAGEREF _Toc120016715 \h </w:instrText>
+              <w:instrText xml:space="preserve"> PAGEREF _Toc151389548 \h </w:instrText>
             </w:r>
             <w:r>
               <w:rPr>
@@ -475,10 +456,12 @@
             <w:rPr>
               <w:rFonts w:asciiTheme="minorHAnsi" w:eastAsiaTheme="minorEastAsia" w:hAnsiTheme="minorHAnsi"/>
               <w:noProof/>
+              <w:kern w:val="2"/>
               <w:sz w:val="22"/>
+              <w14:ligatures w14:val="standardContextual"/>
             </w:rPr>
           </w:pPr>
-          <w:hyperlink w:anchor="_Toc120016716" w:history="1">
+          <w:hyperlink w:anchor="_Toc151389549" w:history="1">
             <w:r>
               <w:rPr>
                 <w:rStyle w:val="Hyperlink"/>
@@ -505,7 +488,7 @@
                 <w:noProof/>
                 <w:webHidden/>
               </w:rPr>
-              <w:instrText xml:space="preserve"> PAGEREF _Toc120016716 \h </w:instrText>
+              <w:instrText xml:space="preserve"> PAGEREF _Toc151389549 \h </w:instrText>
             </w:r>
             <w:r>
               <w:rPr>
@@ -545,10 +528,12 @@
             <w:rPr>
               <w:rFonts w:asciiTheme="minorHAnsi" w:eastAsiaTheme="minorEastAsia" w:hAnsiTheme="minorHAnsi"/>
               <w:noProof/>
+              <w:kern w:val="2"/>
               <w:sz w:val="22"/>
+              <w14:ligatures w14:val="standardContextual"/>
             </w:rPr>
           </w:pPr>
-          <w:hyperlink w:anchor="_Toc120016717" w:history="1">
+          <w:hyperlink w:anchor="_Toc151389550" w:history="1">
             <w:r>
               <w:rPr>
                 <w:rStyle w:val="Hyperlink"/>
@@ -575,7 +560,7 @@
                 <w:noProof/>
                 <w:webHidden/>
               </w:rPr>
-              <w:instrText xml:space="preserve"> PAGEREF _Toc120016717 \h </w:instrText>
+              <w:instrText xml:space="preserve"> PAGEREF _Toc151389550 \h </w:instrText>
             </w:r>
             <w:r>
               <w:rPr>
@@ -615,10 +600,12 @@
             <w:rPr>
               <w:rFonts w:asciiTheme="minorHAnsi" w:eastAsiaTheme="minorEastAsia" w:hAnsiTheme="minorHAnsi"/>
               <w:noProof/>
+              <w:kern w:val="2"/>
               <w:sz w:val="22"/>
+              <w14:ligatures w14:val="standardContextual"/>
             </w:rPr>
           </w:pPr>
-          <w:hyperlink w:anchor="_Toc120016718" w:history="1">
+          <w:hyperlink w:anchor="_Toc151389551" w:history="1">
             <w:r>
               <w:rPr>
                 <w:rStyle w:val="Hyperlink"/>
@@ -645,7 +632,7 @@
                 <w:noProof/>
                 <w:webHidden/>
               </w:rPr>
-              <w:instrText xml:space="preserve"> PAGEREF _Toc120016718 \h </w:instrText>
+              <w:instrText xml:space="preserve"> PAGEREF _Toc151389551 \h </w:instrText>
             </w:r>
             <w:r>
               <w:rPr>
@@ -685,10 +672,12 @@
             <w:rPr>
               <w:rFonts w:asciiTheme="minorHAnsi" w:eastAsiaTheme="minorEastAsia" w:hAnsiTheme="minorHAnsi"/>
               <w:noProof/>
+              <w:kern w:val="2"/>
               <w:sz w:val="22"/>
+              <w14:ligatures w14:val="standardContextual"/>
             </w:rPr>
           </w:pPr>
-          <w:hyperlink w:anchor="_Toc120016719" w:history="1">
+          <w:hyperlink w:anchor="_Toc151389552" w:history="1">
             <w:r>
               <w:rPr>
                 <w:rStyle w:val="Hyperlink"/>
@@ -715,7 +704,7 @@
                 <w:noProof/>
                 <w:webHidden/>
               </w:rPr>
-              <w:instrText xml:space="preserve"> PAGEREF _Toc120016719 \h </w:instrText>
+              <w:instrText xml:space="preserve"> PAGEREF _Toc151389552 \h </w:instrText>
             </w:r>
             <w:r>
               <w:rPr>
@@ -755,10 +744,12 @@
             <w:rPr>
               <w:rFonts w:asciiTheme="minorHAnsi" w:eastAsiaTheme="minorEastAsia" w:hAnsiTheme="minorHAnsi"/>
               <w:noProof/>
+              <w:kern w:val="2"/>
               <w:sz w:val="22"/>
+              <w14:ligatures w14:val="standardContextual"/>
             </w:rPr>
           </w:pPr>
-          <w:hyperlink w:anchor="_Toc120016720" w:history="1">
+          <w:hyperlink w:anchor="_Toc151389553" w:history="1">
             <w:r>
               <w:rPr>
                 <w:rStyle w:val="Hyperlink"/>
@@ -785,7 +776,7 @@
                 <w:noProof/>
                 <w:webHidden/>
               </w:rPr>
-              <w:instrText xml:space="preserve"> PAGEREF _Toc120016720 \h </w:instrText>
+              <w:instrText xml:space="preserve"> PAGEREF _Toc151389553 \h </w:instrText>
             </w:r>
             <w:r>
               <w:rPr>
@@ -825,16 +816,18 @@
             <w:rPr>
               <w:rFonts w:asciiTheme="minorHAnsi" w:eastAsiaTheme="minorEastAsia" w:hAnsiTheme="minorHAnsi"/>
               <w:noProof/>
+              <w:kern w:val="2"/>
               <w:sz w:val="22"/>
+              <w14:ligatures w14:val="standardContextual"/>
             </w:rPr>
           </w:pPr>
-          <w:hyperlink w:anchor="_Toc120016721" w:history="1">
+          <w:hyperlink w:anchor="_Toc151389554" w:history="1">
             <w:r>
               <w:rPr>
                 <w:rStyle w:val="Hyperlink"/>
                 <w:noProof/>
               </w:rPr>
-              <w:t>Attendance and participation (10%)</w:t>
+              <w:t>Attendance and participation</w:t>
             </w:r>
             <w:r>
               <w:rPr>
@@ -855,7 +848,7 @@
                 <w:noProof/>
                 <w:webHidden/>
               </w:rPr>
-              <w:instrText xml:space="preserve"> PAGEREF _Toc120016721 \h </w:instrText>
+              <w:instrText xml:space="preserve"> PAGEREF _Toc151389554 \h </w:instrText>
             </w:r>
             <w:r>
               <w:rPr>
@@ -895,16 +888,18 @@
             <w:rPr>
               <w:rFonts w:asciiTheme="minorHAnsi" w:eastAsiaTheme="minorEastAsia" w:hAnsiTheme="minorHAnsi"/>
               <w:noProof/>
+              <w:kern w:val="2"/>
               <w:sz w:val="22"/>
+              <w14:ligatures w14:val="standardContextual"/>
             </w:rPr>
           </w:pPr>
-          <w:hyperlink w:anchor="_Toc120016722" w:history="1">
+          <w:hyperlink w:anchor="_Toc151389555" w:history="1">
             <w:r>
               <w:rPr>
                 <w:rStyle w:val="Hyperlink"/>
                 <w:noProof/>
               </w:rPr>
-              <w:t>Weekly lab assignments (30%), due on Fridays at 5PM</w:t>
+              <w:t>Weekly lab assignments, due on Mondays at 5PM</w:t>
             </w:r>
             <w:r>
               <w:rPr>
@@ -925,7 +920,7 @@
                 <w:noProof/>
                 <w:webHidden/>
               </w:rPr>
-              <w:instrText xml:space="preserve"> PAGEREF _Toc120016722 \h </w:instrText>
+              <w:instrText xml:space="preserve"> PAGEREF _Toc151389555 \h </w:instrText>
             </w:r>
             <w:r>
               <w:rPr>
@@ -945,7 +940,7 @@
                 <w:noProof/>
                 <w:webHidden/>
               </w:rPr>
-              <w:t>5</w:t>
+              <w:t>6</w:t>
             </w:r>
             <w:r>
               <w:rPr>
@@ -965,16 +960,18 @@
             <w:rPr>
               <w:rFonts w:asciiTheme="minorHAnsi" w:eastAsiaTheme="minorEastAsia" w:hAnsiTheme="minorHAnsi"/>
               <w:noProof/>
+              <w:kern w:val="2"/>
               <w:sz w:val="22"/>
+              <w14:ligatures w14:val="standardContextual"/>
             </w:rPr>
           </w:pPr>
-          <w:hyperlink w:anchor="_Toc120016723" w:history="1">
+          <w:hyperlink w:anchor="_Toc151389556" w:history="1">
             <w:r>
               <w:rPr>
                 <w:rStyle w:val="Hyperlink"/>
                 <w:noProof/>
               </w:rPr>
-              <w:t>Response papers (30%), due on Tuesdays at 8:30 AM</w:t>
+              <w:t>Response papers, due on Wednesdays at 8:30 AM</w:t>
             </w:r>
             <w:r>
               <w:rPr>
@@ -995,7 +992,7 @@
                 <w:noProof/>
                 <w:webHidden/>
               </w:rPr>
-              <w:instrText xml:space="preserve"> PAGEREF _Toc120016723 \h </w:instrText>
+              <w:instrText xml:space="preserve"> PAGEREF _Toc151389556 \h </w:instrText>
             </w:r>
             <w:r>
               <w:rPr>
@@ -1015,7 +1012,7 @@
                 <w:noProof/>
                 <w:webHidden/>
               </w:rPr>
-              <w:t>5</w:t>
+              <w:t>6</w:t>
             </w:r>
             <w:r>
               <w:rPr>
@@ -1035,16 +1032,18 @@
             <w:rPr>
               <w:rFonts w:asciiTheme="minorHAnsi" w:eastAsiaTheme="minorEastAsia" w:hAnsiTheme="minorHAnsi"/>
               <w:noProof/>
+              <w:kern w:val="2"/>
               <w:sz w:val="22"/>
+              <w14:ligatures w14:val="standardContextual"/>
             </w:rPr>
           </w:pPr>
-          <w:hyperlink w:anchor="_Toc120016724" w:history="1">
+          <w:hyperlink w:anchor="_Toc151389557" w:history="1">
             <w:r>
               <w:rPr>
                 <w:rStyle w:val="Hyperlink"/>
                 <w:noProof/>
               </w:rPr>
-              <w:t>Final project meetings (10%)</w:t>
+              <w:t>Optional: Pre-analysis plan, due on April 25 by 11:59 PM</w:t>
             </w:r>
             <w:r>
               <w:rPr>
@@ -1065,7 +1064,7 @@
                 <w:noProof/>
                 <w:webHidden/>
               </w:rPr>
-              <w:instrText xml:space="preserve"> PAGEREF _Toc120016724 \h </w:instrText>
+              <w:instrText xml:space="preserve"> PAGEREF _Toc151389557 \h </w:instrText>
             </w:r>
             <w:r>
               <w:rPr>
@@ -1086,6 +1085,78 @@
                 <w:webHidden/>
               </w:rPr>
               <w:t>6</w:t>
+            </w:r>
+            <w:r>
+              <w:rPr>
+                <w:noProof/>
+                <w:webHidden/>
+              </w:rPr>
+              <w:fldChar w:fldCharType="end"/>
+            </w:r>
+          </w:hyperlink>
+        </w:p>
+        <w:p>
+          <w:pPr>
+            <w:pStyle w:val="TOC1"/>
+            <w:tabs>
+              <w:tab w:val="right" w:leader="dot" w:pos="9350"/>
+            </w:tabs>
+            <w:rPr>
+              <w:rFonts w:asciiTheme="minorHAnsi" w:eastAsiaTheme="minorEastAsia" w:hAnsiTheme="minorHAnsi"/>
+              <w:noProof/>
+              <w:kern w:val="2"/>
+              <w:sz w:val="22"/>
+              <w14:ligatures w14:val="standardContextual"/>
+            </w:rPr>
+          </w:pPr>
+          <w:hyperlink w:anchor="_Toc151389558" w:history="1">
+            <w:r>
+              <w:rPr>
+                <w:rStyle w:val="Hyperlink"/>
+                <w:noProof/>
+              </w:rPr>
+              <w:t>Weekly Course Schedule and Required Readings</w:t>
+            </w:r>
+            <w:r>
+              <w:rPr>
+                <w:noProof/>
+                <w:webHidden/>
+              </w:rPr>
+              <w:tab/>
+            </w:r>
+            <w:r>
+              <w:rPr>
+                <w:noProof/>
+                <w:webHidden/>
+              </w:rPr>
+              <w:fldChar w:fldCharType="begin"/>
+            </w:r>
+            <w:r>
+              <w:rPr>
+                <w:noProof/>
+                <w:webHidden/>
+              </w:rPr>
+              <w:instrText xml:space="preserve"> PAGEREF _Toc151389558 \h </w:instrText>
+            </w:r>
+            <w:r>
+              <w:rPr>
+                <w:noProof/>
+                <w:webHidden/>
+              </w:rPr>
+            </w:r>
+            <w:r>
+              <w:rPr>
+                <w:noProof/>
+                <w:webHidden/>
+              </w:rPr>
+              <w:fldChar w:fldCharType="separate"/>
+            </w:r>
+            <w:r>
+              <w:rPr>
+                <w:noProof/>
+                <w:webHidden/>
+              </w:rPr>
+              <w:t>7</w:t>
             </w:r>
             <w:r>
               <w:rPr>
@@ -1105,16 +1176,18 @@
             <w:rPr>
               <w:rFonts w:asciiTheme="minorHAnsi" w:eastAsiaTheme="minorEastAsia" w:hAnsiTheme="minorHAnsi"/>
               <w:noProof/>
+              <w:kern w:val="2"/>
               <w:sz w:val="22"/>
+              <w14:ligatures w14:val="standardContextual"/>
             </w:rPr>
           </w:pPr>
-          <w:hyperlink w:anchor="_Toc120016725" w:history="1">
+          <w:hyperlink w:anchor="_Toc151389559" w:history="1">
             <w:r>
               <w:rPr>
                 <w:rStyle w:val="Hyperlink"/>
                 <w:noProof/>
               </w:rPr>
-              <w:t>Final project: Pre-analysis plan (20%), due on April 21 by 11:59 PM</w:t>
+              <w:t>Week 1 January 11</w:t>
             </w:r>
             <w:r>
               <w:rPr>
@@ -1135,7 +1208,7 @@
                 <w:noProof/>
                 <w:webHidden/>
               </w:rPr>
-              <w:instrText xml:space="preserve"> PAGEREF _Toc120016725 \h </w:instrText>
+              <w:instrText xml:space="preserve"> PAGEREF _Toc151389559 \h </w:instrText>
             </w:r>
             <w:r>
               <w:rPr>
@@ -1155,7 +1228,871 @@
                 <w:noProof/>
                 <w:webHidden/>
               </w:rPr>
-              <w:t>6</w:t>
+              <w:t>7</w:t>
+            </w:r>
+            <w:r>
+              <w:rPr>
+                <w:noProof/>
+                <w:webHidden/>
+              </w:rPr>
+              <w:fldChar w:fldCharType="end"/>
+            </w:r>
+          </w:hyperlink>
+        </w:p>
+        <w:p>
+          <w:pPr>
+            <w:pStyle w:val="TOC2"/>
+            <w:tabs>
+              <w:tab w:val="right" w:leader="dot" w:pos="9350"/>
+            </w:tabs>
+            <w:rPr>
+              <w:rFonts w:asciiTheme="minorHAnsi" w:eastAsiaTheme="minorEastAsia" w:hAnsiTheme="minorHAnsi"/>
+              <w:noProof/>
+              <w:kern w:val="2"/>
+              <w:sz w:val="22"/>
+              <w14:ligatures w14:val="standardContextual"/>
+            </w:rPr>
+          </w:pPr>
+          <w:hyperlink w:anchor="_Toc151389560" w:history="1">
+            <w:r>
+              <w:rPr>
+                <w:rStyle w:val="Hyperlink"/>
+                <w:noProof/>
+              </w:rPr>
+              <w:t>Week 2 January 18</w:t>
+            </w:r>
+            <w:r>
+              <w:rPr>
+                <w:noProof/>
+                <w:webHidden/>
+              </w:rPr>
+              <w:tab/>
+            </w:r>
+            <w:r>
+              <w:rPr>
+                <w:noProof/>
+                <w:webHidden/>
+              </w:rPr>
+              <w:fldChar w:fldCharType="begin"/>
+            </w:r>
+            <w:r>
+              <w:rPr>
+                <w:noProof/>
+                <w:webHidden/>
+              </w:rPr>
+              <w:instrText xml:space="preserve"> PAGEREF _Toc151389560 \h </w:instrText>
+            </w:r>
+            <w:r>
+              <w:rPr>
+                <w:noProof/>
+                <w:webHidden/>
+              </w:rPr>
+            </w:r>
+            <w:r>
+              <w:rPr>
+                <w:noProof/>
+                <w:webHidden/>
+              </w:rPr>
+              <w:fldChar w:fldCharType="separate"/>
+            </w:r>
+            <w:r>
+              <w:rPr>
+                <w:noProof/>
+                <w:webHidden/>
+              </w:rPr>
+              <w:t>7</w:t>
+            </w:r>
+            <w:r>
+              <w:rPr>
+                <w:noProof/>
+                <w:webHidden/>
+              </w:rPr>
+              <w:fldChar w:fldCharType="end"/>
+            </w:r>
+          </w:hyperlink>
+        </w:p>
+        <w:p>
+          <w:pPr>
+            <w:pStyle w:val="TOC2"/>
+            <w:tabs>
+              <w:tab w:val="right" w:leader="dot" w:pos="9350"/>
+            </w:tabs>
+            <w:rPr>
+              <w:rFonts w:asciiTheme="minorHAnsi" w:eastAsiaTheme="minorEastAsia" w:hAnsiTheme="minorHAnsi"/>
+              <w:noProof/>
+              <w:kern w:val="2"/>
+              <w:sz w:val="22"/>
+              <w14:ligatures w14:val="standardContextual"/>
+            </w:rPr>
+          </w:pPr>
+          <w:hyperlink w:anchor="_Toc151389561" w:history="1">
+            <w:r>
+              <w:rPr>
+                <w:rStyle w:val="Hyperlink"/>
+                <w:noProof/>
+              </w:rPr>
+              <w:t>Week 3 January 25</w:t>
+            </w:r>
+            <w:r>
+              <w:rPr>
+                <w:noProof/>
+                <w:webHidden/>
+              </w:rPr>
+              <w:tab/>
+            </w:r>
+            <w:r>
+              <w:rPr>
+                <w:noProof/>
+                <w:webHidden/>
+              </w:rPr>
+              <w:fldChar w:fldCharType="begin"/>
+            </w:r>
+            <w:r>
+              <w:rPr>
+                <w:noProof/>
+                <w:webHidden/>
+              </w:rPr>
+              <w:instrText xml:space="preserve"> PAGEREF _Toc151389561 \h </w:instrText>
+            </w:r>
+            <w:r>
+              <w:rPr>
+                <w:noProof/>
+                <w:webHidden/>
+              </w:rPr>
+            </w:r>
+            <w:r>
+              <w:rPr>
+                <w:noProof/>
+                <w:webHidden/>
+              </w:rPr>
+              <w:fldChar w:fldCharType="separate"/>
+            </w:r>
+            <w:r>
+              <w:rPr>
+                <w:noProof/>
+                <w:webHidden/>
+              </w:rPr>
+              <w:t>7</w:t>
+            </w:r>
+            <w:r>
+              <w:rPr>
+                <w:noProof/>
+                <w:webHidden/>
+              </w:rPr>
+              <w:fldChar w:fldCharType="end"/>
+            </w:r>
+          </w:hyperlink>
+        </w:p>
+        <w:p>
+          <w:pPr>
+            <w:pStyle w:val="TOC2"/>
+            <w:tabs>
+              <w:tab w:val="right" w:leader="dot" w:pos="9350"/>
+            </w:tabs>
+            <w:rPr>
+              <w:rFonts w:asciiTheme="minorHAnsi" w:eastAsiaTheme="minorEastAsia" w:hAnsiTheme="minorHAnsi"/>
+              <w:noProof/>
+              <w:kern w:val="2"/>
+              <w:sz w:val="22"/>
+              <w14:ligatures w14:val="standardContextual"/>
+            </w:rPr>
+          </w:pPr>
+          <w:hyperlink w:anchor="_Toc151389562" w:history="1">
+            <w:r>
+              <w:rPr>
+                <w:rStyle w:val="Hyperlink"/>
+                <w:noProof/>
+              </w:rPr>
+              <w:t>Week 4 February 1</w:t>
+            </w:r>
+            <w:r>
+              <w:rPr>
+                <w:noProof/>
+                <w:webHidden/>
+              </w:rPr>
+              <w:tab/>
+            </w:r>
+            <w:r>
+              <w:rPr>
+                <w:noProof/>
+                <w:webHidden/>
+              </w:rPr>
+              <w:fldChar w:fldCharType="begin"/>
+            </w:r>
+            <w:r>
+              <w:rPr>
+                <w:noProof/>
+                <w:webHidden/>
+              </w:rPr>
+              <w:instrText xml:space="preserve"> PAGEREF _Toc151389562 \h </w:instrText>
+            </w:r>
+            <w:r>
+              <w:rPr>
+                <w:noProof/>
+                <w:webHidden/>
+              </w:rPr>
+            </w:r>
+            <w:r>
+              <w:rPr>
+                <w:noProof/>
+                <w:webHidden/>
+              </w:rPr>
+              <w:fldChar w:fldCharType="separate"/>
+            </w:r>
+            <w:r>
+              <w:rPr>
+                <w:noProof/>
+                <w:webHidden/>
+              </w:rPr>
+              <w:t>7</w:t>
+            </w:r>
+            <w:r>
+              <w:rPr>
+                <w:noProof/>
+                <w:webHidden/>
+              </w:rPr>
+              <w:fldChar w:fldCharType="end"/>
+            </w:r>
+          </w:hyperlink>
+        </w:p>
+        <w:p>
+          <w:pPr>
+            <w:pStyle w:val="TOC2"/>
+            <w:tabs>
+              <w:tab w:val="right" w:leader="dot" w:pos="9350"/>
+            </w:tabs>
+            <w:rPr>
+              <w:rFonts w:asciiTheme="minorHAnsi" w:eastAsiaTheme="minorEastAsia" w:hAnsiTheme="minorHAnsi"/>
+              <w:noProof/>
+              <w:kern w:val="2"/>
+              <w:sz w:val="22"/>
+              <w14:ligatures w14:val="standardContextual"/>
+            </w:rPr>
+          </w:pPr>
+          <w:hyperlink w:anchor="_Toc151389563" w:history="1">
+            <w:r>
+              <w:rPr>
+                <w:rStyle w:val="Hyperlink"/>
+                <w:noProof/>
+              </w:rPr>
+              <w:t>Week 5 February 8</w:t>
+            </w:r>
+            <w:r>
+              <w:rPr>
+                <w:noProof/>
+                <w:webHidden/>
+              </w:rPr>
+              <w:tab/>
+            </w:r>
+            <w:r>
+              <w:rPr>
+                <w:noProof/>
+                <w:webHidden/>
+              </w:rPr>
+              <w:fldChar w:fldCharType="begin"/>
+            </w:r>
+            <w:r>
+              <w:rPr>
+                <w:noProof/>
+                <w:webHidden/>
+              </w:rPr>
+              <w:instrText xml:space="preserve"> PAGEREF _Toc151389563 \h </w:instrText>
+            </w:r>
+            <w:r>
+              <w:rPr>
+                <w:noProof/>
+                <w:webHidden/>
+              </w:rPr>
+            </w:r>
+            <w:r>
+              <w:rPr>
+                <w:noProof/>
+                <w:webHidden/>
+              </w:rPr>
+              <w:fldChar w:fldCharType="separate"/>
+            </w:r>
+            <w:r>
+              <w:rPr>
+                <w:noProof/>
+                <w:webHidden/>
+              </w:rPr>
+              <w:t>8</w:t>
+            </w:r>
+            <w:r>
+              <w:rPr>
+                <w:noProof/>
+                <w:webHidden/>
+              </w:rPr>
+              <w:fldChar w:fldCharType="end"/>
+            </w:r>
+          </w:hyperlink>
+        </w:p>
+        <w:p>
+          <w:pPr>
+            <w:pStyle w:val="TOC2"/>
+            <w:tabs>
+              <w:tab w:val="right" w:leader="dot" w:pos="9350"/>
+            </w:tabs>
+            <w:rPr>
+              <w:rFonts w:asciiTheme="minorHAnsi" w:eastAsiaTheme="minorEastAsia" w:hAnsiTheme="minorHAnsi"/>
+              <w:noProof/>
+              <w:kern w:val="2"/>
+              <w:sz w:val="22"/>
+              <w14:ligatures w14:val="standardContextual"/>
+            </w:rPr>
+          </w:pPr>
+          <w:hyperlink w:anchor="_Toc151389564" w:history="1">
+            <w:r>
+              <w:rPr>
+                <w:rStyle w:val="Hyperlink"/>
+                <w:noProof/>
+              </w:rPr>
+              <w:t>Week 6 February 15</w:t>
+            </w:r>
+            <w:r>
+              <w:rPr>
+                <w:noProof/>
+                <w:webHidden/>
+              </w:rPr>
+              <w:tab/>
+            </w:r>
+            <w:r>
+              <w:rPr>
+                <w:noProof/>
+                <w:webHidden/>
+              </w:rPr>
+              <w:fldChar w:fldCharType="begin"/>
+            </w:r>
+            <w:r>
+              <w:rPr>
+                <w:noProof/>
+                <w:webHidden/>
+              </w:rPr>
+              <w:instrText xml:space="preserve"> PAGEREF _Toc151389564 \h </w:instrText>
+            </w:r>
+            <w:r>
+              <w:rPr>
+                <w:noProof/>
+                <w:webHidden/>
+              </w:rPr>
+            </w:r>
+            <w:r>
+              <w:rPr>
+                <w:noProof/>
+                <w:webHidden/>
+              </w:rPr>
+              <w:fldChar w:fldCharType="separate"/>
+            </w:r>
+            <w:r>
+              <w:rPr>
+                <w:noProof/>
+                <w:webHidden/>
+              </w:rPr>
+              <w:t>8</w:t>
+            </w:r>
+            <w:r>
+              <w:rPr>
+                <w:noProof/>
+                <w:webHidden/>
+              </w:rPr>
+              <w:fldChar w:fldCharType="end"/>
+            </w:r>
+          </w:hyperlink>
+        </w:p>
+        <w:p>
+          <w:pPr>
+            <w:pStyle w:val="TOC2"/>
+            <w:tabs>
+              <w:tab w:val="right" w:leader="dot" w:pos="9350"/>
+            </w:tabs>
+            <w:rPr>
+              <w:rFonts w:asciiTheme="minorHAnsi" w:eastAsiaTheme="minorEastAsia" w:hAnsiTheme="minorHAnsi"/>
+              <w:noProof/>
+              <w:kern w:val="2"/>
+              <w:sz w:val="22"/>
+              <w14:ligatures w14:val="standardContextual"/>
+            </w:rPr>
+          </w:pPr>
+          <w:hyperlink w:anchor="_Toc151389565" w:history="1">
+            <w:r>
+              <w:rPr>
+                <w:rStyle w:val="Hyperlink"/>
+                <w:noProof/>
+              </w:rPr>
+              <w:t>Week 7 February 22</w:t>
+            </w:r>
+            <w:r>
+              <w:rPr>
+                <w:noProof/>
+                <w:webHidden/>
+              </w:rPr>
+              <w:tab/>
+            </w:r>
+            <w:r>
+              <w:rPr>
+                <w:noProof/>
+                <w:webHidden/>
+              </w:rPr>
+              <w:fldChar w:fldCharType="begin"/>
+            </w:r>
+            <w:r>
+              <w:rPr>
+                <w:noProof/>
+                <w:webHidden/>
+              </w:rPr>
+              <w:instrText xml:space="preserve"> PAGEREF _Toc151389565 \h </w:instrText>
+            </w:r>
+            <w:r>
+              <w:rPr>
+                <w:noProof/>
+                <w:webHidden/>
+              </w:rPr>
+            </w:r>
+            <w:r>
+              <w:rPr>
+                <w:noProof/>
+                <w:webHidden/>
+              </w:rPr>
+              <w:fldChar w:fldCharType="separate"/>
+            </w:r>
+            <w:r>
+              <w:rPr>
+                <w:noProof/>
+                <w:webHidden/>
+              </w:rPr>
+              <w:t>8</w:t>
+            </w:r>
+            <w:r>
+              <w:rPr>
+                <w:noProof/>
+                <w:webHidden/>
+              </w:rPr>
+              <w:fldChar w:fldCharType="end"/>
+            </w:r>
+          </w:hyperlink>
+        </w:p>
+        <w:p>
+          <w:pPr>
+            <w:pStyle w:val="TOC2"/>
+            <w:tabs>
+              <w:tab w:val="right" w:leader="dot" w:pos="9350"/>
+            </w:tabs>
+            <w:rPr>
+              <w:rFonts w:asciiTheme="minorHAnsi" w:eastAsiaTheme="minorEastAsia" w:hAnsiTheme="minorHAnsi"/>
+              <w:noProof/>
+              <w:kern w:val="2"/>
+              <w:sz w:val="22"/>
+              <w14:ligatures w14:val="standardContextual"/>
+            </w:rPr>
+          </w:pPr>
+          <w:hyperlink w:anchor="_Toc151389566" w:history="1">
+            <w:r>
+              <w:rPr>
+                <w:rStyle w:val="Hyperlink"/>
+                <w:noProof/>
+              </w:rPr>
+              <w:t>Week 8 February 29</w:t>
+            </w:r>
+            <w:r>
+              <w:rPr>
+                <w:noProof/>
+                <w:webHidden/>
+              </w:rPr>
+              <w:tab/>
+            </w:r>
+            <w:r>
+              <w:rPr>
+                <w:noProof/>
+                <w:webHidden/>
+              </w:rPr>
+              <w:fldChar w:fldCharType="begin"/>
+            </w:r>
+            <w:r>
+              <w:rPr>
+                <w:noProof/>
+                <w:webHidden/>
+              </w:rPr>
+              <w:instrText xml:space="preserve"> PAGEREF _Toc151389566 \h </w:instrText>
+            </w:r>
+            <w:r>
+              <w:rPr>
+                <w:noProof/>
+                <w:webHidden/>
+              </w:rPr>
+            </w:r>
+            <w:r>
+              <w:rPr>
+                <w:noProof/>
+                <w:webHidden/>
+              </w:rPr>
+              <w:fldChar w:fldCharType="separate"/>
+            </w:r>
+            <w:r>
+              <w:rPr>
+                <w:noProof/>
+                <w:webHidden/>
+              </w:rPr>
+              <w:t>8</w:t>
+            </w:r>
+            <w:r>
+              <w:rPr>
+                <w:noProof/>
+                <w:webHidden/>
+              </w:rPr>
+              <w:fldChar w:fldCharType="end"/>
+            </w:r>
+          </w:hyperlink>
+        </w:p>
+        <w:p>
+          <w:pPr>
+            <w:pStyle w:val="TOC2"/>
+            <w:tabs>
+              <w:tab w:val="right" w:leader="dot" w:pos="9350"/>
+            </w:tabs>
+            <w:rPr>
+              <w:rFonts w:asciiTheme="minorHAnsi" w:eastAsiaTheme="minorEastAsia" w:hAnsiTheme="minorHAnsi"/>
+              <w:noProof/>
+              <w:kern w:val="2"/>
+              <w:sz w:val="22"/>
+              <w14:ligatures w14:val="standardContextual"/>
+            </w:rPr>
+          </w:pPr>
+          <w:hyperlink w:anchor="_Toc151389567" w:history="1">
+            <w:r>
+              <w:rPr>
+                <w:rStyle w:val="Hyperlink"/>
+                <w:noProof/>
+              </w:rPr>
+              <w:t>Week 9 March 7</w:t>
+            </w:r>
+            <w:r>
+              <w:rPr>
+                <w:noProof/>
+                <w:webHidden/>
+              </w:rPr>
+              <w:tab/>
+            </w:r>
+            <w:r>
+              <w:rPr>
+                <w:noProof/>
+                <w:webHidden/>
+              </w:rPr>
+              <w:fldChar w:fldCharType="begin"/>
+            </w:r>
+            <w:r>
+              <w:rPr>
+                <w:noProof/>
+                <w:webHidden/>
+              </w:rPr>
+              <w:instrText xml:space="preserve"> PAGEREF _Toc151389567 \h </w:instrText>
+            </w:r>
+            <w:r>
+              <w:rPr>
+                <w:noProof/>
+                <w:webHidden/>
+              </w:rPr>
+            </w:r>
+            <w:r>
+              <w:rPr>
+                <w:noProof/>
+                <w:webHidden/>
+              </w:rPr>
+              <w:fldChar w:fldCharType="separate"/>
+            </w:r>
+            <w:r>
+              <w:rPr>
+                <w:noProof/>
+                <w:webHidden/>
+              </w:rPr>
+              <w:t>8</w:t>
+            </w:r>
+            <w:r>
+              <w:rPr>
+                <w:noProof/>
+                <w:webHidden/>
+              </w:rPr>
+              <w:fldChar w:fldCharType="end"/>
+            </w:r>
+          </w:hyperlink>
+        </w:p>
+        <w:p>
+          <w:pPr>
+            <w:pStyle w:val="TOC2"/>
+            <w:tabs>
+              <w:tab w:val="right" w:leader="dot" w:pos="9350"/>
+            </w:tabs>
+            <w:rPr>
+              <w:rFonts w:asciiTheme="minorHAnsi" w:eastAsiaTheme="minorEastAsia" w:hAnsiTheme="minorHAnsi"/>
+              <w:noProof/>
+              <w:kern w:val="2"/>
+              <w:sz w:val="22"/>
+              <w14:ligatures w14:val="standardContextual"/>
+            </w:rPr>
+          </w:pPr>
+          <w:hyperlink w:anchor="_Toc151389568" w:history="1">
+            <w:r>
+              <w:rPr>
+                <w:rStyle w:val="Hyperlink"/>
+                <w:noProof/>
+              </w:rPr>
+              <w:t>Week 10 March 14</w:t>
+            </w:r>
+            <w:r>
+              <w:rPr>
+                <w:noProof/>
+                <w:webHidden/>
+              </w:rPr>
+              <w:tab/>
+            </w:r>
+            <w:r>
+              <w:rPr>
+                <w:noProof/>
+                <w:webHidden/>
+              </w:rPr>
+              <w:fldChar w:fldCharType="begin"/>
+            </w:r>
+            <w:r>
+              <w:rPr>
+                <w:noProof/>
+                <w:webHidden/>
+              </w:rPr>
+              <w:instrText xml:space="preserve"> PAGEREF _Toc151389568 \h </w:instrText>
+            </w:r>
+            <w:r>
+              <w:rPr>
+                <w:noProof/>
+                <w:webHidden/>
+              </w:rPr>
+            </w:r>
+            <w:r>
+              <w:rPr>
+                <w:noProof/>
+                <w:webHidden/>
+              </w:rPr>
+              <w:fldChar w:fldCharType="separate"/>
+            </w:r>
+            <w:r>
+              <w:rPr>
+                <w:noProof/>
+                <w:webHidden/>
+              </w:rPr>
+              <w:t>9</w:t>
+            </w:r>
+            <w:r>
+              <w:rPr>
+                <w:noProof/>
+                <w:webHidden/>
+              </w:rPr>
+              <w:fldChar w:fldCharType="end"/>
+            </w:r>
+          </w:hyperlink>
+        </w:p>
+        <w:p>
+          <w:pPr>
+            <w:pStyle w:val="TOC2"/>
+            <w:tabs>
+              <w:tab w:val="right" w:leader="dot" w:pos="9350"/>
+            </w:tabs>
+            <w:rPr>
+              <w:rFonts w:asciiTheme="minorHAnsi" w:eastAsiaTheme="minorEastAsia" w:hAnsiTheme="minorHAnsi"/>
+              <w:noProof/>
+              <w:kern w:val="2"/>
+              <w:sz w:val="22"/>
+              <w14:ligatures w14:val="standardContextual"/>
+            </w:rPr>
+          </w:pPr>
+          <w:hyperlink w:anchor="_Toc151389569" w:history="1">
+            <w:r>
+              <w:rPr>
+                <w:rStyle w:val="Hyperlink"/>
+                <w:noProof/>
+              </w:rPr>
+              <w:t>Week 11 March 21</w:t>
+            </w:r>
+            <w:r>
+              <w:rPr>
+                <w:noProof/>
+                <w:webHidden/>
+              </w:rPr>
+              <w:tab/>
+            </w:r>
+            <w:r>
+              <w:rPr>
+                <w:noProof/>
+                <w:webHidden/>
+              </w:rPr>
+              <w:fldChar w:fldCharType="begin"/>
+            </w:r>
+            <w:r>
+              <w:rPr>
+                <w:noProof/>
+                <w:webHidden/>
+              </w:rPr>
+              <w:instrText xml:space="preserve"> PAGEREF _Toc151389569 \h </w:instrText>
+            </w:r>
+            <w:r>
+              <w:rPr>
+                <w:noProof/>
+                <w:webHidden/>
+              </w:rPr>
+            </w:r>
+            <w:r>
+              <w:rPr>
+                <w:noProof/>
+                <w:webHidden/>
+              </w:rPr>
+              <w:fldChar w:fldCharType="separate"/>
+            </w:r>
+            <w:r>
+              <w:rPr>
+                <w:noProof/>
+                <w:webHidden/>
+              </w:rPr>
+              <w:t>9</w:t>
+            </w:r>
+            <w:r>
+              <w:rPr>
+                <w:noProof/>
+                <w:webHidden/>
+              </w:rPr>
+              <w:fldChar w:fldCharType="end"/>
+            </w:r>
+          </w:hyperlink>
+        </w:p>
+        <w:p>
+          <w:pPr>
+            <w:pStyle w:val="TOC2"/>
+            <w:tabs>
+              <w:tab w:val="right" w:leader="dot" w:pos="9350"/>
+            </w:tabs>
+            <w:rPr>
+              <w:rFonts w:asciiTheme="minorHAnsi" w:eastAsiaTheme="minorEastAsia" w:hAnsiTheme="minorHAnsi"/>
+              <w:noProof/>
+              <w:kern w:val="2"/>
+              <w:sz w:val="22"/>
+              <w14:ligatures w14:val="standardContextual"/>
+            </w:rPr>
+          </w:pPr>
+          <w:hyperlink w:anchor="_Toc151389570" w:history="1">
+            <w:r>
+              <w:rPr>
+                <w:rStyle w:val="Hyperlink"/>
+                <w:noProof/>
+              </w:rPr>
+              <w:t>Week 12 March 28</w:t>
+            </w:r>
+            <w:r>
+              <w:rPr>
+                <w:noProof/>
+                <w:webHidden/>
+              </w:rPr>
+              <w:tab/>
+            </w:r>
+            <w:r>
+              <w:rPr>
+                <w:noProof/>
+                <w:webHidden/>
+              </w:rPr>
+              <w:fldChar w:fldCharType="begin"/>
+            </w:r>
+            <w:r>
+              <w:rPr>
+                <w:noProof/>
+                <w:webHidden/>
+              </w:rPr>
+              <w:instrText xml:space="preserve"> PAGEREF _Toc151389570 \h </w:instrText>
+            </w:r>
+            <w:r>
+              <w:rPr>
+                <w:noProof/>
+                <w:webHidden/>
+              </w:rPr>
+            </w:r>
+            <w:r>
+              <w:rPr>
+                <w:noProof/>
+                <w:webHidden/>
+              </w:rPr>
+              <w:fldChar w:fldCharType="separate"/>
+            </w:r>
+            <w:r>
+              <w:rPr>
+                <w:noProof/>
+                <w:webHidden/>
+              </w:rPr>
+              <w:t>9</w:t>
+            </w:r>
+            <w:r>
+              <w:rPr>
+                <w:noProof/>
+                <w:webHidden/>
+              </w:rPr>
+              <w:fldChar w:fldCharType="end"/>
+            </w:r>
+          </w:hyperlink>
+        </w:p>
+        <w:p>
+          <w:pPr>
+            <w:pStyle w:val="TOC2"/>
+            <w:tabs>
+              <w:tab w:val="right" w:leader="dot" w:pos="9350"/>
+            </w:tabs>
+            <w:rPr>
+              <w:rFonts w:asciiTheme="minorHAnsi" w:eastAsiaTheme="minorEastAsia" w:hAnsiTheme="minorHAnsi"/>
+              <w:noProof/>
+              <w:kern w:val="2"/>
+              <w:sz w:val="22"/>
+              <w14:ligatures w14:val="standardContextual"/>
+            </w:rPr>
+          </w:pPr>
+          <w:hyperlink w:anchor="_Toc151389571" w:history="1">
+            <w:r>
+              <w:rPr>
+                <w:rStyle w:val="Hyperlink"/>
+                <w:noProof/>
+              </w:rPr>
+              <w:t>Week 13 April 4</w:t>
+            </w:r>
+            <w:r>
+              <w:rPr>
+                <w:noProof/>
+                <w:webHidden/>
+              </w:rPr>
+              <w:tab/>
+            </w:r>
+            <w:r>
+              <w:rPr>
+                <w:noProof/>
+                <w:webHidden/>
+              </w:rPr>
+              <w:fldChar w:fldCharType="begin"/>
+            </w:r>
+            <w:r>
+              <w:rPr>
+                <w:noProof/>
+                <w:webHidden/>
+              </w:rPr>
+              <w:instrText xml:space="preserve"> PAGEREF _Toc151389571 \h </w:instrText>
+            </w:r>
+            <w:r>
+              <w:rPr>
+                <w:noProof/>
+                <w:webHidden/>
+              </w:rPr>
+            </w:r>
+            <w:r>
+              <w:rPr>
+                <w:noProof/>
+                <w:webHidden/>
+              </w:rPr>
+              <w:fldChar w:fldCharType="separate"/>
+            </w:r>
+            <w:r>
+              <w:rPr>
+                <w:noProof/>
+                <w:webHidden/>
+              </w:rPr>
+              <w:t>10</w:t>
             </w:r>
             <w:r>
               <w:rPr>
@@ -1175,16 +2112,18 @@
             <w:rPr>
               <w:rFonts w:asciiTheme="minorHAnsi" w:eastAsiaTheme="minorEastAsia" w:hAnsiTheme="minorHAnsi"/>
               <w:noProof/>
+              <w:kern w:val="2"/>
               <w:sz w:val="22"/>
+              <w14:ligatures w14:val="standardContextual"/>
             </w:rPr>
           </w:pPr>
-          <w:hyperlink w:anchor="_Toc120016726" w:history="1">
+          <w:hyperlink w:anchor="_Toc151389572" w:history="1">
             <w:r>
               <w:rPr>
                 <w:rStyle w:val="Hyperlink"/>
                 <w:noProof/>
               </w:rPr>
-              <w:t>Weekly Course Schedule and Required Readings</w:t>
+              <w:t>Course Policies</w:t>
             </w:r>
             <w:r>
               <w:rPr>
@@ -1205,7 +2144,7 @@
                 <w:noProof/>
                 <w:webHidden/>
               </w:rPr>
-              <w:instrText xml:space="preserve"> PAGEREF _Toc120016726 \h </w:instrText>
+              <w:instrText xml:space="preserve"> PAGEREF _Toc151389572 \h </w:instrText>
             </w:r>
             <w:r>
               <w:rPr>
@@ -1225,7 +2164,7 @@
                 <w:noProof/>
                 <w:webHidden/>
               </w:rPr>
-              <w:t>7</w:t>
+              <w:t>11</w:t>
             </w:r>
             <w:r>
               <w:rPr>
@@ -1245,16 +2184,18 @@
             <w:rPr>
               <w:rFonts w:asciiTheme="minorHAnsi" w:eastAsiaTheme="minorEastAsia" w:hAnsiTheme="minorHAnsi"/>
               <w:noProof/>
+              <w:kern w:val="2"/>
               <w:sz w:val="22"/>
+              <w14:ligatures w14:val="standardContextual"/>
             </w:rPr>
           </w:pPr>
-          <w:hyperlink w:anchor="_Toc120016727" w:history="1">
+          <w:hyperlink w:anchor="_Toc151389573" w:history="1">
             <w:r>
               <w:rPr>
                 <w:rStyle w:val="Hyperlink"/>
                 <w:noProof/>
               </w:rPr>
-              <w:t>Week 1 January 11</w:t>
+              <w:t>Submission of Assignments</w:t>
             </w:r>
             <w:r>
               <w:rPr>
@@ -1275,7 +2216,7 @@
                 <w:noProof/>
                 <w:webHidden/>
               </w:rPr>
-              <w:instrText xml:space="preserve"> PAGEREF _Toc120016727 \h </w:instrText>
+              <w:instrText xml:space="preserve"> PAGEREF _Toc151389573 \h </w:instrText>
             </w:r>
             <w:r>
               <w:rPr>
@@ -1295,7 +2236,7 @@
                 <w:noProof/>
                 <w:webHidden/>
               </w:rPr>
-              <w:t>7</w:t>
+              <w:t>11</w:t>
             </w:r>
             <w:r>
               <w:rPr>
@@ -1315,16 +2256,18 @@
             <w:rPr>
               <w:rFonts w:asciiTheme="minorHAnsi" w:eastAsiaTheme="minorEastAsia" w:hAnsiTheme="minorHAnsi"/>
               <w:noProof/>
+              <w:kern w:val="2"/>
               <w:sz w:val="22"/>
+              <w14:ligatures w14:val="standardContextual"/>
             </w:rPr>
           </w:pPr>
-          <w:hyperlink w:anchor="_Toc120016728" w:history="1">
+          <w:hyperlink w:anchor="_Toc151389574" w:history="1">
             <w:r>
               <w:rPr>
                 <w:rStyle w:val="Hyperlink"/>
                 <w:noProof/>
               </w:rPr>
-              <w:t>Week 2 January 18</w:t>
+              <w:t>Grades</w:t>
             </w:r>
             <w:r>
               <w:rPr>
@@ -1345,7 +2288,7 @@
                 <w:noProof/>
                 <w:webHidden/>
               </w:rPr>
-              <w:instrText xml:space="preserve"> PAGEREF _Toc120016728 \h </w:instrText>
+              <w:instrText xml:space="preserve"> PAGEREF _Toc151389574 \h </w:instrText>
             </w:r>
             <w:r>
               <w:rPr>
@@ -1365,7 +2308,7 @@
                 <w:noProof/>
                 <w:webHidden/>
               </w:rPr>
-              <w:t>7</w:t>
+              <w:t>11</w:t>
             </w:r>
             <w:r>
               <w:rPr>
@@ -1385,16 +2328,18 @@
             <w:rPr>
               <w:rFonts w:asciiTheme="minorHAnsi" w:eastAsiaTheme="minorEastAsia" w:hAnsiTheme="minorHAnsi"/>
               <w:noProof/>
+              <w:kern w:val="2"/>
               <w:sz w:val="22"/>
+              <w14:ligatures w14:val="standardContextual"/>
             </w:rPr>
           </w:pPr>
-          <w:hyperlink w:anchor="_Toc120016729" w:history="1">
+          <w:hyperlink w:anchor="_Toc151389575" w:history="1">
             <w:r>
               <w:rPr>
                 <w:rStyle w:val="Hyperlink"/>
                 <w:noProof/>
               </w:rPr>
-              <w:t>Week 3 January 25</w:t>
+              <w:t>Late Assignments</w:t>
             </w:r>
             <w:r>
               <w:rPr>
@@ -1415,7 +2360,7 @@
                 <w:noProof/>
                 <w:webHidden/>
               </w:rPr>
-              <w:instrText xml:space="preserve"> PAGEREF _Toc120016729 \h </w:instrText>
+              <w:instrText xml:space="preserve"> PAGEREF _Toc151389575 \h </w:instrText>
             </w:r>
             <w:r>
               <w:rPr>
@@ -1435,7 +2380,7 @@
                 <w:noProof/>
                 <w:webHidden/>
               </w:rPr>
-              <w:t>7</w:t>
+              <w:t>12</w:t>
             </w:r>
             <w:r>
               <w:rPr>
@@ -1455,16 +2400,18 @@
             <w:rPr>
               <w:rFonts w:asciiTheme="minorHAnsi" w:eastAsiaTheme="minorEastAsia" w:hAnsiTheme="minorHAnsi"/>
               <w:noProof/>
+              <w:kern w:val="2"/>
               <w:sz w:val="22"/>
+              <w14:ligatures w14:val="standardContextual"/>
             </w:rPr>
           </w:pPr>
-          <w:hyperlink w:anchor="_Toc120016730" w:history="1">
+          <w:hyperlink w:anchor="_Toc151389576" w:history="1">
             <w:r>
               <w:rPr>
                 <w:rStyle w:val="Hyperlink"/>
                 <w:noProof/>
               </w:rPr>
-              <w:t>Week 4 February 1</w:t>
+              <w:t>Absences, Missed Work, Illness</w:t>
             </w:r>
             <w:r>
               <w:rPr>
@@ -1485,7 +2432,7 @@
                 <w:noProof/>
                 <w:webHidden/>
               </w:rPr>
-              <w:instrText xml:space="preserve"> PAGEREF _Toc120016730 \h </w:instrText>
+              <w:instrText xml:space="preserve"> PAGEREF _Toc151389576 \h </w:instrText>
             </w:r>
             <w:r>
               <w:rPr>
@@ -1505,7 +2452,7 @@
                 <w:noProof/>
                 <w:webHidden/>
               </w:rPr>
-              <w:t>8</w:t>
+              <w:t>12</w:t>
             </w:r>
             <w:r>
               <w:rPr>
@@ -1525,16 +2472,18 @@
             <w:rPr>
               <w:rFonts w:asciiTheme="minorHAnsi" w:eastAsiaTheme="minorEastAsia" w:hAnsiTheme="minorHAnsi"/>
               <w:noProof/>
+              <w:kern w:val="2"/>
               <w:sz w:val="22"/>
+              <w14:ligatures w14:val="standardContextual"/>
             </w:rPr>
           </w:pPr>
-          <w:hyperlink w:anchor="_Toc120016731" w:history="1">
+          <w:hyperlink w:anchor="_Toc151389577" w:history="1">
             <w:r>
               <w:rPr>
                 <w:rStyle w:val="Hyperlink"/>
                 <w:noProof/>
               </w:rPr>
-              <w:t>Week 5 February 8</w:t>
+              <w:t>Courses With An On-Line Element</w:t>
             </w:r>
             <w:r>
               <w:rPr>
@@ -1555,7 +2504,7 @@
                 <w:noProof/>
                 <w:webHidden/>
               </w:rPr>
-              <w:instrText xml:space="preserve"> PAGEREF _Toc120016731 \h </w:instrText>
+              <w:instrText xml:space="preserve"> PAGEREF _Toc151389577 \h </w:instrText>
             </w:r>
             <w:r>
               <w:rPr>
@@ -1575,7 +2524,7 @@
                 <w:noProof/>
                 <w:webHidden/>
               </w:rPr>
-              <w:t>8</w:t>
+              <w:t>12</w:t>
             </w:r>
             <w:r>
               <w:rPr>
@@ -1595,16 +2544,18 @@
             <w:rPr>
               <w:rFonts w:asciiTheme="minorHAnsi" w:eastAsiaTheme="minorEastAsia" w:hAnsiTheme="minorHAnsi"/>
               <w:noProof/>
+              <w:kern w:val="2"/>
               <w:sz w:val="22"/>
+              <w14:ligatures w14:val="standardContextual"/>
             </w:rPr>
           </w:pPr>
-          <w:hyperlink w:anchor="_Toc120016732" w:history="1">
+          <w:hyperlink w:anchor="_Toc151389578" w:history="1">
             <w:r>
               <w:rPr>
                 <w:rStyle w:val="Hyperlink"/>
                 <w:noProof/>
               </w:rPr>
-              <w:t>Week 6 February 15</w:t>
+              <w:t>Online Proctoring</w:t>
             </w:r>
             <w:r>
               <w:rPr>
@@ -1625,7 +2576,7 @@
                 <w:noProof/>
                 <w:webHidden/>
               </w:rPr>
-              <w:instrText xml:space="preserve"> PAGEREF _Toc120016732 \h </w:instrText>
+              <w:instrText xml:space="preserve"> PAGEREF _Toc151389578 \h </w:instrText>
             </w:r>
             <w:r>
               <w:rPr>
@@ -1645,7 +2596,7 @@
                 <w:noProof/>
                 <w:webHidden/>
               </w:rPr>
-              <w:t>8</w:t>
+              <w:t>13</w:t>
             </w:r>
             <w:r>
               <w:rPr>
@@ -1665,16 +2616,18 @@
             <w:rPr>
               <w:rFonts w:asciiTheme="minorHAnsi" w:eastAsiaTheme="minorEastAsia" w:hAnsiTheme="minorHAnsi"/>
               <w:noProof/>
+              <w:kern w:val="2"/>
               <w:sz w:val="22"/>
+              <w14:ligatures w14:val="standardContextual"/>
             </w:rPr>
           </w:pPr>
-          <w:hyperlink w:anchor="_Toc120016733" w:history="1">
+          <w:hyperlink w:anchor="_Toc151389579" w:history="1">
             <w:r>
               <w:rPr>
                 <w:rStyle w:val="Hyperlink"/>
                 <w:noProof/>
               </w:rPr>
-              <w:t>Week 7 February 22</w:t>
+              <w:t>Authenticity / Plagiarism Detection</w:t>
             </w:r>
             <w:r>
               <w:rPr>
@@ -1695,7 +2648,7 @@
                 <w:noProof/>
                 <w:webHidden/>
               </w:rPr>
-              <w:instrText xml:space="preserve"> PAGEREF _Toc120016733 \h </w:instrText>
+              <w:instrText xml:space="preserve"> PAGEREF _Toc151389579 \h </w:instrText>
             </w:r>
             <w:r>
               <w:rPr>
@@ -1715,7 +2668,7 @@
                 <w:noProof/>
                 <w:webHidden/>
               </w:rPr>
-              <w:t>9</w:t>
+              <w:t>13</w:t>
             </w:r>
             <w:r>
               <w:rPr>
@@ -1735,16 +2688,18 @@
             <w:rPr>
               <w:rFonts w:asciiTheme="minorHAnsi" w:eastAsiaTheme="minorEastAsia" w:hAnsiTheme="minorHAnsi"/>
               <w:noProof/>
+              <w:kern w:val="2"/>
               <w:sz w:val="22"/>
+              <w14:ligatures w14:val="standardContextual"/>
             </w:rPr>
           </w:pPr>
-          <w:hyperlink w:anchor="_Toc120016734" w:history="1">
+          <w:hyperlink w:anchor="_Toc151389580" w:history="1">
             <w:r>
               <w:rPr>
                 <w:rStyle w:val="Hyperlink"/>
                 <w:noProof/>
               </w:rPr>
-              <w:t>Week 8 March 1</w:t>
+              <w:t>Copyright and Recording</w:t>
             </w:r>
             <w:r>
               <w:rPr>
@@ -1765,7 +2720,7 @@
                 <w:noProof/>
                 <w:webHidden/>
               </w:rPr>
-              <w:instrText xml:space="preserve"> PAGEREF _Toc120016734 \h </w:instrText>
+              <w:instrText xml:space="preserve"> PAGEREF _Toc151389580 \h </w:instrText>
             </w:r>
             <w:r>
               <w:rPr>
@@ -1785,7 +2740,7 @@
                 <w:noProof/>
                 <w:webHidden/>
               </w:rPr>
-              <w:t>9</w:t>
+              <w:t>13</w:t>
             </w:r>
             <w:r>
               <w:rPr>
@@ -1805,16 +2760,18 @@
             <w:rPr>
               <w:rFonts w:asciiTheme="minorHAnsi" w:eastAsiaTheme="minorEastAsia" w:hAnsiTheme="minorHAnsi"/>
               <w:noProof/>
+              <w:kern w:val="2"/>
               <w:sz w:val="22"/>
+              <w14:ligatures w14:val="standardContextual"/>
             </w:rPr>
           </w:pPr>
-          <w:hyperlink w:anchor="_Toc120016735" w:history="1">
+          <w:hyperlink w:anchor="_Toc151389581" w:history="1">
             <w:r>
               <w:rPr>
                 <w:rStyle w:val="Hyperlink"/>
                 <w:noProof/>
               </w:rPr>
-              <w:t>Week 9 March 8</w:t>
+              <w:t>Academic Accommodation for Religious, Indigenous or Spiritual Observances (RISO)</w:t>
             </w:r>
             <w:r>
               <w:rPr>
@@ -1835,7 +2792,7 @@
                 <w:noProof/>
                 <w:webHidden/>
               </w:rPr>
-              <w:instrText xml:space="preserve"> PAGEREF _Toc120016735 \h </w:instrText>
+              <w:instrText xml:space="preserve"> PAGEREF _Toc151389581 \h </w:instrText>
             </w:r>
             <w:r>
               <w:rPr>
@@ -1855,7 +2812,7 @@
                 <w:noProof/>
                 <w:webHidden/>
               </w:rPr>
-              <w:t>9</w:t>
+              <w:t>13</w:t>
             </w:r>
             <w:r>
               <w:rPr>
@@ -1875,16 +2832,18 @@
             <w:rPr>
               <w:rFonts w:asciiTheme="minorHAnsi" w:eastAsiaTheme="minorEastAsia" w:hAnsiTheme="minorHAnsi"/>
               <w:noProof/>
+              <w:kern w:val="2"/>
               <w:sz w:val="22"/>
+              <w14:ligatures w14:val="standardContextual"/>
             </w:rPr>
           </w:pPr>
-          <w:hyperlink w:anchor="_Toc120016736" w:history="1">
+          <w:hyperlink w:anchor="_Toc151389582" w:history="1">
             <w:r>
               <w:rPr>
                 <w:rStyle w:val="Hyperlink"/>
                 <w:noProof/>
               </w:rPr>
-              <w:t>Week 10 March 15</w:t>
+              <w:t>Generative AI: Unrestricted Use</w:t>
             </w:r>
             <w:r>
               <w:rPr>
@@ -1905,7 +2864,7 @@
                 <w:noProof/>
                 <w:webHidden/>
               </w:rPr>
-              <w:instrText xml:space="preserve"> PAGEREF _Toc120016736 \h </w:instrText>
+              <w:instrText xml:space="preserve"> PAGEREF _Toc151389582 \h </w:instrText>
             </w:r>
             <w:r>
               <w:rPr>
@@ -1925,7 +2884,7 @@
                 <w:noProof/>
                 <w:webHidden/>
               </w:rPr>
-              <w:t>9</w:t>
+              <w:t>14</w:t>
             </w:r>
             <w:r>
               <w:rPr>
@@ -1945,16 +2904,18 @@
             <w:rPr>
               <w:rFonts w:asciiTheme="minorHAnsi" w:eastAsiaTheme="minorEastAsia" w:hAnsiTheme="minorHAnsi"/>
               <w:noProof/>
+              <w:kern w:val="2"/>
               <w:sz w:val="22"/>
+              <w14:ligatures w14:val="standardContextual"/>
             </w:rPr>
           </w:pPr>
-          <w:hyperlink w:anchor="_Toc120016737" w:history="1">
+          <w:hyperlink w:anchor="_Toc151389583" w:history="1">
             <w:r>
               <w:rPr>
                 <w:rStyle w:val="Hyperlink"/>
                 <w:noProof/>
               </w:rPr>
-              <w:t>Week 11 March 22</w:t>
+              <w:t>Academic Integrity Statement</w:t>
             </w:r>
             <w:r>
               <w:rPr>
@@ -1975,7 +2936,7 @@
                 <w:noProof/>
                 <w:webHidden/>
               </w:rPr>
-              <w:instrText xml:space="preserve"> PAGEREF _Toc120016737 \h </w:instrText>
+              <w:instrText xml:space="preserve"> PAGEREF _Toc151389583 \h </w:instrText>
             </w:r>
             <w:r>
               <w:rPr>
@@ -1995,7 +2956,7 @@
                 <w:noProof/>
                 <w:webHidden/>
               </w:rPr>
-              <w:t>9</w:t>
+              <w:t>14</w:t>
             </w:r>
             <w:r>
               <w:rPr>
@@ -2015,16 +2976,18 @@
             <w:rPr>
               <w:rFonts w:asciiTheme="minorHAnsi" w:eastAsiaTheme="minorEastAsia" w:hAnsiTheme="minorHAnsi"/>
               <w:noProof/>
+              <w:kern w:val="2"/>
               <w:sz w:val="22"/>
+              <w14:ligatures w14:val="standardContextual"/>
             </w:rPr>
           </w:pPr>
-          <w:hyperlink w:anchor="_Toc120016738" w:history="1">
+          <w:hyperlink w:anchor="_Toc151389584" w:history="1">
             <w:r>
               <w:rPr>
                 <w:rStyle w:val="Hyperlink"/>
                 <w:noProof/>
               </w:rPr>
-              <w:t>Week 12 March 29</w:t>
+              <w:t>Conduct Expectations</w:t>
             </w:r>
             <w:r>
               <w:rPr>
@@ -2045,7 +3008,7 @@
                 <w:noProof/>
                 <w:webHidden/>
               </w:rPr>
-              <w:instrText xml:space="preserve"> PAGEREF _Toc120016738 \h </w:instrText>
+              <w:instrText xml:space="preserve"> PAGEREF _Toc151389584 \h </w:instrText>
             </w:r>
             <w:r>
               <w:rPr>
@@ -2065,7 +3028,7 @@
                 <w:noProof/>
                 <w:webHidden/>
               </w:rPr>
-              <w:t>10</w:t>
+              <w:t>14</w:t>
             </w:r>
             <w:r>
               <w:rPr>
@@ -2085,16 +3048,18 @@
             <w:rPr>
               <w:rFonts w:asciiTheme="minorHAnsi" w:eastAsiaTheme="minorEastAsia" w:hAnsiTheme="minorHAnsi"/>
               <w:noProof/>
+              <w:kern w:val="2"/>
               <w:sz w:val="22"/>
+              <w14:ligatures w14:val="standardContextual"/>
             </w:rPr>
           </w:pPr>
-          <w:hyperlink w:anchor="_Toc120016739" w:history="1">
+          <w:hyperlink w:anchor="_Toc151389585" w:history="1">
             <w:r>
               <w:rPr>
                 <w:rStyle w:val="Hyperlink"/>
                 <w:noProof/>
               </w:rPr>
-              <w:t>Week 13 April 5</w:t>
+              <w:t>Academic Accommodation of Students with Disabilities</w:t>
             </w:r>
             <w:r>
               <w:rPr>
@@ -2115,7 +3080,7 @@
                 <w:noProof/>
                 <w:webHidden/>
               </w:rPr>
-              <w:instrText xml:space="preserve"> PAGEREF _Toc120016739 \h </w:instrText>
+              <w:instrText xml:space="preserve"> PAGEREF _Toc151389585 \h </w:instrText>
             </w:r>
             <w:r>
               <w:rPr>
@@ -2135,7 +3100,7 @@
                 <w:noProof/>
                 <w:webHidden/>
               </w:rPr>
-              <w:t>10</w:t>
+              <w:t>15</w:t>
             </w:r>
             <w:r>
               <w:rPr>
@@ -2155,16 +3120,18 @@
             <w:rPr>
               <w:rFonts w:asciiTheme="minorHAnsi" w:eastAsiaTheme="minorEastAsia" w:hAnsiTheme="minorHAnsi"/>
               <w:noProof/>
+              <w:kern w:val="2"/>
               <w:sz w:val="22"/>
+              <w14:ligatures w14:val="standardContextual"/>
             </w:rPr>
           </w:pPr>
-          <w:hyperlink w:anchor="_Toc120016740" w:history="1">
+          <w:hyperlink w:anchor="_Toc151389586" w:history="1">
             <w:r>
               <w:rPr>
                 <w:rStyle w:val="Hyperlink"/>
                 <w:noProof/>
               </w:rPr>
-              <w:t>Week 14 April 12</w:t>
+              <w:t>Faculty of Social Sciences E-mail Communication Policy</w:t>
             </w:r>
             <w:r>
               <w:rPr>
@@ -2185,7 +3152,7 @@
                 <w:noProof/>
                 <w:webHidden/>
               </w:rPr>
-              <w:instrText xml:space="preserve"> PAGEREF _Toc120016740 \h </w:instrText>
+              <w:instrText xml:space="preserve"> PAGEREF _Toc151389586 \h </w:instrText>
             </w:r>
             <w:r>
               <w:rPr>
@@ -2205,77 +3172,7 @@
                 <w:noProof/>
                 <w:webHidden/>
               </w:rPr>
-              <w:t>10</w:t>
-            </w:r>
-            <w:r>
-              <w:rPr>
-                <w:noProof/>
-                <w:webHidden/>
-              </w:rPr>
-              <w:fldChar w:fldCharType="end"/>
-            </w:r>
-          </w:hyperlink>
-        </w:p>
-        <w:p>
-          <w:pPr>
-            <w:pStyle w:val="TOC1"/>
-            <w:tabs>
-              <w:tab w:val="right" w:leader="dot" w:pos="9350"/>
-            </w:tabs>
-            <w:rPr>
-              <w:rFonts w:asciiTheme="minorHAnsi" w:eastAsiaTheme="minorEastAsia" w:hAnsiTheme="minorHAnsi"/>
-              <w:noProof/>
-              <w:sz w:val="22"/>
-            </w:rPr>
-          </w:pPr>
-          <w:hyperlink w:anchor="_Toc120016741" w:history="1">
-            <w:r>
-              <w:rPr>
-                <w:rStyle w:val="Hyperlink"/>
-                <w:noProof/>
-              </w:rPr>
-              <w:t>Course Policies</w:t>
-            </w:r>
-            <w:r>
-              <w:rPr>
-                <w:noProof/>
-                <w:webHidden/>
-              </w:rPr>
-              <w:tab/>
-            </w:r>
-            <w:r>
-              <w:rPr>
-                <w:noProof/>
-                <w:webHidden/>
-              </w:rPr>
-              <w:fldChar w:fldCharType="begin"/>
-            </w:r>
-            <w:r>
-              <w:rPr>
-                <w:noProof/>
-                <w:webHidden/>
-              </w:rPr>
-              <w:instrText xml:space="preserve"> PAGEREF _Toc120016741 \h </w:instrText>
-            </w:r>
-            <w:r>
-              <w:rPr>
-                <w:noProof/>
-                <w:webHidden/>
-              </w:rPr>
-            </w:r>
-            <w:r>
-              <w:rPr>
-                <w:noProof/>
-                <w:webHidden/>
-              </w:rPr>
-              <w:fldChar w:fldCharType="separate"/>
-            </w:r>
-            <w:r>
-              <w:rPr>
-                <w:noProof/>
-                <w:webHidden/>
-              </w:rPr>
-              <w:t>11</w:t>
+              <w:t>15</w:t>
             </w:r>
             <w:r>
               <w:rPr>
@@ -2295,16 +3192,18 @@
             <w:rPr>
               <w:rFonts w:asciiTheme="minorHAnsi" w:eastAsiaTheme="minorEastAsia" w:hAnsiTheme="minorHAnsi"/>
               <w:noProof/>
+              <w:kern w:val="2"/>
               <w:sz w:val="22"/>
+              <w14:ligatures w14:val="standardContextual"/>
             </w:rPr>
           </w:pPr>
-          <w:hyperlink w:anchor="_Toc120016742" w:history="1">
+          <w:hyperlink w:anchor="_Toc151389587" w:history="1">
             <w:r>
               <w:rPr>
                 <w:rStyle w:val="Hyperlink"/>
                 <w:noProof/>
               </w:rPr>
-              <w:t>Submission of Assignments</w:t>
+              <w:t>Course Modification</w:t>
             </w:r>
             <w:r>
               <w:rPr>
@@ -2325,7 +3224,7 @@
                 <w:noProof/>
                 <w:webHidden/>
               </w:rPr>
-              <w:instrText xml:space="preserve"> PAGEREF _Toc120016742 \h </w:instrText>
+              <w:instrText xml:space="preserve"> PAGEREF _Toc151389587 \h </w:instrText>
             </w:r>
             <w:r>
               <w:rPr>
@@ -2345,7 +3244,7 @@
                 <w:noProof/>
                 <w:webHidden/>
               </w:rPr>
-              <w:t>11</w:t>
+              <w:t>15</w:t>
             </w:r>
             <w:r>
               <w:rPr>
@@ -2365,16 +3264,18 @@
             <w:rPr>
               <w:rFonts w:asciiTheme="minorHAnsi" w:eastAsiaTheme="minorEastAsia" w:hAnsiTheme="minorHAnsi"/>
               <w:noProof/>
+              <w:kern w:val="2"/>
               <w:sz w:val="22"/>
+              <w14:ligatures w14:val="standardContextual"/>
             </w:rPr>
           </w:pPr>
-          <w:hyperlink w:anchor="_Toc120016743" w:history="1">
+          <w:hyperlink w:anchor="_Toc151389588" w:history="1">
             <w:r>
               <w:rPr>
                 <w:rStyle w:val="Hyperlink"/>
                 <w:noProof/>
               </w:rPr>
-              <w:t>Grades</w:t>
+              <w:t>Extreme Circumstances</w:t>
             </w:r>
             <w:r>
               <w:rPr>
@@ -2395,7 +3296,7 @@
                 <w:noProof/>
                 <w:webHidden/>
               </w:rPr>
-              <w:instrText xml:space="preserve"> PAGEREF _Toc120016743 \h </w:instrText>
+              <w:instrText xml:space="preserve"> PAGEREF _Toc151389588 \h </w:instrText>
             </w:r>
             <w:r>
               <w:rPr>
@@ -2415,917 +3316,7 @@
                 <w:noProof/>
                 <w:webHidden/>
               </w:rPr>
-              <w:t>11</w:t>
-            </w:r>
-            <w:r>
-              <w:rPr>
-                <w:noProof/>
-                <w:webHidden/>
-              </w:rPr>
-              <w:fldChar w:fldCharType="end"/>
-            </w:r>
-          </w:hyperlink>
-        </w:p>
-        <w:p>
-          <w:pPr>
-            <w:pStyle w:val="TOC2"/>
-            <w:tabs>
-              <w:tab w:val="right" w:leader="dot" w:pos="9350"/>
-            </w:tabs>
-            <w:rPr>
-              <w:rFonts w:asciiTheme="minorHAnsi" w:eastAsiaTheme="minorEastAsia" w:hAnsiTheme="minorHAnsi"/>
-              <w:noProof/>
-              <w:sz w:val="22"/>
-            </w:rPr>
-          </w:pPr>
-          <w:hyperlink w:anchor="_Toc120016744" w:history="1">
-            <w:r>
-              <w:rPr>
-                <w:rStyle w:val="Hyperlink"/>
-                <w:noProof/>
-              </w:rPr>
-              <w:t>Late Assignments</w:t>
-            </w:r>
-            <w:r>
-              <w:rPr>
-                <w:noProof/>
-                <w:webHidden/>
-              </w:rPr>
-              <w:tab/>
-            </w:r>
-            <w:r>
-              <w:rPr>
-                <w:noProof/>
-                <w:webHidden/>
-              </w:rPr>
-              <w:fldChar w:fldCharType="begin"/>
-            </w:r>
-            <w:r>
-              <w:rPr>
-                <w:noProof/>
-                <w:webHidden/>
-              </w:rPr>
-              <w:instrText xml:space="preserve"> PAGEREF _Toc120016744 \h </w:instrText>
-            </w:r>
-            <w:r>
-              <w:rPr>
-                <w:noProof/>
-                <w:webHidden/>
-              </w:rPr>
-            </w:r>
-            <w:r>
-              <w:rPr>
-                <w:noProof/>
-                <w:webHidden/>
-              </w:rPr>
-              <w:fldChar w:fldCharType="separate"/>
-            </w:r>
-            <w:r>
-              <w:rPr>
-                <w:noProof/>
-                <w:webHidden/>
-              </w:rPr>
-              <w:t>11</w:t>
-            </w:r>
-            <w:r>
-              <w:rPr>
-                <w:noProof/>
-                <w:webHidden/>
-              </w:rPr>
-              <w:fldChar w:fldCharType="end"/>
-            </w:r>
-          </w:hyperlink>
-        </w:p>
-        <w:p>
-          <w:pPr>
-            <w:pStyle w:val="TOC2"/>
-            <w:tabs>
-              <w:tab w:val="right" w:leader="dot" w:pos="9350"/>
-            </w:tabs>
-            <w:rPr>
-              <w:rFonts w:asciiTheme="minorHAnsi" w:eastAsiaTheme="minorEastAsia" w:hAnsiTheme="minorHAnsi"/>
-              <w:noProof/>
-              <w:sz w:val="22"/>
-            </w:rPr>
-          </w:pPr>
-          <w:hyperlink w:anchor="_Toc120016745" w:history="1">
-            <w:r>
-              <w:rPr>
-                <w:rStyle w:val="Hyperlink"/>
-                <w:noProof/>
-              </w:rPr>
-              <w:t>Absences, Missed Work, Illness</w:t>
-            </w:r>
-            <w:r>
-              <w:rPr>
-                <w:noProof/>
-                <w:webHidden/>
-              </w:rPr>
-              <w:tab/>
-            </w:r>
-            <w:r>
-              <w:rPr>
-                <w:noProof/>
-                <w:webHidden/>
-              </w:rPr>
-              <w:fldChar w:fldCharType="begin"/>
-            </w:r>
-            <w:r>
-              <w:rPr>
-                <w:noProof/>
-                <w:webHidden/>
-              </w:rPr>
-              <w:instrText xml:space="preserve"> PAGEREF _Toc120016745 \h </w:instrText>
-            </w:r>
-            <w:r>
-              <w:rPr>
-                <w:noProof/>
-                <w:webHidden/>
-              </w:rPr>
-            </w:r>
-            <w:r>
-              <w:rPr>
-                <w:noProof/>
-                <w:webHidden/>
-              </w:rPr>
-              <w:fldChar w:fldCharType="separate"/>
-            </w:r>
-            <w:r>
-              <w:rPr>
-                <w:noProof/>
-                <w:webHidden/>
-              </w:rPr>
-              <w:t>12</w:t>
-            </w:r>
-            <w:r>
-              <w:rPr>
-                <w:noProof/>
-                <w:webHidden/>
-              </w:rPr>
-              <w:fldChar w:fldCharType="end"/>
-            </w:r>
-          </w:hyperlink>
-        </w:p>
-        <w:p>
-          <w:pPr>
-            <w:pStyle w:val="TOC2"/>
-            <w:tabs>
-              <w:tab w:val="right" w:leader="dot" w:pos="9350"/>
-            </w:tabs>
-            <w:rPr>
-              <w:rFonts w:asciiTheme="minorHAnsi" w:eastAsiaTheme="minorEastAsia" w:hAnsiTheme="minorHAnsi"/>
-              <w:noProof/>
-              <w:sz w:val="22"/>
-            </w:rPr>
-          </w:pPr>
-          <w:hyperlink w:anchor="_Toc120016746" w:history="1">
-            <w:r>
-              <w:rPr>
-                <w:rStyle w:val="Hyperlink"/>
-                <w:noProof/>
-              </w:rPr>
-              <w:t>Courses With An On-Line Element</w:t>
-            </w:r>
-            <w:r>
-              <w:rPr>
-                <w:noProof/>
-                <w:webHidden/>
-              </w:rPr>
-              <w:tab/>
-            </w:r>
-            <w:r>
-              <w:rPr>
-                <w:noProof/>
-                <w:webHidden/>
-              </w:rPr>
-              <w:fldChar w:fldCharType="begin"/>
-            </w:r>
-            <w:r>
-              <w:rPr>
-                <w:noProof/>
-                <w:webHidden/>
-              </w:rPr>
-              <w:instrText xml:space="preserve"> PAGEREF _Toc120016746 \h </w:instrText>
-            </w:r>
-            <w:r>
-              <w:rPr>
-                <w:noProof/>
-                <w:webHidden/>
-              </w:rPr>
-            </w:r>
-            <w:r>
-              <w:rPr>
-                <w:noProof/>
-                <w:webHidden/>
-              </w:rPr>
-              <w:fldChar w:fldCharType="separate"/>
-            </w:r>
-            <w:r>
-              <w:rPr>
-                <w:noProof/>
-                <w:webHidden/>
-              </w:rPr>
-              <w:t>12</w:t>
-            </w:r>
-            <w:r>
-              <w:rPr>
-                <w:noProof/>
-                <w:webHidden/>
-              </w:rPr>
-              <w:fldChar w:fldCharType="end"/>
-            </w:r>
-          </w:hyperlink>
-        </w:p>
-        <w:p>
-          <w:pPr>
-            <w:pStyle w:val="TOC2"/>
-            <w:tabs>
-              <w:tab w:val="right" w:leader="dot" w:pos="9350"/>
-            </w:tabs>
-            <w:rPr>
-              <w:rFonts w:asciiTheme="minorHAnsi" w:eastAsiaTheme="minorEastAsia" w:hAnsiTheme="minorHAnsi"/>
-              <w:noProof/>
-              <w:sz w:val="22"/>
-            </w:rPr>
-          </w:pPr>
-          <w:hyperlink w:anchor="_Toc120016747" w:history="1">
-            <w:r>
-              <w:rPr>
-                <w:rStyle w:val="Hyperlink"/>
-                <w:noProof/>
-              </w:rPr>
-              <w:t>Online Proctoring</w:t>
-            </w:r>
-            <w:r>
-              <w:rPr>
-                <w:noProof/>
-                <w:webHidden/>
-              </w:rPr>
-              <w:tab/>
-            </w:r>
-            <w:r>
-              <w:rPr>
-                <w:noProof/>
-                <w:webHidden/>
-              </w:rPr>
-              <w:fldChar w:fldCharType="begin"/>
-            </w:r>
-            <w:r>
-              <w:rPr>
-                <w:noProof/>
-                <w:webHidden/>
-              </w:rPr>
-              <w:instrText xml:space="preserve"> PAGEREF _Toc120016747 \h </w:instrText>
-            </w:r>
-            <w:r>
-              <w:rPr>
-                <w:noProof/>
-                <w:webHidden/>
-              </w:rPr>
-            </w:r>
-            <w:r>
-              <w:rPr>
-                <w:noProof/>
-                <w:webHidden/>
-              </w:rPr>
-              <w:fldChar w:fldCharType="separate"/>
-            </w:r>
-            <w:r>
-              <w:rPr>
-                <w:noProof/>
-                <w:webHidden/>
-              </w:rPr>
-              <w:t>12</w:t>
-            </w:r>
-            <w:r>
-              <w:rPr>
-                <w:noProof/>
-                <w:webHidden/>
-              </w:rPr>
-              <w:fldChar w:fldCharType="end"/>
-            </w:r>
-          </w:hyperlink>
-        </w:p>
-        <w:p>
-          <w:pPr>
-            <w:pStyle w:val="TOC2"/>
-            <w:tabs>
-              <w:tab w:val="right" w:leader="dot" w:pos="9350"/>
-            </w:tabs>
-            <w:rPr>
-              <w:rFonts w:asciiTheme="minorHAnsi" w:eastAsiaTheme="minorEastAsia" w:hAnsiTheme="minorHAnsi"/>
-              <w:noProof/>
-              <w:sz w:val="22"/>
-            </w:rPr>
-          </w:pPr>
-          <w:hyperlink w:anchor="_Toc120016748" w:history="1">
-            <w:r>
-              <w:rPr>
-                <w:rStyle w:val="Hyperlink"/>
-                <w:noProof/>
-              </w:rPr>
-              <w:t>Authenticity / Plagiarism Detection</w:t>
-            </w:r>
-            <w:r>
-              <w:rPr>
-                <w:noProof/>
-                <w:webHidden/>
-              </w:rPr>
-              <w:tab/>
-            </w:r>
-            <w:r>
-              <w:rPr>
-                <w:noProof/>
-                <w:webHidden/>
-              </w:rPr>
-              <w:fldChar w:fldCharType="begin"/>
-            </w:r>
-            <w:r>
-              <w:rPr>
-                <w:noProof/>
-                <w:webHidden/>
-              </w:rPr>
-              <w:instrText xml:space="preserve"> PAGEREF _Toc120016748 \h </w:instrText>
-            </w:r>
-            <w:r>
-              <w:rPr>
-                <w:noProof/>
-                <w:webHidden/>
-              </w:rPr>
-            </w:r>
-            <w:r>
-              <w:rPr>
-                <w:noProof/>
-                <w:webHidden/>
-              </w:rPr>
-              <w:fldChar w:fldCharType="separate"/>
-            </w:r>
-            <w:r>
-              <w:rPr>
-                <w:noProof/>
-                <w:webHidden/>
-              </w:rPr>
-              <w:t>12</w:t>
-            </w:r>
-            <w:r>
-              <w:rPr>
-                <w:noProof/>
-                <w:webHidden/>
-              </w:rPr>
-              <w:fldChar w:fldCharType="end"/>
-            </w:r>
-          </w:hyperlink>
-        </w:p>
-        <w:p>
-          <w:pPr>
-            <w:pStyle w:val="TOC2"/>
-            <w:tabs>
-              <w:tab w:val="right" w:leader="dot" w:pos="9350"/>
-            </w:tabs>
-            <w:rPr>
-              <w:rFonts w:asciiTheme="minorHAnsi" w:eastAsiaTheme="minorEastAsia" w:hAnsiTheme="minorHAnsi"/>
-              <w:noProof/>
-              <w:sz w:val="22"/>
-            </w:rPr>
-          </w:pPr>
-          <w:hyperlink w:anchor="_Toc120016749" w:history="1">
-            <w:r>
-              <w:rPr>
-                <w:rStyle w:val="Hyperlink"/>
-                <w:noProof/>
-              </w:rPr>
-              <w:t>Copyright and Recording</w:t>
-            </w:r>
-            <w:r>
-              <w:rPr>
-                <w:noProof/>
-                <w:webHidden/>
-              </w:rPr>
-              <w:tab/>
-            </w:r>
-            <w:r>
-              <w:rPr>
-                <w:noProof/>
-                <w:webHidden/>
-              </w:rPr>
-              <w:fldChar w:fldCharType="begin"/>
-            </w:r>
-            <w:r>
-              <w:rPr>
-                <w:noProof/>
-                <w:webHidden/>
-              </w:rPr>
-              <w:instrText xml:space="preserve"> PAGEREF _Toc120016749 \h </w:instrText>
-            </w:r>
-            <w:r>
-              <w:rPr>
-                <w:noProof/>
-                <w:webHidden/>
-              </w:rPr>
-            </w:r>
-            <w:r>
-              <w:rPr>
-                <w:noProof/>
-                <w:webHidden/>
-              </w:rPr>
-              <w:fldChar w:fldCharType="separate"/>
-            </w:r>
-            <w:r>
-              <w:rPr>
-                <w:noProof/>
-                <w:webHidden/>
-              </w:rPr>
-              <w:t>13</w:t>
-            </w:r>
-            <w:r>
-              <w:rPr>
-                <w:noProof/>
-                <w:webHidden/>
-              </w:rPr>
-              <w:fldChar w:fldCharType="end"/>
-            </w:r>
-          </w:hyperlink>
-        </w:p>
-        <w:p>
-          <w:pPr>
-            <w:pStyle w:val="TOC2"/>
-            <w:tabs>
-              <w:tab w:val="right" w:leader="dot" w:pos="9350"/>
-            </w:tabs>
-            <w:rPr>
-              <w:rFonts w:asciiTheme="minorHAnsi" w:eastAsiaTheme="minorEastAsia" w:hAnsiTheme="minorHAnsi"/>
-              <w:noProof/>
-              <w:sz w:val="22"/>
-            </w:rPr>
-          </w:pPr>
-          <w:hyperlink w:anchor="_Toc120016750" w:history="1">
-            <w:r>
-              <w:rPr>
-                <w:rStyle w:val="Hyperlink"/>
-                <w:noProof/>
-              </w:rPr>
-              <w:t>Academic Accommodation for Religious, Indigenous or Spiritual Observances (RISO)</w:t>
-            </w:r>
-            <w:r>
-              <w:rPr>
-                <w:noProof/>
-                <w:webHidden/>
-              </w:rPr>
-              <w:tab/>
-            </w:r>
-            <w:r>
-              <w:rPr>
-                <w:noProof/>
-                <w:webHidden/>
-              </w:rPr>
-              <w:fldChar w:fldCharType="begin"/>
-            </w:r>
-            <w:r>
-              <w:rPr>
-                <w:noProof/>
-                <w:webHidden/>
-              </w:rPr>
-              <w:instrText xml:space="preserve"> PAGEREF _Toc120016750 \h </w:instrText>
-            </w:r>
-            <w:r>
-              <w:rPr>
-                <w:noProof/>
-                <w:webHidden/>
-              </w:rPr>
-            </w:r>
-            <w:r>
-              <w:rPr>
-                <w:noProof/>
-                <w:webHidden/>
-              </w:rPr>
-              <w:fldChar w:fldCharType="separate"/>
-            </w:r>
-            <w:r>
-              <w:rPr>
-                <w:noProof/>
-                <w:webHidden/>
-              </w:rPr>
-              <w:t>13</w:t>
-            </w:r>
-            <w:r>
-              <w:rPr>
-                <w:noProof/>
-                <w:webHidden/>
-              </w:rPr>
-              <w:fldChar w:fldCharType="end"/>
-            </w:r>
-          </w:hyperlink>
-        </w:p>
-        <w:p>
-          <w:pPr>
-            <w:pStyle w:val="TOC2"/>
-            <w:tabs>
-              <w:tab w:val="right" w:leader="dot" w:pos="9350"/>
-            </w:tabs>
-            <w:rPr>
-              <w:rFonts w:asciiTheme="minorHAnsi" w:eastAsiaTheme="minorEastAsia" w:hAnsiTheme="minorHAnsi"/>
-              <w:noProof/>
-              <w:sz w:val="22"/>
-            </w:rPr>
-          </w:pPr>
-          <w:hyperlink w:anchor="_Toc120016751" w:history="1">
-            <w:r>
-              <w:rPr>
-                <w:rStyle w:val="Hyperlink"/>
-                <w:noProof/>
-              </w:rPr>
-              <w:t>Academic Integrity Statement</w:t>
-            </w:r>
-            <w:r>
-              <w:rPr>
-                <w:noProof/>
-                <w:webHidden/>
-              </w:rPr>
-              <w:tab/>
-            </w:r>
-            <w:r>
-              <w:rPr>
-                <w:noProof/>
-                <w:webHidden/>
-              </w:rPr>
-              <w:fldChar w:fldCharType="begin"/>
-            </w:r>
-            <w:r>
-              <w:rPr>
-                <w:noProof/>
-                <w:webHidden/>
-              </w:rPr>
-              <w:instrText xml:space="preserve"> PAGEREF _Toc120016751 \h </w:instrText>
-            </w:r>
-            <w:r>
-              <w:rPr>
-                <w:noProof/>
-                <w:webHidden/>
-              </w:rPr>
-            </w:r>
-            <w:r>
-              <w:rPr>
-                <w:noProof/>
-                <w:webHidden/>
-              </w:rPr>
-              <w:fldChar w:fldCharType="separate"/>
-            </w:r>
-            <w:r>
-              <w:rPr>
-                <w:noProof/>
-                <w:webHidden/>
-              </w:rPr>
-              <w:t>13</w:t>
-            </w:r>
-            <w:r>
-              <w:rPr>
-                <w:noProof/>
-                <w:webHidden/>
-              </w:rPr>
-              <w:fldChar w:fldCharType="end"/>
-            </w:r>
-          </w:hyperlink>
-        </w:p>
-        <w:p>
-          <w:pPr>
-            <w:pStyle w:val="TOC2"/>
-            <w:tabs>
-              <w:tab w:val="right" w:leader="dot" w:pos="9350"/>
-            </w:tabs>
-            <w:rPr>
-              <w:rFonts w:asciiTheme="minorHAnsi" w:eastAsiaTheme="minorEastAsia" w:hAnsiTheme="minorHAnsi"/>
-              <w:noProof/>
-              <w:sz w:val="22"/>
-            </w:rPr>
-          </w:pPr>
-          <w:hyperlink w:anchor="_Toc120016752" w:history="1">
-            <w:r>
-              <w:rPr>
-                <w:rStyle w:val="Hyperlink"/>
-                <w:noProof/>
-              </w:rPr>
-              <w:t>Conduct Expectations</w:t>
-            </w:r>
-            <w:r>
-              <w:rPr>
-                <w:noProof/>
-                <w:webHidden/>
-              </w:rPr>
-              <w:tab/>
-            </w:r>
-            <w:r>
-              <w:rPr>
-                <w:noProof/>
-                <w:webHidden/>
-              </w:rPr>
-              <w:fldChar w:fldCharType="begin"/>
-            </w:r>
-            <w:r>
-              <w:rPr>
-                <w:noProof/>
-                <w:webHidden/>
-              </w:rPr>
-              <w:instrText xml:space="preserve"> PAGEREF _Toc120016752 \h </w:instrText>
-            </w:r>
-            <w:r>
-              <w:rPr>
-                <w:noProof/>
-                <w:webHidden/>
-              </w:rPr>
-            </w:r>
-            <w:r>
-              <w:rPr>
-                <w:noProof/>
-                <w:webHidden/>
-              </w:rPr>
-              <w:fldChar w:fldCharType="separate"/>
-            </w:r>
-            <w:r>
-              <w:rPr>
-                <w:noProof/>
-                <w:webHidden/>
-              </w:rPr>
-              <w:t>14</w:t>
-            </w:r>
-            <w:r>
-              <w:rPr>
-                <w:noProof/>
-                <w:webHidden/>
-              </w:rPr>
-              <w:fldChar w:fldCharType="end"/>
-            </w:r>
-          </w:hyperlink>
-        </w:p>
-        <w:p>
-          <w:pPr>
-            <w:pStyle w:val="TOC2"/>
-            <w:tabs>
-              <w:tab w:val="right" w:leader="dot" w:pos="9350"/>
-            </w:tabs>
-            <w:rPr>
-              <w:rFonts w:asciiTheme="minorHAnsi" w:eastAsiaTheme="minorEastAsia" w:hAnsiTheme="minorHAnsi"/>
-              <w:noProof/>
-              <w:sz w:val="22"/>
-            </w:rPr>
-          </w:pPr>
-          <w:hyperlink w:anchor="_Toc120016753" w:history="1">
-            <w:r>
-              <w:rPr>
-                <w:rStyle w:val="Hyperlink"/>
-                <w:noProof/>
-              </w:rPr>
-              <w:t>Academic Accommodation of Students with Disabilities</w:t>
-            </w:r>
-            <w:r>
-              <w:rPr>
-                <w:noProof/>
-                <w:webHidden/>
-              </w:rPr>
-              <w:tab/>
-            </w:r>
-            <w:r>
-              <w:rPr>
-                <w:noProof/>
-                <w:webHidden/>
-              </w:rPr>
-              <w:fldChar w:fldCharType="begin"/>
-            </w:r>
-            <w:r>
-              <w:rPr>
-                <w:noProof/>
-                <w:webHidden/>
-              </w:rPr>
-              <w:instrText xml:space="preserve"> PAGEREF _Toc120016753 \h </w:instrText>
-            </w:r>
-            <w:r>
-              <w:rPr>
-                <w:noProof/>
-                <w:webHidden/>
-              </w:rPr>
-            </w:r>
-            <w:r>
-              <w:rPr>
-                <w:noProof/>
-                <w:webHidden/>
-              </w:rPr>
-              <w:fldChar w:fldCharType="separate"/>
-            </w:r>
-            <w:r>
-              <w:rPr>
-                <w:noProof/>
-                <w:webHidden/>
-              </w:rPr>
-              <w:t>14</w:t>
-            </w:r>
-            <w:r>
-              <w:rPr>
-                <w:noProof/>
-                <w:webHidden/>
-              </w:rPr>
-              <w:fldChar w:fldCharType="end"/>
-            </w:r>
-          </w:hyperlink>
-        </w:p>
-        <w:p>
-          <w:pPr>
-            <w:pStyle w:val="TOC2"/>
-            <w:tabs>
-              <w:tab w:val="right" w:leader="dot" w:pos="9350"/>
-            </w:tabs>
-            <w:rPr>
-              <w:rFonts w:asciiTheme="minorHAnsi" w:eastAsiaTheme="minorEastAsia" w:hAnsiTheme="minorHAnsi"/>
-              <w:noProof/>
-              <w:sz w:val="22"/>
-            </w:rPr>
-          </w:pPr>
-          <w:hyperlink w:anchor="_Toc120016754" w:history="1">
-            <w:r>
-              <w:rPr>
-                <w:rStyle w:val="Hyperlink"/>
-                <w:noProof/>
-              </w:rPr>
-              <w:t>Faculty of Social Sciences E-mail Communication Policy</w:t>
-            </w:r>
-            <w:r>
-              <w:rPr>
-                <w:noProof/>
-                <w:webHidden/>
-              </w:rPr>
-              <w:tab/>
-            </w:r>
-            <w:r>
-              <w:rPr>
-                <w:noProof/>
-                <w:webHidden/>
-              </w:rPr>
-              <w:fldChar w:fldCharType="begin"/>
-            </w:r>
-            <w:r>
-              <w:rPr>
-                <w:noProof/>
-                <w:webHidden/>
-              </w:rPr>
-              <w:instrText xml:space="preserve"> PAGEREF _Toc120016754 \h </w:instrText>
-            </w:r>
-            <w:r>
-              <w:rPr>
-                <w:noProof/>
-                <w:webHidden/>
-              </w:rPr>
-            </w:r>
-            <w:r>
-              <w:rPr>
-                <w:noProof/>
-                <w:webHidden/>
-              </w:rPr>
-              <w:fldChar w:fldCharType="separate"/>
-            </w:r>
-            <w:r>
-              <w:rPr>
-                <w:noProof/>
-                <w:webHidden/>
-              </w:rPr>
-              <w:t>14</w:t>
-            </w:r>
-            <w:r>
-              <w:rPr>
-                <w:noProof/>
-                <w:webHidden/>
-              </w:rPr>
-              <w:fldChar w:fldCharType="end"/>
-            </w:r>
-          </w:hyperlink>
-        </w:p>
-        <w:p>
-          <w:pPr>
-            <w:pStyle w:val="TOC2"/>
-            <w:tabs>
-              <w:tab w:val="right" w:leader="dot" w:pos="9350"/>
-            </w:tabs>
-            <w:rPr>
-              <w:rFonts w:asciiTheme="minorHAnsi" w:eastAsiaTheme="minorEastAsia" w:hAnsiTheme="minorHAnsi"/>
-              <w:noProof/>
-              <w:sz w:val="22"/>
-            </w:rPr>
-          </w:pPr>
-          <w:hyperlink w:anchor="_Toc120016755" w:history="1">
-            <w:r>
-              <w:rPr>
-                <w:rStyle w:val="Hyperlink"/>
-                <w:noProof/>
-              </w:rPr>
-              <w:t>Course Modification</w:t>
-            </w:r>
-            <w:r>
-              <w:rPr>
-                <w:noProof/>
-                <w:webHidden/>
-              </w:rPr>
-              <w:tab/>
-            </w:r>
-            <w:r>
-              <w:rPr>
-                <w:noProof/>
-                <w:webHidden/>
-              </w:rPr>
-              <w:fldChar w:fldCharType="begin"/>
-            </w:r>
-            <w:r>
-              <w:rPr>
-                <w:noProof/>
-                <w:webHidden/>
-              </w:rPr>
-              <w:instrText xml:space="preserve"> PAGEREF _Toc120016755 \h </w:instrText>
-            </w:r>
-            <w:r>
-              <w:rPr>
-                <w:noProof/>
-                <w:webHidden/>
-              </w:rPr>
-            </w:r>
-            <w:r>
-              <w:rPr>
-                <w:noProof/>
-                <w:webHidden/>
-              </w:rPr>
-              <w:fldChar w:fldCharType="separate"/>
-            </w:r>
-            <w:r>
-              <w:rPr>
-                <w:noProof/>
-                <w:webHidden/>
-              </w:rPr>
-              <w:t>14</w:t>
-            </w:r>
-            <w:r>
-              <w:rPr>
-                <w:noProof/>
-                <w:webHidden/>
-              </w:rPr>
-              <w:fldChar w:fldCharType="end"/>
-            </w:r>
-          </w:hyperlink>
-        </w:p>
-        <w:p>
-          <w:pPr>
-            <w:pStyle w:val="TOC2"/>
-            <w:tabs>
-              <w:tab w:val="right" w:leader="dot" w:pos="9350"/>
-            </w:tabs>
-            <w:rPr>
-              <w:rFonts w:asciiTheme="minorHAnsi" w:eastAsiaTheme="minorEastAsia" w:hAnsiTheme="minorHAnsi"/>
-              <w:noProof/>
-              <w:sz w:val="22"/>
-            </w:rPr>
-          </w:pPr>
-          <w:hyperlink w:anchor="_Toc120016756" w:history="1">
-            <w:r>
-              <w:rPr>
-                <w:rStyle w:val="Hyperlink"/>
-                <w:noProof/>
-              </w:rPr>
-              <w:t>Extreme Circumstances</w:t>
-            </w:r>
-            <w:r>
-              <w:rPr>
-                <w:noProof/>
-                <w:webHidden/>
-              </w:rPr>
-              <w:tab/>
-            </w:r>
-            <w:r>
-              <w:rPr>
-                <w:noProof/>
-                <w:webHidden/>
-              </w:rPr>
-              <w:fldChar w:fldCharType="begin"/>
-            </w:r>
-            <w:r>
-              <w:rPr>
-                <w:noProof/>
-                <w:webHidden/>
-              </w:rPr>
-              <w:instrText xml:space="preserve"> PAGEREF _Toc120016756 \h </w:instrText>
-            </w:r>
-            <w:r>
-              <w:rPr>
-                <w:noProof/>
-                <w:webHidden/>
-              </w:rPr>
-            </w:r>
-            <w:r>
-              <w:rPr>
-                <w:noProof/>
-                <w:webHidden/>
-              </w:rPr>
-              <w:fldChar w:fldCharType="separate"/>
-            </w:r>
-            <w:r>
-              <w:rPr>
-                <w:noProof/>
-                <w:webHidden/>
-              </w:rPr>
-              <w:t>14</w:t>
+              <w:t>15</w:t>
             </w:r>
             <w:r>
               <w:rPr>
@@ -3364,7 +3355,7 @@
       <w:pPr>
         <w:pStyle w:val="Heading1"/>
       </w:pPr>
-      <w:bookmarkStart w:id="0" w:name="_Toc120016713"/>
+      <w:bookmarkStart w:id="0" w:name="_Toc151389546"/>
       <w:r>
         <w:lastRenderedPageBreak/>
         <w:t>Course Description</w:t>
@@ -3385,12 +3376,30 @@
         <w:t xml:space="preserve"> research d</w:t>
       </w:r>
       <w:r>
-        <w:t>esigns to answer questions about public opinion and policy in academia, government, and industry. We will examine how to conduct surveys to understand variation in public opinion or attitudes toward several subjects across the world. We will also examine empirical strategies to generate credible evidence to inform policy decisions in different contexts.</w:t>
-      </w:r>
-    </w:p>
-    <w:p>
-      <w:r>
-        <w:t xml:space="preserve">The main learning objective of this course to develop standards to think about the appropriate research design before </w:t>
+        <w:t xml:space="preserve">esigns to answer questions about public opinion and policy in academia, government, and industry. We will examine how to conduct surveys to understand variation in public opinion or attitudes toward several subjects across the world. We will also examine empirical strategies to generate credible evidence to inform policy </w:t>
+      </w:r>
+      <w:r>
+        <w:t xml:space="preserve">and </w:t>
+      </w:r>
+      <w:r>
+        <w:t>decision</w:t>
+      </w:r>
+      <w:r>
+        <w:t xml:space="preserve">-making </w:t>
+      </w:r>
+      <w:r>
+        <w:t>in different contexts.</w:t>
+      </w:r>
+    </w:p>
+    <w:p>
+      <w:r>
+        <w:t xml:space="preserve">The main learning objective of this course </w:t>
+      </w:r>
+      <w:r>
+        <w:t>is to</w:t>
+      </w:r>
+      <w:r>
+        <w:t xml:space="preserve"> develop standards to think about the appropriate research design before </w:t>
       </w:r>
       <w:r>
         <w:t>conducting a study</w:t>
@@ -3426,7 +3435,7 @@
       <w:r>
         <w:t xml:space="preserve"> </w:t>
       </w:r>
-      <w:hyperlink r:id="rId12" w:history="1">
+      <w:hyperlink r:id="rId10" w:history="1">
         <w:r>
           <w:rPr>
             <w:rStyle w:val="Hyperlink"/>
@@ -3447,7 +3456,19 @@
         <w:t xml:space="preserve">tudents are expected to have taken </w:t>
       </w:r>
       <w:r>
-        <w:t xml:space="preserve">at least POLSCI 4NN3 – Statistical Analysis or have equivalent experience with statistics and statistical programming software. I expect us to understand the main findings of a quantitative social science study and work backwards from there to understand the research design choices </w:t>
+        <w:t xml:space="preserve">at least POLSCI </w:t>
+      </w:r>
+      <w:r>
+        <w:t>3</w:t>
+      </w:r>
+      <w:r>
+        <w:t>NN3 – Statistical Analysis</w:t>
+      </w:r>
+      <w:r>
+        <w:t xml:space="preserve"> of Primary Data</w:t>
+      </w:r>
+      <w:r>
+        <w:t xml:space="preserve"> or have equivalent experience with statistics and statistical programming software. I expect us to understand the main findings of a quantitative social science study and work backwards from there to understand the research design choices </w:t>
       </w:r>
       <w:r>
         <w:t>that researchers</w:t>
@@ -3460,7 +3481,7 @@
       <w:pPr>
         <w:pStyle w:val="Heading1"/>
       </w:pPr>
-      <w:bookmarkStart w:id="1" w:name="_Toc120016714"/>
+      <w:bookmarkStart w:id="1" w:name="_Toc151389547"/>
       <w:r>
         <w:t>Course Objectives</w:t>
       </w:r>
@@ -3480,8 +3501,13 @@
         </w:numPr>
       </w:pPr>
       <w:r>
-        <w:t>Understand the components of a research design and their properties</w:t>
-      </w:r>
+        <w:t xml:space="preserve">Understand the components of a research design and their </w:t>
+      </w:r>
+      <w:proofErr w:type="gramStart"/>
+      <w:r>
+        <w:t>properties</w:t>
+      </w:r>
+      <w:proofErr w:type="gramEnd"/>
     </w:p>
     <w:p>
       <w:pPr>
@@ -3498,8 +3524,13 @@
         <w:t>ically evaluate</w:t>
       </w:r>
       <w:r>
-        <w:t xml:space="preserve"> research outputs about public opinion and policy</w:t>
-      </w:r>
+        <w:t xml:space="preserve"> research outputs about public opinion and </w:t>
+      </w:r>
+      <w:proofErr w:type="gramStart"/>
+      <w:r>
+        <w:t>policy</w:t>
+      </w:r>
+      <w:proofErr w:type="gramEnd"/>
     </w:p>
     <w:p>
       <w:pPr>
@@ -3510,8 +3541,13 @@
         </w:numPr>
       </w:pPr>
       <w:r>
-        <w:t>Work fluently with statistical programming software and learn new techniques on their own</w:t>
-      </w:r>
+        <w:t xml:space="preserve">Work fluently with statistical programming software and learn new techniques on their </w:t>
+      </w:r>
+      <w:proofErr w:type="gramStart"/>
+      <w:r>
+        <w:t>own</w:t>
+      </w:r>
+      <w:proofErr w:type="gramEnd"/>
     </w:p>
     <w:p>
       <w:pPr>
@@ -3522,14 +3558,19 @@
         </w:numPr>
       </w:pPr>
       <w:r>
-        <w:t>Design, evaluate, and implement quantitative studies using the workflow proposed in this course</w:t>
-      </w:r>
+        <w:t xml:space="preserve">Design, evaluate, and implement quantitative studies using the workflow proposed in this </w:t>
+      </w:r>
+      <w:proofErr w:type="gramStart"/>
+      <w:r>
+        <w:t>course</w:t>
+      </w:r>
+      <w:proofErr w:type="gramEnd"/>
     </w:p>
     <w:p>
       <w:pPr>
         <w:pStyle w:val="Heading1"/>
       </w:pPr>
-      <w:bookmarkStart w:id="2" w:name="_Toc120016715"/>
+      <w:bookmarkStart w:id="2" w:name="_Toc151389548"/>
       <w:r>
         <w:t>Required Materials and Texts</w:t>
       </w:r>
@@ -3539,7 +3580,7 @@
       <w:pPr>
         <w:pStyle w:val="Heading2"/>
       </w:pPr>
-      <w:bookmarkStart w:id="3" w:name="_Toc120016716"/>
+      <w:bookmarkStart w:id="3" w:name="_Toc151389549"/>
       <w:r>
         <w:t>Reading</w:t>
       </w:r>
@@ -3561,7 +3602,7 @@
       <w:r>
         <w:t xml:space="preserve">Blair, Graeme, Alexander Coppock, and Macartan Humphreys. 2022. </w:t>
       </w:r>
-      <w:hyperlink r:id="rId13" w:history="1">
+      <w:hyperlink r:id="rId11" w:history="1">
         <w:r>
           <w:rPr>
             <w:rStyle w:val="Hyperlink"/>
@@ -3572,13 +3613,25 @@
         </w:r>
       </w:hyperlink>
       <w:r>
-        <w:t>. Forthcoming at Princeton University Press</w:t>
+        <w:t>. Princeton University Press</w:t>
       </w:r>
     </w:p>
     <w:p>
       <w:r>
         <w:lastRenderedPageBreak/>
-        <w:t>You can read the digital copy of the book for free by using the link above. The physical version is not available for purchase yet. The rest of the syllabus refers to this book with the initials RD.</w:t>
+        <w:t>You can read the digital copy of the book for free by using the link above</w:t>
+      </w:r>
+      <w:r>
+        <w:t xml:space="preserve"> or purchase the physical version if you choose</w:t>
+      </w:r>
+      <w:r>
+        <w:t>.</w:t>
+      </w:r>
+      <w:r>
+        <w:t xml:space="preserve"> Purchasing the book is not necessary to succeed in this course. </w:t>
+      </w:r>
+      <w:r>
+        <w:t>The rest of the syllabus refers to this book with the initials RD.</w:t>
       </w:r>
     </w:p>
     <w:p>
@@ -3595,9 +3648,17 @@
         </w:numPr>
       </w:pPr>
       <w:r>
-        <w:t xml:space="preserve">Grolemund, Garret and Hadley Wickham. 2017. </w:t>
-      </w:r>
-      <w:hyperlink r:id="rId14" w:history="1">
+        <w:t xml:space="preserve">Grolemund, </w:t>
+      </w:r>
+      <w:proofErr w:type="gramStart"/>
+      <w:r>
+        <w:t>Garret</w:t>
+      </w:r>
+      <w:proofErr w:type="gramEnd"/>
+      <w:r>
+        <w:t xml:space="preserve"> and Hadley Wickham. 2017. </w:t>
+      </w:r>
+      <w:hyperlink r:id="rId12" w:history="1">
         <w:r>
           <w:rPr>
             <w:rStyle w:val="Hyperlink"/>
@@ -3653,7 +3714,7 @@
       <w:r>
         <w:t xml:space="preserve">We will also read academic papers that discuss or apply the research designs we will cover. Most of these are available through the library’s subscription. See </w:t>
       </w:r>
-      <w:hyperlink r:id="rId15" w:history="1">
+      <w:hyperlink r:id="rId13" w:history="1">
         <w:r>
           <w:rPr>
             <w:rStyle w:val="Hyperlink"/>
@@ -3675,7 +3736,7 @@
       <w:pPr>
         <w:pStyle w:val="Heading2"/>
       </w:pPr>
-      <w:bookmarkStart w:id="4" w:name="_Toc120016717"/>
+      <w:bookmarkStart w:id="4" w:name="_Toc151389550"/>
       <w:r>
         <w:t>Software</w:t>
       </w:r>
@@ -3685,7 +3746,7 @@
       <w:r>
         <w:t xml:space="preserve">We will use </w:t>
       </w:r>
-      <w:hyperlink r:id="rId16" w:history="1">
+      <w:hyperlink r:id="rId14" w:history="1">
         <w:r>
           <w:rPr>
             <w:rStyle w:val="Hyperlink"/>
@@ -3696,7 +3757,7 @@
       <w:r>
         <w:t xml:space="preserve"> and </w:t>
       </w:r>
-      <w:hyperlink r:id="rId17" w:history="1">
+      <w:hyperlink r:id="rId15" w:history="1">
         <w:r>
           <w:rPr>
             <w:rStyle w:val="Hyperlink"/>
@@ -3751,9 +3812,17 @@
         <w:t>St</w:t>
       </w:r>
       <w:r>
-        <w:t xml:space="preserve">udio in your personal computer. You can use </w:t>
-      </w:r>
-      <w:hyperlink r:id="rId18" w:history="1">
+        <w:t xml:space="preserve">udio </w:t>
+      </w:r>
+      <w:proofErr w:type="gramStart"/>
+      <w:r>
+        <w:t>in</w:t>
+      </w:r>
+      <w:proofErr w:type="gramEnd"/>
+      <w:r>
+        <w:t xml:space="preserve"> your personal computer. You can use </w:t>
+      </w:r>
+      <w:hyperlink r:id="rId16" w:history="1">
         <w:r>
           <w:rPr>
             <w:rStyle w:val="Hyperlink"/>
@@ -3770,7 +3839,7 @@
       <w:r>
         <w:t xml:space="preserve"> on Windows and MacOS (ignore the parts about package building). See </w:t>
       </w:r>
-      <w:hyperlink r:id="rId19" w:history="1">
+      <w:hyperlink r:id="rId17" w:history="1">
         <w:r>
           <w:rPr>
             <w:rStyle w:val="Hyperlink"/>
@@ -3792,7 +3861,7 @@
       <w:r>
         <w:t xml:space="preserve">You can also use </w:t>
       </w:r>
-      <w:hyperlink r:id="rId20" w:history="1">
+      <w:hyperlink r:id="rId18" w:history="1">
         <w:r>
           <w:rPr>
             <w:rStyle w:val="Hyperlink"/>
@@ -3825,7 +3894,7 @@
       <w:pPr>
         <w:pStyle w:val="Heading1"/>
       </w:pPr>
-      <w:bookmarkStart w:id="5" w:name="_Toc120016718"/>
+      <w:bookmarkStart w:id="5" w:name="_Toc151389551"/>
       <w:r>
         <w:lastRenderedPageBreak/>
         <w:t>Class Format</w:t>
@@ -3834,14 +3903,22 @@
     </w:p>
     <w:p>
       <w:r>
-        <w:t>Our class will be a mixture of seminar, discussion, and computer lab sessions.</w:t>
+        <w:t xml:space="preserve">Our class will be a mixture of </w:t>
+      </w:r>
+      <w:proofErr w:type="gramStart"/>
+      <w:r>
+        <w:t>seminar</w:t>
+      </w:r>
+      <w:proofErr w:type="gramEnd"/>
+      <w:r>
+        <w:t>, discussion, and computer lab sessions.</w:t>
       </w:r>
     </w:p>
     <w:p>
       <w:pPr>
         <w:pStyle w:val="Heading1"/>
       </w:pPr>
-      <w:bookmarkStart w:id="6" w:name="_Toc120016719"/>
+      <w:bookmarkStart w:id="6" w:name="_Toc151389552"/>
       <w:r>
         <w:t xml:space="preserve">Course Evaluation – </w:t>
       </w:r>
@@ -3859,7 +3936,7 @@
         </w:numPr>
       </w:pPr>
       <w:r>
-        <w:t>Attendance and participation – 10%</w:t>
+        <w:t>Attendance and participation</w:t>
       </w:r>
     </w:p>
     <w:p>
@@ -3877,19 +3954,19 @@
         <w:t>lab assignments</w:t>
       </w:r>
       <w:r>
-        <w:t xml:space="preserve"> - </w:t>
-      </w:r>
-      <w:r>
-        <w:t>3</w:t>
-      </w:r>
-      <w:r>
-        <w:t>0</w:t>
-      </w:r>
-      <w:r>
-        <w:t xml:space="preserve">%, due </w:t>
-      </w:r>
-      <w:r>
-        <w:t>on Fridays at 5PM</w:t>
+        <w:t>,</w:t>
+      </w:r>
+      <w:r>
+        <w:t xml:space="preserve"> due </w:t>
+      </w:r>
+      <w:r>
+        <w:t xml:space="preserve">on </w:t>
+      </w:r>
+      <w:r>
+        <w:t>Mondays</w:t>
+      </w:r>
+      <w:r>
+        <w:t xml:space="preserve"> at 5PM</w:t>
       </w:r>
     </w:p>
     <w:p>
@@ -3901,16 +3978,28 @@
         </w:numPr>
       </w:pPr>
       <w:r>
-        <w:t xml:space="preserve">Response papers - </w:t>
-      </w:r>
-      <w:r>
-        <w:t>30</w:t>
-      </w:r>
-      <w:r>
-        <w:t xml:space="preserve">% total, due </w:t>
-      </w:r>
-      <w:r>
-        <w:t>on Tuesdays at 9AM</w:t>
+        <w:t>Response papers</w:t>
+      </w:r>
+      <w:r>
+        <w:t xml:space="preserve">, </w:t>
+      </w:r>
+      <w:r>
+        <w:t xml:space="preserve">due </w:t>
+      </w:r>
+      <w:r>
+        <w:t>on</w:t>
+      </w:r>
+      <w:r>
+        <w:t xml:space="preserve"> Wednesdays</w:t>
+      </w:r>
+      <w:r>
+        <w:t xml:space="preserve"> at </w:t>
+      </w:r>
+      <w:r>
+        <w:t xml:space="preserve">8:30 </w:t>
+      </w:r>
+      <w:r>
+        <w:t>AM</w:t>
       </w:r>
     </w:p>
     <w:p>
@@ -3922,379 +4011,466 @@
         </w:numPr>
       </w:pPr>
       <w:r>
-        <w:t>Final project meetings – 10% total</w:t>
-      </w:r>
-    </w:p>
-    <w:p>
-      <w:pPr>
-        <w:pStyle w:val="ListParagraph"/>
-        <w:numPr>
-          <w:ilvl w:val="0"/>
-          <w:numId w:val="3"/>
-        </w:numPr>
-      </w:pPr>
-      <w:r>
-        <w:t xml:space="preserve">Final project: Pre-analysis plan - </w:t>
-      </w:r>
-      <w:r>
-        <w:t>20</w:t>
-      </w:r>
-      <w:r>
-        <w:t xml:space="preserve">%, due </w:t>
-      </w:r>
-      <w:r>
-        <w:t>April 21 at 11:59 PM</w:t>
+        <w:t>Optional final project: Pre-analysis plan,</w:t>
+      </w:r>
+      <w:r>
+        <w:t xml:space="preserve"> due </w:t>
+      </w:r>
+      <w:r>
+        <w:t>April 2</w:t>
+      </w:r>
+      <w:r>
+        <w:t>5</w:t>
+      </w:r>
+      <w:r>
+        <w:t xml:space="preserve"> at 11:59 PM</w:t>
       </w:r>
     </w:p>
     <w:p>
       <w:pPr>
         <w:pStyle w:val="Heading1"/>
       </w:pPr>
-      <w:bookmarkStart w:id="7" w:name="_Toc120016720"/>
+      <w:bookmarkStart w:id="7" w:name="_Toc151389553"/>
       <w:r>
         <w:t>Course Evaluation – Details</w:t>
       </w:r>
       <w:bookmarkEnd w:id="7"/>
     </w:p>
     <w:p>
+      <w:r>
+        <w:t>This course uses a labor-based grading agreement, commonly known as contract grading. In this course, instead of being given a final grade based on how “good” your submitted assignments are, your final grade will be based on the amount of labor you put into the course. I practice, this means you will receive full marks (up to a B+) for</w:t>
+      </w:r>
+      <w:r>
+        <w:t xml:space="preserve"> completing the baseline grading contract</w:t>
+      </w:r>
+      <w:r>
+        <w:t>.</w:t>
+      </w:r>
+    </w:p>
+    <w:p>
+      <w:r>
+        <w:t>Assignments will not be given marks individually. Instead, you will receive a grade at the end of the term based on how many satisfactory assignments you submitted, how many extra assignments you submitted, and how often you missed class or submitted work late.</w:t>
+      </w:r>
+    </w:p>
+    <w:p>
+      <w:r>
+        <w:t>By enrolling in this course, you accept the general terms of the grading agreement. We will have an opportunity to discuss expectations and modifications to the grading agreement during the first course meeting. The Course Policies section below outlines the contract grading policies in more detail.</w:t>
+      </w:r>
+    </w:p>
+    <w:p>
       <w:pPr>
         <w:pStyle w:val="Heading2"/>
       </w:pPr>
-      <w:bookmarkStart w:id="8" w:name="_Toc120016721"/>
+      <w:bookmarkStart w:id="8" w:name="_Toc151389554"/>
       <w:r>
         <w:t>Attendance and participation</w:t>
       </w:r>
+      <w:bookmarkEnd w:id="8"/>
+    </w:p>
+    <w:p>
+      <w:r>
+        <w:t xml:space="preserve">I expect you to engage actively in this class. At a minimum, I expect you to come to lecture ready to discuss the material and collaborate with your peers on weekly assignments. </w:t>
+      </w:r>
+      <w:r>
+        <w:t xml:space="preserve">To meet the grading contract, you </w:t>
+      </w:r>
+      <w:r>
+        <w:t>should miss no more than three classes and have a “satisfactory” participation mark toward the end of the semester.</w:t>
+      </w:r>
+    </w:p>
+    <w:p>
+      <w:r>
+        <w:t xml:space="preserve">To obtain a </w:t>
+      </w:r>
+      <w:r>
+        <w:t>satisfactory</w:t>
+      </w:r>
+      <w:r>
+        <w:t xml:space="preserve"> participation </w:t>
+      </w:r>
+      <w:r>
+        <w:t>mark</w:t>
+      </w:r>
+      <w:r>
+        <w:t xml:space="preserve">, you must make interventions conducive to a productive and respectful learning environment for yourself and others during class, office hours, </w:t>
+      </w:r>
+      <w:r>
+        <w:t>online communications</w:t>
+      </w:r>
+      <w:r>
+        <w:t>, or through other means that best suit your learning style.</w:t>
+      </w:r>
+    </w:p>
+    <w:p>
+      <w:r>
+        <w:t>We all have different</w:t>
+      </w:r>
+      <w:r>
+        <w:t xml:space="preserve"> interests and personalities</w:t>
+      </w:r>
+      <w:r>
+        <w:t xml:space="preserve">, so I will keep an open mind about what constitutes </w:t>
+      </w:r>
+      <w:r>
+        <w:t>satisfactory</w:t>
+      </w:r>
+      <w:r>
+        <w:t xml:space="preserve"> participation, and I encourage you to be proactive about pursuing the participation avenues that are most productive for you.</w:t>
+      </w:r>
+      <w:r>
+        <w:t xml:space="preserve"> I will grade your participation status as satisfactory (S) or unsatisfactory (U) once during mid-term recess and once after the last week of instruction. You can schedule a meeting with me at any point of the semester to discuss how to secure a satisfactory participation mark.</w:t>
+      </w:r>
+    </w:p>
+    <w:p>
+      <w:pPr>
+        <w:pStyle w:val="Heading2"/>
+      </w:pPr>
+      <w:bookmarkStart w:id="9" w:name="_Toc151389555"/>
+      <w:r>
+        <w:lastRenderedPageBreak/>
+        <w:t>Weekly lab assignments</w:t>
+      </w:r>
+      <w:r>
+        <w:t xml:space="preserve">, due </w:t>
+      </w:r>
+      <w:r>
+        <w:t xml:space="preserve">on </w:t>
+      </w:r>
+      <w:r>
+        <w:t>Mondays</w:t>
+      </w:r>
+      <w:r>
+        <w:t xml:space="preserve"> at 5PM</w:t>
+      </w:r>
+      <w:bookmarkEnd w:id="9"/>
+    </w:p>
+    <w:p>
+      <w:r>
+        <w:t>W</w:t>
+      </w:r>
+      <w:r>
+        <w:t xml:space="preserve">e will </w:t>
+      </w:r>
+      <w:r>
+        <w:t xml:space="preserve">have weekly </w:t>
+      </w:r>
+      <w:r>
+        <w:t>assignments aimed at practicing the application of course material with statistical software. These range from coding exercises to evaluating and improving research designs.</w:t>
+      </w:r>
+      <w:r>
+        <w:t xml:space="preserve"> You are encouraged to work on these assignments in groups during the lab sessions and beyond, but you must submit individual reports.</w:t>
+      </w:r>
+    </w:p>
+    <w:p>
+      <w:r>
+        <w:t>We will start working on the weekly assignments during our lab session. On most weeks, you will need additional time to finish them.</w:t>
+      </w:r>
+      <w:r>
+        <w:t xml:space="preserve"> There will be 1</w:t>
+      </w:r>
+      <w:r>
+        <w:t>1</w:t>
+      </w:r>
+      <w:r>
+        <w:t xml:space="preserve"> weekly lab assignments in total</w:t>
+      </w:r>
+      <w:r>
+        <w:t xml:space="preserve">, but only </w:t>
+      </w:r>
+      <w:r>
+        <w:t>9</w:t>
+      </w:r>
+      <w:r>
+        <w:t xml:space="preserve"> are required to meet the baseline grading contract.</w:t>
+      </w:r>
+    </w:p>
+    <w:p>
+      <w:pPr>
+        <w:pStyle w:val="Heading2"/>
+      </w:pPr>
+      <w:bookmarkStart w:id="10" w:name="_Toc151389556"/>
+      <w:r>
+        <w:t>Response papers</w:t>
+      </w:r>
+      <w:r>
+        <w:t xml:space="preserve">, due </w:t>
+      </w:r>
+      <w:r>
+        <w:t xml:space="preserve">on </w:t>
+      </w:r>
+      <w:r>
+        <w:t>Wednesdays</w:t>
+      </w:r>
+      <w:r>
+        <w:t xml:space="preserve"> at </w:t>
+      </w:r>
+      <w:r>
+        <w:t xml:space="preserve">8:30 </w:t>
+      </w:r>
+      <w:r>
+        <w:t>AM</w:t>
+      </w:r>
+      <w:bookmarkEnd w:id="10"/>
+    </w:p>
+    <w:p>
+      <w:r>
+        <w:t xml:space="preserve">You can choose to write a response paper </w:t>
+      </w:r>
+      <w:r>
+        <w:t>in</w:t>
+      </w:r>
+      <w:r>
+        <w:t xml:space="preserve"> weeks that </w:t>
+      </w:r>
+      <w:proofErr w:type="gramStart"/>
+      <w:r>
+        <w:t>involve</w:t>
+      </w:r>
+      <w:proofErr w:type="gramEnd"/>
+      <w:r>
+        <w:t xml:space="preserve"> reading original </w:t>
+      </w:r>
+      <w:r>
+        <w:t xml:space="preserve">research </w:t>
+      </w:r>
+      <w:r>
+        <w:t>studies. A response paper is a short form document that summarizes the question, relevance, and research design of a study</w:t>
+      </w:r>
+      <w:r>
+        <w:t xml:space="preserve"> and then</w:t>
+      </w:r>
+      <w:r>
+        <w:t xml:space="preserve"> uses the course material to</w:t>
+      </w:r>
+      <w:r>
+        <w:t xml:space="preserve"> cr</w:t>
+      </w:r>
+      <w:r>
+        <w:t>itically evaluate a</w:t>
+      </w:r>
+      <w:r>
+        <w:t>n aspect of its design or implementation. The main task is to identify questions and issues that require our attention during the discussion portion of our weekly meeting. You are expected to engage actively during class discussion in the weeks you write a response paper.</w:t>
+      </w:r>
+      <w:r>
+        <w:t xml:space="preserve"> In weeks with multiple assigned papers, you can choose whichever you prefer to discuss.</w:t>
+      </w:r>
+      <w:r>
+        <w:t xml:space="preserve"> The course website contains a template with guidelines on how to write a response paper for this course. Response papers are due 24 hours before our class meeting.</w:t>
+      </w:r>
+    </w:p>
+    <w:p>
+      <w:r>
+        <w:t xml:space="preserve">Response papers should be between 700 and 1,000 words. </w:t>
+      </w:r>
+      <w:r>
+        <w:t>You are required to complete at least 3 response papers</w:t>
+      </w:r>
+      <w:r>
+        <w:t xml:space="preserve"> to meet the baseline grading contract.</w:t>
+      </w:r>
+    </w:p>
+    <w:p>
+      <w:pPr>
+        <w:pStyle w:val="Heading2"/>
+      </w:pPr>
+      <w:bookmarkStart w:id="11" w:name="_Toc151389557"/>
+      <w:r>
+        <w:t>Optional</w:t>
+      </w:r>
+      <w:r>
+        <w:t>: Pre-analysis plan</w:t>
+      </w:r>
+      <w:r>
+        <w:t xml:space="preserve">, due </w:t>
+      </w:r>
+      <w:r>
+        <w:t>on April 2</w:t>
+      </w:r>
+      <w:r>
+        <w:t>5</w:t>
+      </w:r>
+      <w:r>
+        <w:t xml:space="preserve"> by 11:59 PM</w:t>
+      </w:r>
+      <w:bookmarkEnd w:id="11"/>
+    </w:p>
+    <w:p>
+      <w:r>
+        <w:t xml:space="preserve">Your </w:t>
+      </w:r>
+      <w:r>
+        <w:t xml:space="preserve">optional </w:t>
+      </w:r>
+      <w:r>
+        <w:t xml:space="preserve">final project is a pre-analysis plan. This is a document that outlines the steps of a future study that addresses a novel question of academic interest or policy/industry relevance. This document identifies a problem or question that needs to be addressed, explains its relevance </w:t>
+      </w:r>
+      <w:r>
+        <w:t>or</w:t>
+      </w:r>
+      <w:r>
+        <w:t xml:space="preserve"> novelty, proposes a research design, and evaluates its properties to guide implementation. The course website will host resources to write a pre-analysis plan.</w:t>
+      </w:r>
       <w:r>
         <w:t xml:space="preserve"> </w:t>
       </w:r>
       <w:r>
-        <w:t>(10</w:t>
-      </w:r>
-      <w:r>
-        <w:t>%)</w:t>
-      </w:r>
-      <w:bookmarkEnd w:id="8"/>
-    </w:p>
-    <w:p>
-      <w:r>
-        <w:t xml:space="preserve">I expect you to engage actively in this class. At a minimum, I expect you to come to lecture ready to discuss the material and collaborate with your peers on weekly assignments. To obtain a good participation grade, you must also make interventions conducive to a productive and respectful learning environment for yourself and others during class, office hours, </w:t>
-      </w:r>
-      <w:r>
-        <w:t>online communications</w:t>
-      </w:r>
-      <w:r>
-        <w:t>, or through other means that best suit your learning style.</w:t>
-      </w:r>
-    </w:p>
-    <w:p>
-      <w:r>
-        <w:t>We all have different</w:t>
-      </w:r>
-      <w:r>
-        <w:t xml:space="preserve"> interests and personalities</w:t>
-      </w:r>
-      <w:r>
-        <w:t>, so I will keep an open mind about what constitutes good participation, and I encourage you to be proactive about pursuing the participation avenues that are most productive for you.</w:t>
-      </w:r>
+        <w:t xml:space="preserve">Pre-analysis plans </w:t>
+      </w:r>
+      <w:r>
+        <w:t xml:space="preserve">should range from </w:t>
+      </w:r>
+      <w:r>
+        <w:t>3</w:t>
+      </w:r>
+      <w:r>
+        <w:t xml:space="preserve">,000 to </w:t>
+      </w:r>
+      <w:r>
+        <w:t>4</w:t>
+      </w:r>
+      <w:r>
+        <w:t xml:space="preserve">,000 </w:t>
+      </w:r>
+      <w:r>
+        <w:t>words.</w:t>
+      </w:r>
+    </w:p>
+    <w:p>
+      <w:r>
+        <w:t>You can reach out to me via email to indicate your interest in completing this optional final assignment by April 4 at 11:59PM. I will circulate instructions for the pre-analysis plan to those who sign up</w:t>
+      </w:r>
+      <w:r>
+        <w:t xml:space="preserve"> on April 8 before 5PM.</w:t>
+      </w:r>
+    </w:p>
+    <w:p>
+      <w:pPr>
+        <w:pStyle w:val="Heading1"/>
+      </w:pPr>
+      <w:r>
+        <w:br w:type="page"/>
+      </w:r>
+    </w:p>
+    <w:p>
+      <w:pPr>
+        <w:pStyle w:val="Heading1"/>
+      </w:pPr>
+      <w:bookmarkStart w:id="12" w:name="_Toc151389558"/>
+      <w:r>
+        <w:lastRenderedPageBreak/>
+        <w:t>Weekly Course Schedule and Required Readings</w:t>
+      </w:r>
+      <w:bookmarkEnd w:id="12"/>
     </w:p>
     <w:p>
       <w:pPr>
         <w:pStyle w:val="Heading2"/>
       </w:pPr>
-      <w:bookmarkStart w:id="9" w:name="_Toc120016722"/>
-      <w:r>
-        <w:t xml:space="preserve">Weekly lab assignments </w:t>
-      </w:r>
-      <w:r>
-        <w:t>(</w:t>
-      </w:r>
-      <w:r>
-        <w:t>3</w:t>
-      </w:r>
-      <w:r>
-        <w:t>0</w:t>
-      </w:r>
-      <w:r>
-        <w:t xml:space="preserve">%), due </w:t>
-      </w:r>
-      <w:r>
-        <w:t>on Fridays at 5PM</w:t>
-      </w:r>
-      <w:bookmarkEnd w:id="9"/>
-    </w:p>
-    <w:p>
-      <w:r>
-        <w:t>W</w:t>
-      </w:r>
-      <w:r>
-        <w:t xml:space="preserve">e will </w:t>
-      </w:r>
-      <w:r>
-        <w:t xml:space="preserve">have weekly </w:t>
-      </w:r>
-      <w:r>
-        <w:t>assignments aimed at practicing the application of course material with statistical software. These range from coding exercises to evaluating and improving research designs.</w:t>
-      </w:r>
-      <w:r>
-        <w:t xml:space="preserve"> You are encouraged to work on these assignments in groups during the lab sessions and beyond, but you must submit individual reports.</w:t>
-      </w:r>
-    </w:p>
-    <w:p>
-      <w:r>
-        <w:t>We will start working on the weekly assignments during our lab session. On most weeks, you will need additional time to finish them.</w:t>
-      </w:r>
-      <w:r>
-        <w:t xml:space="preserve"> There will be 12 weekly lab assignments in total and your best 10 will count towards your final grade (</w:t>
-      </w:r>
-      <w:r>
-        <w:t>3</w:t>
-      </w:r>
-      <w:r>
-        <w:t>% each). You can choose to submit only 10 weekly assignments or complete more than the minimum required.</w:t>
+      <w:bookmarkStart w:id="13" w:name="_Toc151389559"/>
+      <w:r>
+        <w:t xml:space="preserve">Week 1 </w:t>
+      </w:r>
+      <w:r>
+        <w:t>January 11</w:t>
+      </w:r>
+      <w:bookmarkEnd w:id="13"/>
+    </w:p>
+    <w:p>
+      <w:pPr>
+        <w:pStyle w:val="Heading3"/>
+      </w:pPr>
+      <w:r>
+        <w:t>Course int</w:t>
+      </w:r>
+      <w:r>
+        <w:t>roduction</w:t>
+      </w:r>
+    </w:p>
+    <w:p>
+      <w:pPr>
+        <w:ind w:left="720"/>
+      </w:pPr>
+      <w:r>
+        <w:t xml:space="preserve">Lab: </w:t>
+      </w:r>
+      <w:r>
+        <w:t>Getting started</w:t>
       </w:r>
     </w:p>
     <w:p>
       <w:pPr>
         <w:pStyle w:val="Heading2"/>
       </w:pPr>
-      <w:bookmarkStart w:id="10" w:name="_Toc120016723"/>
-      <w:r>
-        <w:t>Response papers</w:t>
-      </w:r>
-      <w:r>
-        <w:t xml:space="preserve"> (</w:t>
-      </w:r>
-      <w:r>
-        <w:t>30</w:t>
-      </w:r>
-      <w:r>
-        <w:t xml:space="preserve">%), due </w:t>
-      </w:r>
-      <w:r>
-        <w:t xml:space="preserve">on Tuesdays at </w:t>
-      </w:r>
-      <w:r>
-        <w:t xml:space="preserve">8:30 </w:t>
-      </w:r>
-      <w:r>
-        <w:t>AM</w:t>
-      </w:r>
-      <w:bookmarkEnd w:id="10"/>
-    </w:p>
-    <w:p>
-      <w:r>
-        <w:t>You can choose to write a response paper on weeks that include reading original studies. A response paper is a short form document that summarizes the question, relevance, and research design of a study</w:t>
-      </w:r>
-      <w:r>
-        <w:t xml:space="preserve"> and then</w:t>
-      </w:r>
-      <w:r>
-        <w:t xml:space="preserve"> uses the course material to</w:t>
-      </w:r>
-      <w:r>
-        <w:t xml:space="preserve"> cr</w:t>
-      </w:r>
-      <w:r>
-        <w:t>itically evaluate a</w:t>
-      </w:r>
-      <w:r>
-        <w:t xml:space="preserve">n aspect of its design or implementation. The main task is to identify questions and issues that require our attention during the discussion portion of our weekly meeting. You are expected to engage actively during class discussion in the </w:t>
-      </w:r>
-      <w:r>
-        <w:lastRenderedPageBreak/>
-        <w:t>weeks you write a response paper.</w:t>
-      </w:r>
-      <w:r>
-        <w:t xml:space="preserve"> In weeks with multiple assigned papers, you can choose whichever you prefer to discuss.</w:t>
-      </w:r>
-      <w:r>
-        <w:t xml:space="preserve"> The course website contains a template with guidelines on how to write a response paper for this course. Response papers are due 24 hours before our class meeting.</w:t>
-      </w:r>
-    </w:p>
-    <w:p>
-      <w:r>
-        <w:t xml:space="preserve">Response papers should be between 700 and 1,000 words. </w:t>
-      </w:r>
-      <w:r>
-        <w:t>You are required to complete at least 3 response papers, if you choose to complete more, only the best three will count towards your final grade (10% each).</w:t>
+      <w:bookmarkStart w:id="14" w:name="_Toc151389560"/>
+      <w:r>
+        <w:t>Week 2</w:t>
+      </w:r>
+      <w:r>
+        <w:t xml:space="preserve"> </w:t>
+      </w:r>
+      <w:r>
+        <w:t>January 18</w:t>
+      </w:r>
+      <w:bookmarkEnd w:id="14"/>
+    </w:p>
+    <w:p>
+      <w:pPr>
+        <w:pStyle w:val="Heading3"/>
+      </w:pPr>
+      <w:r>
+        <w:t>The MIDA framework</w:t>
+      </w:r>
+    </w:p>
+    <w:p>
+      <w:pPr>
+        <w:ind w:left="720"/>
+      </w:pPr>
+      <w:r>
+        <w:t>Readings:</w:t>
+      </w:r>
+      <w:r>
+        <w:t xml:space="preserve"> RD </w:t>
+      </w:r>
+      <w:r>
+        <w:t>section</w:t>
+      </w:r>
+      <w:r>
+        <w:t>s 1-4</w:t>
+      </w:r>
+    </w:p>
+    <w:p>
+      <w:pPr>
+        <w:ind w:left="720"/>
+      </w:pPr>
+      <w:r>
+        <w:t xml:space="preserve">Lab: </w:t>
+      </w:r>
+      <w:r>
+        <w:t>Introduction to R and RStudio</w:t>
       </w:r>
     </w:p>
     <w:p>
       <w:pPr>
         <w:pStyle w:val="Heading2"/>
       </w:pPr>
-      <w:bookmarkStart w:id="11" w:name="_Toc120016724"/>
-      <w:r>
-        <w:t>Final project meetings (10%)</w:t>
-      </w:r>
-      <w:bookmarkEnd w:id="11"/>
-    </w:p>
-    <w:p>
-      <w:r>
-        <w:t xml:space="preserve">In preparation for your final project, you will have at least </w:t>
-      </w:r>
-      <w:r>
-        <w:t>two</w:t>
-      </w:r>
-      <w:r>
-        <w:t xml:space="preserve"> meetings to report progress and receive feedback on your final project</w:t>
-      </w:r>
-      <w:r>
-        <w:t xml:space="preserve"> (as a group, if applicable)</w:t>
-      </w:r>
-      <w:r>
-        <w:t>. At least one of the meetings should happen before the mid-term recess.</w:t>
-      </w:r>
-      <w:r>
-        <w:t xml:space="preserve"> You should sign up for office hours</w:t>
-      </w:r>
-      <w:r>
-        <w:t xml:space="preserve"> (preferably virtually to accommodate for group schedules)</w:t>
-      </w:r>
-      <w:r>
-        <w:t xml:space="preserve"> and clarify </w:t>
-      </w:r>
-      <w:r>
-        <w:t xml:space="preserve">in </w:t>
-      </w:r>
-      <w:r>
-        <w:t>the subject line that this is a project meeting.</w:t>
-      </w:r>
-      <w:r>
-        <w:t xml:space="preserve"> The minimum number of meetings required may change based on roster size.</w:t>
-      </w:r>
-    </w:p>
-    <w:p>
-      <w:r>
-        <w:t>In the first meeting, we w</w:t>
-      </w:r>
-      <w:r>
-        <w:t>ill</w:t>
-      </w:r>
-      <w:r>
-        <w:t xml:space="preserve"> discuss project ideas and identify elements of the course material that you</w:t>
-      </w:r>
-      <w:r>
-        <w:t xml:space="preserve"> should pay attention to. In subsequent meetings, you should submit a document outlining your current</w:t>
-      </w:r>
-      <w:r>
-        <w:t xml:space="preserve"> progress 24 hours before the meeting time</w:t>
-      </w:r>
-      <w:r>
-        <w:t>. This can either be a working draft of your final project, or a separate document altogether. The purpose of this exercise is for you to get continuous feedback on writing a pre-analysis plan. Based on the specifics of your project, I may ask you to schedule additional meetings. You are also welcomed to schedule additional meetings if you deem it necessary.</w:t>
-      </w:r>
-    </w:p>
-    <w:p>
-      <w:r>
-        <w:t>Final project meetings count for 10% of your total grade. This grade will be updated after every meeting and should serve as an indication of the work required to receive a satisfactory score in your final project.</w:t>
-      </w:r>
-      <w:r>
-        <w:t xml:space="preserve"> Not all group members need to attend a meeting, but every group member should attend at least one meeting.</w:t>
-      </w:r>
-    </w:p>
-    <w:p>
-      <w:pPr>
-        <w:pStyle w:val="Heading2"/>
-      </w:pPr>
-      <w:bookmarkStart w:id="12" w:name="_Toc120016725"/>
-      <w:r>
-        <w:t>Final project: Pre-analysis plan</w:t>
-      </w:r>
-      <w:r>
-        <w:t xml:space="preserve"> (</w:t>
-      </w:r>
-      <w:r>
-        <w:t>20</w:t>
-      </w:r>
-      <w:r>
-        <w:t xml:space="preserve">%), due </w:t>
-      </w:r>
-      <w:r>
-        <w:t>on April 21 by 11:59 PM</w:t>
-      </w:r>
-      <w:bookmarkEnd w:id="12"/>
-    </w:p>
-    <w:p>
-      <w:r>
-        <w:t xml:space="preserve">Your final project is a pre-analysis plan. This is a document that outlines the steps of a future study that addresses a novel question of academic interest or policy/industry relevance. This document identifies a problem or question that needs to be addressed, explains its relevance </w:t>
-      </w:r>
-      <w:r>
-        <w:t>or</w:t>
-      </w:r>
-      <w:r>
-        <w:t xml:space="preserve"> novelty, proposes a research design, and evaluates its properties to guide implementation. The course website will host resources to write a pre-analysis plan, and we will </w:t>
-      </w:r>
-      <w:r>
-        <w:t>discuss</w:t>
-      </w:r>
-      <w:r>
-        <w:t xml:space="preserve"> expectations throughout the semester.</w:t>
-      </w:r>
-      <w:r>
-        <w:t xml:space="preserve"> Final projects should range from 5,000 to 6,000 </w:t>
-      </w:r>
-      <w:r>
-        <w:t>words.</w:t>
-      </w:r>
-    </w:p>
-    <w:p>
-      <w:r>
-        <w:t xml:space="preserve">During the first week of our course, you will complete a survey to share details about your research interests and career goals. Based on your answers, I will create research themes that students can sign up to form groups on a first-come first-served basis. I </w:t>
-      </w:r>
-      <w:r>
-        <w:lastRenderedPageBreak/>
-        <w:t>anticipate groups of 3-4 people. The details of group formation will change depending on</w:t>
-      </w:r>
-      <w:r>
-        <w:t xml:space="preserve"> interests and roster size</w:t>
-      </w:r>
-      <w:r>
-        <w:t>.</w:t>
-      </w:r>
-    </w:p>
-    <w:p>
-      <w:r>
-        <w:t xml:space="preserve">If you already have a research topic you want to work on, you may choose to write an individual project instead. However, note that the expectations are the same as if you were working with a group. You should consult with me as early as possible </w:t>
-      </w:r>
-      <w:r>
-        <w:t>to determine if your individual project suits the course objectives.</w:t>
-      </w:r>
-      <w:r>
-        <w:t xml:space="preserve"> The instructor reserves the right to accept or reject individual project proposals.</w:t>
-      </w:r>
-    </w:p>
-    <w:p>
-      <w:pPr>
-        <w:pStyle w:val="Heading1"/>
-      </w:pPr>
-      <w:bookmarkStart w:id="13" w:name="_Toc120016726"/>
-      <w:r>
-        <w:t>Weekly Course Schedule and Required Readings</w:t>
-      </w:r>
-      <w:bookmarkEnd w:id="13"/>
-    </w:p>
-    <w:p>
-      <w:pPr>
-        <w:pStyle w:val="Heading2"/>
-      </w:pPr>
-      <w:bookmarkStart w:id="14" w:name="_Toc120016727"/>
-      <w:r>
-        <w:t xml:space="preserve">Week 1 </w:t>
-      </w:r>
-      <w:r>
-        <w:t>January 11</w:t>
-      </w:r>
-      <w:bookmarkEnd w:id="14"/>
+      <w:bookmarkStart w:id="15" w:name="_Toc151389561"/>
+      <w:r>
+        <w:t>Week 3</w:t>
+      </w:r>
+      <w:r>
+        <w:t xml:space="preserve"> </w:t>
+      </w:r>
+      <w:r>
+        <w:t>January 25</w:t>
+      </w:r>
+      <w:bookmarkEnd w:id="15"/>
     </w:p>
     <w:p>
       <w:pPr>
         <w:pStyle w:val="Heading3"/>
       </w:pPr>
       <w:r>
-        <w:t>Course int</w:t>
-      </w:r>
-      <w:r>
-        <w:t>roduction</w:t>
+        <w:t>Representative surveys</w:t>
       </w:r>
     </w:p>
     <w:p>
@@ -4302,34 +4478,19 @@
         <w:ind w:left="720"/>
       </w:pPr>
       <w:r>
-        <w:t xml:space="preserve">Lab: </w:t>
-      </w:r>
-      <w:r>
-        <w:t>Complete survey of research interests</w:t>
-      </w:r>
-    </w:p>
-    <w:p>
-      <w:pPr>
-        <w:pStyle w:val="Heading2"/>
-      </w:pPr>
-      <w:bookmarkStart w:id="15" w:name="_Toc120016728"/>
-      <w:r>
-        <w:t>Week 2</w:t>
-      </w:r>
-      <w:r>
-        <w:t xml:space="preserve"> </w:t>
-      </w:r>
-      <w:r>
-        <w:t>January 18</w:t>
-      </w:r>
-      <w:bookmarkEnd w:id="15"/>
-    </w:p>
-    <w:p>
-      <w:pPr>
-        <w:pStyle w:val="Heading3"/>
-      </w:pPr>
-      <w:r>
-        <w:t>Representative surveys</w:t>
+        <w:t>Readings:</w:t>
+      </w:r>
+      <w:r>
+        <w:t xml:space="preserve"> RD </w:t>
+      </w:r>
+      <w:r>
+        <w:t>section</w:t>
+      </w:r>
+      <w:r>
+        <w:t>s 5-7</w:t>
+      </w:r>
+      <w:r>
+        <w:t>, 15</w:t>
       </w:r>
     </w:p>
     <w:p>
@@ -4337,26 +4498,9 @@
         <w:ind w:left="720"/>
       </w:pPr>
       <w:r>
-        <w:t>Readings:</w:t>
-      </w:r>
-      <w:r>
-        <w:t xml:space="preserve"> RD </w:t>
-      </w:r>
-      <w:r>
-        <w:t>section</w:t>
-      </w:r>
-      <w:r>
-        <w:t>s 1-4</w:t>
-      </w:r>
-    </w:p>
-    <w:p>
-      <w:pPr>
-        <w:ind w:left="720"/>
-      </w:pPr>
-      <w:r>
         <w:t xml:space="preserve">Schwarz, Norbert. 1999. </w:t>
       </w:r>
-      <w:hyperlink r:id="rId21" w:history="1">
+      <w:hyperlink r:id="rId19" w:history="1">
         <w:r>
           <w:rPr>
             <w:rStyle w:val="Hyperlink"/>
@@ -4385,7 +4529,7 @@
       <w:r>
         <w:t xml:space="preserve">Stephenson, Laura B., Allison Harell, Daniel Rubenson, and Peter John Loewen. 2021. </w:t>
       </w:r>
-      <w:hyperlink r:id="rId22" w:history="1">
+      <w:hyperlink r:id="rId20" w:history="1">
         <w:r>
           <w:rPr>
             <w:rStyle w:val="Hyperlink"/>
@@ -4412,31 +4556,28 @@
         <w:ind w:left="720"/>
       </w:pPr>
       <w:r>
-        <w:t xml:space="preserve">Lab: </w:t>
-      </w:r>
-      <w:r>
-        <w:t>Introduction to R and RStudio, s</w:t>
-      </w:r>
-      <w:r>
-        <w:t xml:space="preserve">ampling from </w:t>
-      </w:r>
-      <w:r>
-        <w:t>populations</w:t>
+        <w:t>Lab:</w:t>
+      </w:r>
+      <w:r>
+        <w:t xml:space="preserve"> </w:t>
+      </w:r>
+      <w:r>
+        <w:t>Sampling and descriptive inference</w:t>
       </w:r>
     </w:p>
     <w:p>
       <w:pPr>
         <w:pStyle w:val="Heading2"/>
       </w:pPr>
-      <w:bookmarkStart w:id="16" w:name="_Toc120016729"/>
-      <w:r>
-        <w:t>Week 3</w:t>
+      <w:bookmarkStart w:id="16" w:name="_Toc151389562"/>
+      <w:r>
+        <w:t>Week 4</w:t>
       </w:r>
       <w:r>
         <w:t xml:space="preserve"> </w:t>
       </w:r>
       <w:r>
-        <w:t>January 25</w:t>
+        <w:t>February 1</w:t>
       </w:r>
       <w:bookmarkEnd w:id="16"/>
     </w:p>
@@ -4444,8 +4585,9 @@
       <w:pPr>
         <w:pStyle w:val="Heading3"/>
       </w:pPr>
-      <w:r>
-        <w:t>Panel surveys</w:t>
+      <w:bookmarkStart w:id="17" w:name="_Hlk72919021"/>
+      <w:r>
+        <w:t>Sensitive questions</w:t>
       </w:r>
     </w:p>
     <w:p>
@@ -4462,10 +4604,10 @@
         <w:t>section</w:t>
       </w:r>
       <w:r>
-        <w:t>s 5-7</w:t>
-      </w:r>
-      <w:r>
-        <w:t>, 15</w:t>
+        <w:t>s 8-9</w:t>
+      </w:r>
+      <w:r>
+        <w:t>, 17</w:t>
       </w:r>
     </w:p>
     <w:p>
@@ -4473,133 +4615,9 @@
         <w:ind w:left="720"/>
       </w:pPr>
       <w:r>
-        <w:t>Esaiasson, Peter and Mikael P</w:t>
-      </w:r>
-      <w:r>
-        <w:t xml:space="preserve">ersson. 2014. </w:t>
-      </w:r>
-      <w:hyperlink r:id="rId23" w:history="1">
-        <w:r>
-          <w:rPr>
-            <w:rStyle w:val="Hyperlink"/>
-          </w:rPr>
-          <w:t>“Does Studying Political Science Affect Civic Attitudes?: A Panel Comparison of Students of Politics, Law, and Mass Communication.”</w:t>
-        </w:r>
-      </w:hyperlink>
-      <w:r>
-        <w:t xml:space="preserve"> </w:t>
-      </w:r>
-      <w:r>
-        <w:rPr>
-          <w:i/>
-          <w:iCs/>
-        </w:rPr>
-        <w:t>Journal of Political Science Education</w:t>
-      </w:r>
-      <w:r>
-        <w:t xml:space="preserve"> </w:t>
-      </w:r>
-      <w:r>
-        <w:t>10 (4): 375-385</w:t>
-      </w:r>
-    </w:p>
-    <w:p>
-      <w:pPr>
-        <w:ind w:left="720"/>
-      </w:pPr>
-      <w:r>
-        <w:t>Claes, Ellen, and Marc H</w:t>
-      </w:r>
-      <w:r>
-        <w:t xml:space="preserve">ooghe. 2017. </w:t>
-      </w:r>
-      <w:hyperlink r:id="rId24" w:history="1">
-        <w:r>
-          <w:rPr>
-            <w:rStyle w:val="Hyperlink"/>
-          </w:rPr>
-          <w:t>“The Effect of Political Science Education on Political Trust and Interest: Results from a 5-year Panel Study.”</w:t>
-        </w:r>
-      </w:hyperlink>
-      <w:r>
-        <w:t xml:space="preserve"> </w:t>
-      </w:r>
-      <w:r>
-        <w:rPr>
-          <w:i/>
-          <w:iCs/>
-        </w:rPr>
-        <w:t>Journal of Political Science Education</w:t>
-      </w:r>
-      <w:r>
-        <w:t xml:space="preserve"> 13 (1): 33-45</w:t>
-      </w:r>
-    </w:p>
-    <w:p>
-      <w:pPr>
-        <w:ind w:left="720"/>
-      </w:pPr>
-      <w:r>
-        <w:t>Lab:</w:t>
-      </w:r>
-      <w:r>
-        <w:t xml:space="preserve"> Descriptive inference</w:t>
-      </w:r>
-    </w:p>
-    <w:p>
-      <w:pPr>
-        <w:pStyle w:val="Heading2"/>
-      </w:pPr>
-      <w:bookmarkStart w:id="17" w:name="_Toc120016730"/>
-      <w:r>
-        <w:lastRenderedPageBreak/>
-        <w:t>Week 4</w:t>
-      </w:r>
-      <w:r>
-        <w:t xml:space="preserve"> </w:t>
-      </w:r>
-      <w:r>
-        <w:t>February 1</w:t>
-      </w:r>
-      <w:bookmarkEnd w:id="17"/>
-    </w:p>
-    <w:p>
-      <w:pPr>
-        <w:pStyle w:val="Heading3"/>
-      </w:pPr>
-      <w:bookmarkStart w:id="18" w:name="_Hlk72919021"/>
-      <w:r>
-        <w:t>Sensitive questions</w:t>
-      </w:r>
-    </w:p>
-    <w:p>
-      <w:pPr>
-        <w:ind w:left="720"/>
-      </w:pPr>
-      <w:r>
-        <w:t>Readings:</w:t>
-      </w:r>
-      <w:r>
-        <w:t xml:space="preserve"> RD </w:t>
-      </w:r>
-      <w:r>
-        <w:t>section</w:t>
-      </w:r>
-      <w:r>
-        <w:t>s 8-9</w:t>
-      </w:r>
-      <w:r>
-        <w:t>, 17</w:t>
-      </w:r>
-    </w:p>
-    <w:p>
-      <w:pPr>
-        <w:ind w:left="720"/>
-      </w:pPr>
-      <w:r>
         <w:t xml:space="preserve">Blair, Graeme. 2015. </w:t>
       </w:r>
-      <w:hyperlink r:id="rId25" w:history="1">
+      <w:hyperlink r:id="rId21" w:history="1">
         <w:r>
           <w:rPr>
             <w:rStyle w:val="Hyperlink"/>
@@ -4628,7 +4646,7 @@
       <w:r>
         <w:t>Creighton, Matthew J. and Amaney Jamal. 2015</w:t>
       </w:r>
-      <w:hyperlink r:id="rId26" w:history="1">
+      <w:hyperlink r:id="rId22" w:history="1">
         <w:r>
           <w:rPr>
             <w:rStyle w:val="Hyperlink"/>
@@ -4657,7 +4675,7 @@
       <w:r>
         <w:t xml:space="preserve">Oliveros, Virginia and Daniel W. Gingerich. 2020. </w:t>
       </w:r>
-      <w:hyperlink r:id="rId27" w:history="1">
+      <w:hyperlink r:id="rId23" w:history="1">
         <w:r>
           <w:rPr>
             <w:rStyle w:val="Hyperlink"/>
@@ -4694,18 +4712,19 @@
       <w:pPr>
         <w:pStyle w:val="Heading2"/>
       </w:pPr>
-      <w:bookmarkStart w:id="19" w:name="_Toc120016731"/>
+      <w:bookmarkStart w:id="18" w:name="_Toc151389563"/>
+      <w:bookmarkEnd w:id="17"/>
+      <w:r>
+        <w:lastRenderedPageBreak/>
+        <w:t>Week 5</w:t>
+      </w:r>
+      <w:r>
+        <w:t xml:space="preserve"> </w:t>
+      </w:r>
+      <w:r>
+        <w:t>February 8</w:t>
+      </w:r>
       <w:bookmarkEnd w:id="18"/>
-      <w:r>
-        <w:t>Week 5</w:t>
-      </w:r>
-      <w:r>
-        <w:t xml:space="preserve"> </w:t>
-      </w:r>
-      <w:r>
-        <w:t>February 8</w:t>
-      </w:r>
-      <w:bookmarkEnd w:id="19"/>
     </w:p>
     <w:p>
       <w:pPr>
@@ -4736,10 +4755,15 @@
       <w:pPr>
         <w:ind w:left="720"/>
       </w:pPr>
-      <w:r>
-        <w:t xml:space="preserve">Tomz, Michael R. and Jessica L. P. Weeks. 2013. </w:t>
-      </w:r>
-      <w:hyperlink r:id="rId28" w:history="1">
+      <w:proofErr w:type="spellStart"/>
+      <w:r>
+        <w:t>Tomz</w:t>
+      </w:r>
+      <w:proofErr w:type="spellEnd"/>
+      <w:r>
+        <w:t xml:space="preserve">, Michael R. and Jessica L. P. Weeks. 2013. </w:t>
+      </w:r>
+      <w:hyperlink r:id="rId24" w:history="1">
         <w:r>
           <w:rPr>
             <w:rStyle w:val="Hyperlink"/>
@@ -4774,7 +4798,7 @@
       <w:r>
         <w:t xml:space="preserve">Eggers, Andrew C., Nick Vivyan, and Markus Wagner. 2018. </w:t>
       </w:r>
-      <w:hyperlink r:id="rId29" w:history="1">
+      <w:hyperlink r:id="rId25" w:history="1">
         <w:r>
           <w:rPr>
             <w:rStyle w:val="Hyperlink"/>
@@ -4811,7 +4835,7 @@
       <w:pPr>
         <w:pStyle w:val="Heading2"/>
       </w:pPr>
-      <w:bookmarkStart w:id="20" w:name="_Toc120016732"/>
+      <w:bookmarkStart w:id="19" w:name="_Toc151389564"/>
       <w:r>
         <w:t>Week 6</w:t>
       </w:r>
@@ -4821,7 +4845,7 @@
       <w:r>
         <w:t>February 15</w:t>
       </w:r>
-      <w:bookmarkEnd w:id="20"/>
+      <w:bookmarkEnd w:id="19"/>
     </w:p>
     <w:p>
       <w:pPr>
@@ -4852,7 +4876,7 @@
       <w:r>
         <w:t xml:space="preserve"> </w:t>
       </w:r>
-      <w:hyperlink r:id="rId30" w:history="1">
+      <w:hyperlink r:id="rId26" w:history="1">
         <w:r>
           <w:rPr>
             <w:rStyle w:val="Hyperlink"/>
@@ -4881,7 +4905,7 @@
       <w:r>
         <w:t xml:space="preserve">Coppock, Alexander, Thomas J. Leeper, and Kevin J. Mullinix. 2018. </w:t>
       </w:r>
-      <w:hyperlink r:id="rId31" w:history="1">
+      <w:hyperlink r:id="rId27" w:history="1">
         <w:r>
           <w:rPr>
             <w:rStyle w:val="Hyperlink"/>
@@ -4921,9 +4945,8 @@
       <w:pPr>
         <w:pStyle w:val="Heading2"/>
       </w:pPr>
-      <w:bookmarkStart w:id="21" w:name="_Toc120016733"/>
-      <w:r>
-        <w:lastRenderedPageBreak/>
+      <w:bookmarkStart w:id="20" w:name="_Toc151389565"/>
+      <w:r>
         <w:t>Week 7</w:t>
       </w:r>
       <w:r>
@@ -4932,6 +4955,30 @@
       <w:r>
         <w:t>February 22</w:t>
       </w:r>
+      <w:bookmarkEnd w:id="20"/>
+    </w:p>
+    <w:p>
+      <w:pPr>
+        <w:pStyle w:val="Heading3"/>
+      </w:pPr>
+      <w:r>
+        <w:t>Mid-term recess</w:t>
+      </w:r>
+    </w:p>
+    <w:p>
+      <w:pPr>
+        <w:pStyle w:val="Heading2"/>
+      </w:pPr>
+      <w:bookmarkStart w:id="21" w:name="_Toc151389566"/>
+      <w:r>
+        <w:t>Week 8</w:t>
+      </w:r>
+      <w:r>
+        <w:t xml:space="preserve"> </w:t>
+      </w:r>
+      <w:r>
+        <w:t>February 29</w:t>
+      </w:r>
       <w:bookmarkEnd w:id="21"/>
     </w:p>
     <w:p>
@@ -4939,30 +4986,6 @@
         <w:pStyle w:val="Heading3"/>
       </w:pPr>
       <w:r>
-        <w:t>Mid-term recess</w:t>
-      </w:r>
-    </w:p>
-    <w:p>
-      <w:pPr>
-        <w:pStyle w:val="Heading2"/>
-      </w:pPr>
-      <w:bookmarkStart w:id="22" w:name="_Toc120016734"/>
-      <w:r>
-        <w:t>Week 8</w:t>
-      </w:r>
-      <w:r>
-        <w:t xml:space="preserve"> </w:t>
-      </w:r>
-      <w:r>
-        <w:t>March 1</w:t>
-      </w:r>
-      <w:bookmarkEnd w:id="22"/>
-    </w:p>
-    <w:p>
-      <w:pPr>
-        <w:pStyle w:val="Heading3"/>
-      </w:pPr>
-      <w:r>
         <w:t>Evidence-informed policy</w:t>
       </w:r>
     </w:p>
@@ -4990,7 +5013,7 @@
       <w:r>
         <w:t xml:space="preserve">Bowers, Jake, and Paul F. Testa. 2019. </w:t>
       </w:r>
-      <w:hyperlink r:id="rId32" w:history="1">
+      <w:hyperlink r:id="rId28" w:history="1">
         <w:r>
           <w:rPr>
             <w:rStyle w:val="Hyperlink"/>
@@ -5033,7 +5056,7 @@
       <w:pPr>
         <w:pStyle w:val="Heading2"/>
       </w:pPr>
-      <w:bookmarkStart w:id="23" w:name="_Toc120016735"/>
+      <w:bookmarkStart w:id="22" w:name="_Toc151389567"/>
       <w:r>
         <w:t>Week 9</w:t>
       </w:r>
@@ -5041,9 +5064,12 @@
         <w:t xml:space="preserve"> </w:t>
       </w:r>
       <w:r>
-        <w:t>March 8</w:t>
-      </w:r>
-      <w:bookmarkEnd w:id="23"/>
+        <w:t xml:space="preserve">March </w:t>
+      </w:r>
+      <w:r>
+        <w:t>7</w:t>
+      </w:r>
+      <w:bookmarkEnd w:id="22"/>
     </w:p>
     <w:p>
       <w:pPr>
@@ -5078,9 +5104,10 @@
         <w:ind w:left="720"/>
       </w:pPr>
       <w:r>
+        <w:lastRenderedPageBreak/>
         <w:t xml:space="preserve">Banerjee, Abhijit, Esther Duflo, and Garima Sharma. 2021. </w:t>
       </w:r>
-      <w:hyperlink r:id="rId33" w:history="1">
+      <w:hyperlink r:id="rId29" w:history="1">
         <w:r>
           <w:rPr>
             <w:rStyle w:val="Hyperlink"/>
@@ -5121,7 +5148,7 @@
       <w:r>
         <w:t xml:space="preserve">. 2021. </w:t>
       </w:r>
-      <w:hyperlink r:id="rId34" w:history="1">
+      <w:hyperlink r:id="rId30" w:history="1">
         <w:r>
           <w:rPr>
             <w:rStyle w:val="Hyperlink"/>
@@ -5158,7 +5185,7 @@
       <w:pPr>
         <w:pStyle w:val="Heading2"/>
       </w:pPr>
-      <w:bookmarkStart w:id="24" w:name="_Toc120016736"/>
+      <w:bookmarkStart w:id="23" w:name="_Toc151389568"/>
       <w:r>
         <w:t>Week 10</w:t>
       </w:r>
@@ -5166,9 +5193,12 @@
         <w:t xml:space="preserve"> </w:t>
       </w:r>
       <w:r>
-        <w:t>March 15</w:t>
-      </w:r>
-      <w:bookmarkEnd w:id="24"/>
+        <w:t>March 1</w:t>
+      </w:r>
+      <w:r>
+        <w:t>4</w:t>
+      </w:r>
+      <w:bookmarkEnd w:id="23"/>
     </w:p>
     <w:p>
       <w:pPr>
@@ -5205,12 +5235,26 @@
       <w:r>
         <w:t xml:space="preserve">Kalla, Joshua, Frances Rosenbluth, and Dawn Langan Teele. 2018. </w:t>
       </w:r>
-      <w:hyperlink r:id="rId35" w:history="1">
+      <w:hyperlink r:id="rId31" w:history="1">
         <w:r>
           <w:rPr>
             <w:rStyle w:val="Hyperlink"/>
           </w:rPr>
-          <w:t>“Are You My Mentor? A Field Experiment on Gender, Ethnicity, and Political Self-Starters.”</w:t>
+          <w:t xml:space="preserve">“Are </w:t>
+        </w:r>
+        <w:proofErr w:type="gramStart"/>
+        <w:r>
+          <w:rPr>
+            <w:rStyle w:val="Hyperlink"/>
+          </w:rPr>
+          <w:t>You</w:t>
+        </w:r>
+        <w:proofErr w:type="gramEnd"/>
+        <w:r>
+          <w:rPr>
+            <w:rStyle w:val="Hyperlink"/>
+          </w:rPr>
+          <w:t xml:space="preserve"> My Mentor? A Field Experiment on Gender, Ethnicity, and Political Self-Starters.”</w:t>
         </w:r>
       </w:hyperlink>
       <w:r>
@@ -5234,7 +5278,7 @@
       <w:r>
         <w:t xml:space="preserve">Diaz, Gustavo, and Erin Rossiter. 2022. </w:t>
       </w:r>
-      <w:hyperlink r:id="rId36" w:history="1">
+      <w:hyperlink r:id="rId32" w:history="1">
         <w:r>
           <w:rPr>
             <w:rStyle w:val="Hyperlink"/>
@@ -5268,7 +5312,7 @@
       <w:pPr>
         <w:pStyle w:val="Heading2"/>
       </w:pPr>
-      <w:bookmarkStart w:id="25" w:name="_Toc120016737"/>
+      <w:bookmarkStart w:id="24" w:name="_Toc151389569"/>
       <w:r>
         <w:t>Wee</w:t>
       </w:r>
@@ -5279,9 +5323,12 @@
         <w:t xml:space="preserve"> </w:t>
       </w:r>
       <w:r>
-        <w:t>March 22</w:t>
-      </w:r>
-      <w:bookmarkEnd w:id="25"/>
+        <w:t>March 2</w:t>
+      </w:r>
+      <w:r>
+        <w:t>1</w:t>
+      </w:r>
+      <w:bookmarkEnd w:id="24"/>
     </w:p>
     <w:p>
       <w:pPr>
@@ -5313,10 +5360,9 @@
         <w:ind w:left="720"/>
       </w:pPr>
       <w:r>
-        <w:lastRenderedPageBreak/>
         <w:t xml:space="preserve">Deaton, Angus, and Nancy Cartwright. 2018. </w:t>
       </w:r>
-      <w:hyperlink r:id="rId37" w:history="1">
+      <w:hyperlink r:id="rId33" w:history="1">
         <w:r>
           <w:rPr>
             <w:rStyle w:val="Hyperlink"/>
@@ -5345,7 +5391,7 @@
       <w:r>
         <w:t xml:space="preserve">Slough, Tara, Daniel Rubenson, Ro’ee Levy, et al. 2021. </w:t>
       </w:r>
-      <w:hyperlink r:id="rId38" w:history="1">
+      <w:hyperlink r:id="rId34" w:history="1">
         <w:r>
           <w:rPr>
             <w:rStyle w:val="Hyperlink"/>
@@ -5370,8 +5416,13 @@
         <w:t xml:space="preserve"> </w:t>
       </w:r>
       <w:r>
-        <w:t>(29): e2015367118</w:t>
-      </w:r>
+        <w:t xml:space="preserve">(29): </w:t>
+      </w:r>
+      <w:proofErr w:type="gramStart"/>
+      <w:r>
+        <w:t>e2015367118</w:t>
+      </w:r>
+      <w:proofErr w:type="gramEnd"/>
     </w:p>
     <w:p>
       <w:pPr>
@@ -5388,7 +5439,7 @@
       <w:pPr>
         <w:pStyle w:val="Heading2"/>
       </w:pPr>
-      <w:bookmarkStart w:id="26" w:name="_Toc120016738"/>
+      <w:bookmarkStart w:id="25" w:name="_Toc151389570"/>
       <w:r>
         <w:t>Week 12</w:t>
       </w:r>
@@ -5396,16 +5447,19 @@
         <w:t xml:space="preserve"> </w:t>
       </w:r>
       <w:r>
-        <w:t>March 29</w:t>
-      </w:r>
-      <w:bookmarkEnd w:id="26"/>
+        <w:t>March 2</w:t>
+      </w:r>
+      <w:r>
+        <w:t>8</w:t>
+      </w:r>
+      <w:bookmarkEnd w:id="25"/>
     </w:p>
     <w:p>
       <w:pPr>
         <w:pStyle w:val="Heading3"/>
       </w:pPr>
       <w:r>
-        <w:t>Quasi-experiments I</w:t>
+        <w:t>Quasi-experiments</w:t>
       </w:r>
     </w:p>
     <w:p>
@@ -5432,7 +5486,7 @@
       <w:r>
         <w:t xml:space="preserve">Hoekstra, Mark. 2009. </w:t>
       </w:r>
-      <w:hyperlink r:id="rId39" w:history="1">
+      <w:hyperlink r:id="rId35" w:history="1">
         <w:r>
           <w:rPr>
             <w:rStyle w:val="Hyperlink"/>
@@ -5458,65 +5512,39 @@
       <w:pPr>
         <w:ind w:left="720"/>
       </w:pPr>
-      <w:r>
-        <w:t>Lab:</w:t>
-      </w:r>
-      <w:r>
-        <w:t xml:space="preserve"> Quasi-experimental designs I</w:t>
-      </w:r>
-    </w:p>
-    <w:p>
-      <w:pPr>
-        <w:pStyle w:val="Heading2"/>
-      </w:pPr>
-      <w:bookmarkStart w:id="27" w:name="_Toc120016739"/>
-      <w:r>
-        <w:t>Week 13</w:t>
-      </w:r>
-      <w:r>
-        <w:t xml:space="preserve"> </w:t>
-      </w:r>
-      <w:r>
-        <w:t>April 5</w:t>
-      </w:r>
-      <w:bookmarkEnd w:id="27"/>
-    </w:p>
-    <w:p>
-      <w:pPr>
-        <w:pStyle w:val="Heading3"/>
-      </w:pPr>
-      <w:r>
-        <w:t>Quasi-experiments II</w:t>
-      </w:r>
-    </w:p>
-    <w:p>
-      <w:r>
-        <w:tab/>
-        <w:t>Readings:</w:t>
-      </w:r>
-      <w:r>
-        <w:t xml:space="preserve"> RD </w:t>
-      </w:r>
-      <w:r>
-        <w:t>section</w:t>
-      </w:r>
-      <w:r>
-        <w:t xml:space="preserve"> 16</w:t>
-      </w:r>
-    </w:p>
-    <w:p>
-      <w:pPr>
-        <w:ind w:left="720"/>
-      </w:pPr>
-      <w:r>
-        <w:t>Leninger, Arndt, Marie-Lou Sohnius, Thorst</w:t>
-      </w:r>
-      <w:r>
-        <w:t xml:space="preserve">en Faas, Sigrid </w:t>
-      </w:r>
+      <w:proofErr w:type="spellStart"/>
+      <w:r>
+        <w:lastRenderedPageBreak/>
+        <w:t>Leninger</w:t>
+      </w:r>
+      <w:proofErr w:type="spellEnd"/>
+      <w:r>
+        <w:t xml:space="preserve">, Arndt, Marie-Lou </w:t>
+      </w:r>
+      <w:proofErr w:type="spellStart"/>
+      <w:r>
+        <w:t>Sohnius</w:t>
+      </w:r>
+      <w:proofErr w:type="spellEnd"/>
+      <w:r>
+        <w:t>, Thorst</w:t>
+      </w:r>
+      <w:r>
+        <w:t xml:space="preserve">en </w:t>
+      </w:r>
+      <w:proofErr w:type="spellStart"/>
+      <w:r>
+        <w:t>Faas</w:t>
+      </w:r>
+      <w:proofErr w:type="spellEnd"/>
+      <w:r>
+        <w:t xml:space="preserve">, Sigrid </w:t>
+      </w:r>
+      <w:proofErr w:type="spellStart"/>
       <w:r>
         <w:t>Roßteutscher</w:t>
       </w:r>
+      <w:proofErr w:type="spellEnd"/>
       <w:r>
         <w:t xml:space="preserve">, and Armin </w:t>
       </w:r>
@@ -5526,7 +5554,7 @@
       <w:r>
         <w:t xml:space="preserve">. 2022. </w:t>
       </w:r>
-      <w:hyperlink r:id="rId40" w:history="1">
+      <w:hyperlink r:id="rId36" w:history="1">
         <w:r>
           <w:rPr>
             <w:rStyle w:val="Hyperlink"/>
@@ -5553,42 +5581,31 @@
         <w:t>Lab:</w:t>
       </w:r>
       <w:r>
-        <w:t xml:space="preserve"> Quasi-experimental designs II</w:t>
+        <w:t xml:space="preserve"> Quasi-experimental designs I</w:t>
       </w:r>
     </w:p>
     <w:p>
       <w:pPr>
         <w:pStyle w:val="Heading2"/>
       </w:pPr>
-      <w:bookmarkStart w:id="28" w:name="_Toc120016740"/>
-      <w:r>
-        <w:t>Week 14</w:t>
+      <w:bookmarkStart w:id="26" w:name="_Toc151389571"/>
+      <w:r>
+        <w:t>Week 13</w:t>
       </w:r>
       <w:r>
         <w:t xml:space="preserve"> </w:t>
       </w:r>
       <w:r>
-        <w:t>April 12</w:t>
-      </w:r>
-      <w:bookmarkEnd w:id="28"/>
+        <w:t xml:space="preserve">April </w:t>
+      </w:r>
+      <w:r>
+        <w:t>4</w:t>
+      </w:r>
+      <w:bookmarkEnd w:id="26"/>
     </w:p>
     <w:p>
       <w:pPr>
         <w:pStyle w:val="Heading3"/>
-      </w:pPr>
-      <w:r>
-        <w:t>Flex class or o</w:t>
-      </w:r>
-      <w:r>
-        <w:t>pen lab</w:t>
-      </w:r>
-      <w:r>
-        <w:t xml:space="preserve"> session</w:t>
-      </w:r>
-    </w:p>
-    <w:p>
-      <w:pPr>
-        <w:pStyle w:val="Heading1"/>
         <w:sectPr>
           <w:type w:val="continuous"/>
           <w:pgSz w:w="12240" w:h="15840"/>
@@ -5597,38 +5614,53 @@
           <w:docGrid w:linePitch="360"/>
         </w:sectPr>
       </w:pPr>
+      <w:r>
+        <w:t>No class due to i</w:t>
+      </w:r>
+      <w:r>
+        <w:t>nstructor travel</w:t>
+      </w:r>
+      <w:r>
+        <w:tab/>
+      </w:r>
     </w:p>
     <w:p>
       <w:pPr>
         <w:pStyle w:val="Heading1"/>
       </w:pPr>
-      <w:bookmarkStart w:id="29" w:name="_Toc120016741"/>
+      <w:bookmarkStart w:id="27" w:name="_Toc151389572"/>
       <w:r>
         <w:lastRenderedPageBreak/>
         <w:t>Course Policies</w:t>
       </w:r>
-      <w:bookmarkEnd w:id="29"/>
+      <w:bookmarkEnd w:id="27"/>
     </w:p>
     <w:p>
       <w:pPr>
         <w:pStyle w:val="Heading2"/>
       </w:pPr>
-      <w:bookmarkStart w:id="30" w:name="_Toc120016742"/>
+      <w:bookmarkStart w:id="28" w:name="_Toc151389573"/>
       <w:r>
         <w:t>Submission of Assignments</w:t>
       </w:r>
-      <w:bookmarkEnd w:id="30"/>
-    </w:p>
-    <w:p>
-      <w:r>
-        <w:t>Prompts for assignments will be available in the course website. You should upload assignments via Avenue.</w:t>
+      <w:bookmarkEnd w:id="28"/>
+    </w:p>
+    <w:p>
+      <w:r>
+        <w:t xml:space="preserve">Prompts for assignments will be available </w:t>
+      </w:r>
+      <w:r>
+        <w:t>on</w:t>
+      </w:r>
+      <w:r>
+        <w:t xml:space="preserve"> the course website. You should upload assignments via Avenue.</w:t>
       </w:r>
     </w:p>
     <w:p>
       <w:r>
         <w:t>Assignments should use the author-date citation style of the Chicago Manual of Style (</w:t>
       </w:r>
-      <w:hyperlink r:id="rId41" w:history="1">
+      <w:hyperlink r:id="rId37" w:history="1">
         <w:r>
           <w:rPr>
             <w:rStyle w:val="Hyperlink"/>
@@ -5651,7 +5683,15 @@
     </w:p>
     <w:p>
       <w:r>
-        <w:t>You can use the templates available in the course website to format your assignments, slight modifications within RStudio are acceptable. If you write assignments outside RStudio</w:t>
+        <w:t xml:space="preserve">You can use the templates available </w:t>
+      </w:r>
+      <w:proofErr w:type="gramStart"/>
+      <w:r>
+        <w:t>in</w:t>
+      </w:r>
+      <w:proofErr w:type="gramEnd"/>
+      <w:r>
+        <w:t xml:space="preserve"> the course website to format your assignments, slight modifications within RStudio are acceptable. If you write assignments outside RStudio</w:t>
       </w:r>
       <w:r>
         <w:t xml:space="preserve">, </w:t>
@@ -5672,7 +5712,15 @@
         <w:t>Figures</w:t>
       </w:r>
       <w:r>
-        <w:t xml:space="preserve">, tables, and bibliography are not part of </w:t>
+        <w:t xml:space="preserve">, tables, and bibliography </w:t>
+      </w:r>
+      <w:proofErr w:type="gramStart"/>
+      <w:r>
+        <w:t>are</w:t>
+      </w:r>
+      <w:proofErr w:type="gramEnd"/>
+      <w:r>
+        <w:t xml:space="preserve"> not part of </w:t>
       </w:r>
       <w:r>
         <w:t>word</w:t>
@@ -5689,7 +5737,7 @@
       <w:r>
         <w:t xml:space="preserve"> You can use </w:t>
       </w:r>
-      <w:hyperlink r:id="rId42" w:history="1">
+      <w:hyperlink r:id="rId38" w:history="1">
         <w:r>
           <w:rPr>
             <w:rStyle w:val="Hyperlink"/>
@@ -5705,11 +5753,11 @@
       <w:pPr>
         <w:pStyle w:val="Heading2"/>
       </w:pPr>
-      <w:bookmarkStart w:id="31" w:name="_Toc120016743"/>
+      <w:bookmarkStart w:id="29" w:name="_Toc151389574"/>
       <w:r>
         <w:t>Grades</w:t>
       </w:r>
-      <w:bookmarkEnd w:id="31"/>
+      <w:bookmarkEnd w:id="29"/>
     </w:p>
     <w:p>
       <w:r>
@@ -6515,38 +6563,180 @@
         </w:tc>
       </w:tr>
     </w:tbl>
+    <w:p/>
+    <w:p>
+      <w:r>
+        <w:t xml:space="preserve">To receive a B+ (79 points), </w:t>
+      </w:r>
+      <w:r>
+        <w:t>you should:</w:t>
+      </w:r>
+    </w:p>
+    <w:p>
+      <w:pPr>
+        <w:pStyle w:val="ListParagraph"/>
+        <w:numPr>
+          <w:ilvl w:val="0"/>
+          <w:numId w:val="13"/>
+        </w:numPr>
+      </w:pPr>
+      <w:r>
+        <w:t>Miss no more than 3 c</w:t>
+      </w:r>
+      <w:r>
+        <w:t>lass</w:t>
+      </w:r>
+      <w:r>
+        <w:t xml:space="preserve"> meetings.</w:t>
+      </w:r>
+    </w:p>
+    <w:p>
+      <w:pPr>
+        <w:pStyle w:val="ListParagraph"/>
+        <w:numPr>
+          <w:ilvl w:val="0"/>
+          <w:numId w:val="13"/>
+        </w:numPr>
+      </w:pPr>
+      <w:r>
+        <w:t xml:space="preserve">Miss no more than </w:t>
+      </w:r>
+      <w:r>
+        <w:t xml:space="preserve">9 </w:t>
+      </w:r>
+      <w:r>
+        <w:t>weekly lab assignments.</w:t>
+      </w:r>
+    </w:p>
+    <w:p>
+      <w:pPr>
+        <w:pStyle w:val="ListParagraph"/>
+        <w:numPr>
+          <w:ilvl w:val="0"/>
+          <w:numId w:val="13"/>
+        </w:numPr>
+      </w:pPr>
+      <w:r>
+        <w:t>Miss no more than 3 response papers.</w:t>
+      </w:r>
+    </w:p>
+    <w:p>
+      <w:pPr>
+        <w:pStyle w:val="ListParagraph"/>
+        <w:numPr>
+          <w:ilvl w:val="0"/>
+          <w:numId w:val="13"/>
+        </w:numPr>
+      </w:pPr>
+      <w:r>
+        <w:t>Be delayed (by a maximum of 24 hours) on more than one assignment.</w:t>
+      </w:r>
+    </w:p>
+    <w:p>
+      <w:pPr>
+        <w:pStyle w:val="ListParagraph"/>
+        <w:numPr>
+          <w:ilvl w:val="0"/>
+          <w:numId w:val="13"/>
+        </w:numPr>
+      </w:pPr>
+      <w:r>
+        <w:t>Be late (by a maximum of 7 day</w:t>
+      </w:r>
+      <w:r>
+        <w:t>s)</w:t>
+      </w:r>
+      <w:r>
+        <w:t xml:space="preserve"> on no more than one assignment.</w:t>
+      </w:r>
+    </w:p>
+    <w:p>
+      <w:pPr>
+        <w:pStyle w:val="ListParagraph"/>
+        <w:numPr>
+          <w:ilvl w:val="0"/>
+          <w:numId w:val="13"/>
+        </w:numPr>
+      </w:pPr>
+      <w:r>
+        <w:t>Have a satisfactory participation status by the end of the semester.</w:t>
+      </w:r>
+    </w:p>
+    <w:p>
+      <w:r>
+        <w:lastRenderedPageBreak/>
+        <w:t>Each missed class meeting or delayed or late assignment beyond this threshold will lower your grade by 3.5 points. Not delivering and assignment at all will lower your grade by 7.5 points.</w:t>
+      </w:r>
+    </w:p>
+    <w:p>
+      <w:r>
+        <w:t>To improve your grade points, you can:</w:t>
+      </w:r>
+    </w:p>
+    <w:p>
+      <w:pPr>
+        <w:pStyle w:val="ListParagraph"/>
+        <w:numPr>
+          <w:ilvl w:val="0"/>
+          <w:numId w:val="13"/>
+        </w:numPr>
+      </w:pPr>
+      <w:r>
+        <w:t>Complete extra weekly lab assignments or response papers, each additional assignment in this category will increase your grade by 3.5 points.</w:t>
+      </w:r>
+    </w:p>
+    <w:p>
+      <w:pPr>
+        <w:pStyle w:val="ListParagraph"/>
+        <w:numPr>
+          <w:ilvl w:val="0"/>
+          <w:numId w:val="13"/>
+        </w:numPr>
+      </w:pPr>
+      <w:r>
+        <w:t>Complete the optional final assignment for 10 points.</w:t>
+      </w:r>
+    </w:p>
+    <w:p>
+      <w:r>
+        <w:t xml:space="preserve">You may choose to complete as many extra or optional assignments to improve your grade, but you must receive approval from the instructor before submitting each extra assignment. </w:t>
+      </w:r>
+    </w:p>
+    <w:p>
+      <w:r>
+        <w:t>For further details on the motivation and implementation of contract grading in this course, please visit the course website. [Direct URL to contract grading page to come].</w:t>
+      </w:r>
+    </w:p>
     <w:p>
       <w:pPr>
         <w:pStyle w:val="Heading2"/>
         <w:spacing w:before="240"/>
       </w:pPr>
-      <w:bookmarkStart w:id="32" w:name="_Toc120016744"/>
+      <w:bookmarkStart w:id="30" w:name="_Toc151389575"/>
       <w:r>
         <w:t>Late Assignments</w:t>
       </w:r>
-      <w:bookmarkEnd w:id="32"/>
-    </w:p>
-    <w:p>
-      <w:r>
-        <w:t xml:space="preserve">In this course, assignments are designed to be cumulative; each assignment builds on the last. For this reason, it is important to not fall behind and to complete assignments on time. Assignments turned in within one hour of the due date will only be eligible for 95% of the total value. Assignments turned after </w:t>
-      </w:r>
-      <w:r>
-        <w:t>one hour but</w:t>
-      </w:r>
-      <w:r>
-        <w:t xml:space="preserve"> within 24 hours of </w:t>
-      </w:r>
-      <w:r>
-        <w:t>the due date</w:t>
-      </w:r>
-      <w:r>
-        <w:t xml:space="preserve"> will be eligible for a maximum grade of B+. Assignments received after 24 hours of the due date will be eligible for a maximum grade of C+. Late assignments will not be accepted after 48 hours after the original due date. </w:t>
-      </w:r>
-    </w:p>
-    <w:p>
-      <w:r>
-        <w:lastRenderedPageBreak/>
-        <w:t>Use of the MSAF form will automatically move the due date 72 hours, with no other possibility of extension or late submission without additional confirmation of the circumstances by the Faculty advising office. If you use the MSAF form for an assignment, you do not need to email me. Just turn in the assignment within 72 hours</w:t>
+      <w:bookmarkEnd w:id="30"/>
+    </w:p>
+    <w:p>
+      <w:r>
+        <w:t xml:space="preserve">In this course, assignments are designed to be cumulative; each assignment builds on the last. For this reason, it is important to not fall behind and to complete assignments on time. </w:t>
+      </w:r>
+      <w:r>
+        <w:t>Assignments are considered delayed if they are submitted after one hour but within 24 hours of the due date. Assignments will be considered late if they are submitted after 24 hours but before 7 days of the due date. Assignments not submitted within 7 days of the due date will be considered as not delivered.</w:t>
+      </w:r>
+    </w:p>
+    <w:p>
+      <w:r>
+        <w:t xml:space="preserve">Use of the MSAF form will automatically move the due date 72 hours, with no other possibility of extension or late submission without additional confirmation of the circumstances by the </w:t>
+      </w:r>
+      <w:proofErr w:type="gramStart"/>
+      <w:r>
+        <w:t>Faculty</w:t>
+      </w:r>
+      <w:proofErr w:type="gramEnd"/>
+      <w:r>
+        <w:t xml:space="preserve"> advising office. If you use the MSAF form for an assignment, you do not need to email me. Just turn in the assignment within 72 hours</w:t>
       </w:r>
       <w:r>
         <w:t xml:space="preserve"> via Avenue or</w:t>
@@ -6559,11 +6749,11 @@
       <w:pPr>
         <w:pStyle w:val="Heading2"/>
       </w:pPr>
-      <w:bookmarkStart w:id="33" w:name="_Toc120016745"/>
+      <w:bookmarkStart w:id="31" w:name="_Toc151389576"/>
       <w:r>
         <w:t>Absences, Missed Work, Illness</w:t>
       </w:r>
-      <w:bookmarkEnd w:id="33"/>
+      <w:bookmarkEnd w:id="31"/>
     </w:p>
     <w:p>
       <w:r>
@@ -6580,11 +6770,19 @@
       <w:pPr>
         <w:pStyle w:val="Heading2"/>
       </w:pPr>
-      <w:bookmarkStart w:id="34" w:name="_Toc120016746"/>
-      <w:r>
-        <w:t>Courses With An On-Line Element</w:t>
-      </w:r>
-      <w:bookmarkEnd w:id="34"/>
+      <w:bookmarkStart w:id="32" w:name="_Toc151389577"/>
+      <w:r>
+        <w:t xml:space="preserve">Courses With </w:t>
+      </w:r>
+      <w:proofErr w:type="gramStart"/>
+      <w:r>
+        <w:t>An</w:t>
+      </w:r>
+      <w:proofErr w:type="gramEnd"/>
+      <w:r>
+        <w:t xml:space="preserve"> On-Line Element</w:t>
+      </w:r>
+      <w:bookmarkEnd w:id="32"/>
     </w:p>
     <w:p>
       <w:pPr>
@@ -6596,18 +6794,123 @@
         <w:rPr>
           <w:bCs/>
         </w:rPr>
-        <w:t>Some courses may use on-line elements (e.g. e-mail, Avenue to Learn (A2L), LearnLink, web pages, capa, Moodle, ThinkingCap, etc.). Students should be aware that, when they access the electronic components of a course using these elements, private information such as first and last names, user names for the McMaster e-mail accounts, and program affiliation may become apparent to all other students in the same course. The available information is dependent on the technology used. Continuation in a course that uses on-line elements will be deemed consent to this disclosure. If you have any questions or concerns about such disclosure please discuss this with the course instructor.</w:t>
+        <w:t>Some courses may use on-line elements (</w:t>
+      </w:r>
+      <w:proofErr w:type="gramStart"/>
+      <w:r>
+        <w:rPr>
+          <w:bCs/>
+        </w:rPr>
+        <w:t>e.g.</w:t>
+      </w:r>
+      <w:proofErr w:type="gramEnd"/>
+      <w:r>
+        <w:rPr>
+          <w:bCs/>
+        </w:rPr>
+        <w:t xml:space="preserve"> e-mail, Avenue to Learn (A2L), </w:t>
+      </w:r>
+      <w:proofErr w:type="spellStart"/>
+      <w:r>
+        <w:rPr>
+          <w:bCs/>
+        </w:rPr>
+        <w:t>LearnLink</w:t>
+      </w:r>
+      <w:proofErr w:type="spellEnd"/>
+      <w:r>
+        <w:rPr>
+          <w:bCs/>
+        </w:rPr>
+        <w:t xml:space="preserve">, web pages, </w:t>
+      </w:r>
+      <w:proofErr w:type="spellStart"/>
+      <w:r>
+        <w:rPr>
+          <w:bCs/>
+        </w:rPr>
+        <w:t>capa</w:t>
+      </w:r>
+      <w:proofErr w:type="spellEnd"/>
+      <w:r>
+        <w:rPr>
+          <w:bCs/>
+        </w:rPr>
+        <w:t xml:space="preserve">, Moodle, </w:t>
+      </w:r>
+      <w:proofErr w:type="spellStart"/>
+      <w:r>
+        <w:rPr>
+          <w:bCs/>
+        </w:rPr>
+        <w:t>ThinkingCap</w:t>
+      </w:r>
+      <w:proofErr w:type="spellEnd"/>
+      <w:r>
+        <w:rPr>
+          <w:bCs/>
+        </w:rPr>
+        <w:t xml:space="preserve">, etc.). Students should be aware that, when they access the electronic components of a course using these elements, private information such as first and last names, </w:t>
+      </w:r>
+      <w:proofErr w:type="gramStart"/>
+      <w:r>
+        <w:rPr>
+          <w:bCs/>
+        </w:rPr>
+        <w:t>user names</w:t>
+      </w:r>
+      <w:proofErr w:type="gramEnd"/>
+      <w:r>
+        <w:rPr>
+          <w:bCs/>
+        </w:rPr>
+        <w:t xml:space="preserve"> for the McMaster e-mail accounts, and program affiliation may become apparent to all other students in the same course. The available information is dependent on the technology used. </w:t>
+      </w:r>
+      <w:r>
+        <w:rPr>
+          <w:bCs/>
+        </w:rPr>
+        <w:lastRenderedPageBreak/>
+        <w:t xml:space="preserve">Continuation </w:t>
+      </w:r>
+      <w:proofErr w:type="gramStart"/>
+      <w:r>
+        <w:rPr>
+          <w:bCs/>
+        </w:rPr>
+        <w:t>in</w:t>
+      </w:r>
+      <w:proofErr w:type="gramEnd"/>
+      <w:r>
+        <w:rPr>
+          <w:bCs/>
+        </w:rPr>
+        <w:t xml:space="preserve"> a course that uses on-line elements will be deemed consent to this disclosure. If you have any questions or concerns about such </w:t>
+      </w:r>
+      <w:proofErr w:type="gramStart"/>
+      <w:r>
+        <w:rPr>
+          <w:bCs/>
+        </w:rPr>
+        <w:t>disclosure</w:t>
+      </w:r>
+      <w:proofErr w:type="gramEnd"/>
+      <w:r>
+        <w:rPr>
+          <w:bCs/>
+        </w:rPr>
+        <w:t xml:space="preserve"> please discuss this with the course instructor.</w:t>
       </w:r>
     </w:p>
     <w:p>
       <w:pPr>
         <w:pStyle w:val="Heading2"/>
       </w:pPr>
-      <w:bookmarkStart w:id="35" w:name="_Toc120016747"/>
+      <w:bookmarkStart w:id="33" w:name="_Toc151389578"/>
       <w:r>
         <w:t>Online Proctoring</w:t>
       </w:r>
-      <w:bookmarkEnd w:id="35"/>
+      <w:bookmarkEnd w:id="33"/>
     </w:p>
     <w:p>
       <w:pPr>
@@ -6626,20 +6929,36 @@
       <w:pPr>
         <w:pStyle w:val="Heading2"/>
       </w:pPr>
-      <w:bookmarkStart w:id="36" w:name="_Toc120016748"/>
+      <w:bookmarkStart w:id="34" w:name="_Toc151389579"/>
       <w:r>
         <w:t>Authenticity / Plagiarism Detection</w:t>
       </w:r>
-      <w:bookmarkEnd w:id="36"/>
-    </w:p>
-    <w:p>
-      <w:r>
-        <w:t>Some courses may use a web-based service (Turnitin.com) to reveal authenticity and ownership of student submitted work. For courses using such software, students will be expected to submit their work electronically either directly to Turnitin.com or via an online learning platform (e.g. A2L, etc.) using plagiarism detection (a service supported by Turnitin.com) so it can be checked for academic dishonesty.</w:t>
-      </w:r>
-    </w:p>
-    <w:p>
-      <w:r>
-        <w:t xml:space="preserve">Students who do not wish their work to be submitted through the plagiarism detection software must inform the Instructor before the assignment is due. No penalty will be assigned to a student who does not submit work to the plagiarism detection software. </w:t>
+      <w:bookmarkEnd w:id="34"/>
+    </w:p>
+    <w:p>
+      <w:r>
+        <w:t>Some courses may use a web-based service (Turnitin.com) to reveal authenticity and ownership of student submitted work. For courses using such software, students will be expected to submit their work electronically either directly to Turnitin.com or via an online learning platform (</w:t>
+      </w:r>
+      <w:proofErr w:type="gramStart"/>
+      <w:r>
+        <w:t>e.g.</w:t>
+      </w:r>
+      <w:proofErr w:type="gramEnd"/>
+      <w:r>
+        <w:t xml:space="preserve"> A2L, etc.) using plagiarism detection (a service supported by Turnitin.com) so it can be checked for academic dishonesty.</w:t>
+      </w:r>
+    </w:p>
+    <w:p>
+      <w:r>
+        <w:t xml:space="preserve">Students who do not wish their work to be submitted through the plagiarism detection software must inform the </w:t>
+      </w:r>
+      <w:proofErr w:type="gramStart"/>
+      <w:r>
+        <w:t>Instructor</w:t>
+      </w:r>
+      <w:proofErr w:type="gramEnd"/>
+      <w:r>
+        <w:t xml:space="preserve"> before the assignment is due. No penalty will be assigned to a student who does not submit work to the plagiarism detection software. </w:t>
       </w:r>
       <w:r>
         <w:rPr>
@@ -6651,7 +6970,7 @@
       <w:r>
         <w:t xml:space="preserve"> (e.g., on-line search, other software, etc.). For more details about McMaster’s use of Turnitin.com please go to </w:t>
       </w:r>
-      <w:hyperlink r:id="rId43" w:history="1">
+      <w:hyperlink r:id="rId39" w:history="1">
         <w:r>
           <w:rPr>
             <w:rStyle w:val="Hyperlink"/>
@@ -6667,12 +6986,11 @@
       <w:pPr>
         <w:pStyle w:val="Heading2"/>
       </w:pPr>
-      <w:bookmarkStart w:id="37" w:name="_Toc120016749"/>
-      <w:r>
-        <w:lastRenderedPageBreak/>
+      <w:bookmarkStart w:id="35" w:name="_Toc151389580"/>
+      <w:r>
         <w:t>Copyright and Recording</w:t>
       </w:r>
-      <w:bookmarkEnd w:id="37"/>
+      <w:bookmarkEnd w:id="35"/>
     </w:p>
     <w:p>
       <w:r>
@@ -6686,7 +7004,15 @@
         <w:t>including lectures</w:t>
       </w:r>
       <w:r>
-        <w:t xml:space="preserve"> by University instructors</w:t>
+        <w:t xml:space="preserve"> by </w:t>
+      </w:r>
+      <w:proofErr w:type="gramStart"/>
+      <w:r>
+        <w:t>University</w:t>
+      </w:r>
+      <w:proofErr w:type="gramEnd"/>
+      <w:r>
+        <w:t xml:space="preserve"> instructors</w:t>
       </w:r>
     </w:p>
     <w:p>
@@ -6703,7 +7029,7 @@
           <w:szCs w:val="24"/>
         </w:rPr>
       </w:pPr>
-      <w:bookmarkStart w:id="38" w:name="_Toc120016750"/>
+      <w:bookmarkStart w:id="36" w:name="_Toc151389581"/>
       <w:r>
         <w:rPr>
           <w:rFonts w:eastAsiaTheme="minorHAnsi"/>
@@ -6712,13 +7038,13 @@
         </w:rPr>
         <w:t>Academic Accommodation for Religious, Indigenous or Spiritual Observances (RISO)</w:t>
       </w:r>
-      <w:bookmarkEnd w:id="38"/>
+      <w:bookmarkEnd w:id="36"/>
     </w:p>
     <w:p>
       <w:r>
         <w:t xml:space="preserve">Students requiring academic accommodation based on religious, indigenous or spiritual observances should follow the procedures set out in the </w:t>
       </w:r>
-      <w:hyperlink r:id="rId44" w:history="1">
+      <w:hyperlink r:id="rId40" w:history="1">
         <w:r>
           <w:rPr>
             <w:rStyle w:val="Hyperlink"/>
@@ -6727,7 +7053,11 @@
         </w:r>
       </w:hyperlink>
       <w:r>
-        <w:t xml:space="preserve"> policy. Students should submit their request to their Faculty Office </w:t>
+        <w:t xml:space="preserve"> policy. Students should </w:t>
+      </w:r>
+      <w:proofErr w:type="gramStart"/>
+      <w:r>
+        <w:t xml:space="preserve">submit their request to their Faculty Office </w:t>
       </w:r>
       <w:r>
         <w:rPr>
@@ -6736,21 +7066,66 @@
           <w:i/>
           <w:iCs/>
         </w:rPr>
-        <w:t>normally within 10 working days</w:t>
-      </w:r>
-      <w:r>
-        <w:t xml:space="preserve"> of the beginning of term in which they anticipate a need for accommodation or to the Registrar's Office prior to their examinations. Students should also contact their instructors as soon as possible to make alternative arrangements for classes, assignments, and tests.</w:t>
+        <w:t>normally</w:t>
+      </w:r>
+      <w:proofErr w:type="gramEnd"/>
+      <w:r>
+        <w:rPr>
+          <w:b/>
+          <w:bCs/>
+          <w:i/>
+          <w:iCs/>
+        </w:rPr>
+        <w:t xml:space="preserve"> within 10 working days</w:t>
+      </w:r>
+      <w:r>
+        <w:t xml:space="preserve"> of the beginning of term in which they anticipate a need for accommodation or to the </w:t>
+      </w:r>
+      <w:r>
+        <w:lastRenderedPageBreak/>
+        <w:t>Registrar's Office prior to their examinations. Students should also contact their instructors as soon as possible to make alternative arrangements for classes, assignments, and tests.</w:t>
       </w:r>
     </w:p>
     <w:p>
       <w:pPr>
         <w:pStyle w:val="Heading2"/>
       </w:pPr>
-      <w:bookmarkStart w:id="39" w:name="_Toc120016751"/>
+      <w:bookmarkStart w:id="37" w:name="_Toc151389582"/>
+      <w:r>
+        <w:t>Generative AI: Unrestricted Use</w:t>
+      </w:r>
+      <w:bookmarkEnd w:id="37"/>
+    </w:p>
+    <w:p>
+      <w:r>
+        <w:t>Students may use generative AI throughout this course in whatever way enhances their learning; no special documentation or citation is required.</w:t>
+      </w:r>
+      <w:r>
+        <w:t xml:space="preserve"> </w:t>
+      </w:r>
+    </w:p>
+    <w:p>
+      <w:r>
+        <w:t xml:space="preserve">Tools such as ChatGPT and </w:t>
+      </w:r>
+      <w:proofErr w:type="spellStart"/>
+      <w:r>
+        <w:t>Github</w:t>
+      </w:r>
+      <w:proofErr w:type="spellEnd"/>
+      <w:r>
+        <w:t xml:space="preserve"> Copilot can be valuable sources to learn how to code in R. However, assignments in this course are designed so that an answer generated by a large language model without subsequent changes will be easily spotted and likely considered as unsatisfactory.</w:t>
+      </w:r>
+    </w:p>
+    <w:p>
+      <w:pPr>
+        <w:pStyle w:val="Heading2"/>
+      </w:pPr>
+      <w:bookmarkStart w:id="38" w:name="_Toc151389583"/>
       <w:r>
         <w:t>Academic Integrity Statement</w:t>
       </w:r>
-      <w:bookmarkEnd w:id="39"/>
+      <w:bookmarkEnd w:id="38"/>
     </w:p>
     <w:p>
       <w:pPr>
@@ -6760,7 +7135,15 @@
         </w:rPr>
       </w:pPr>
       <w:r>
-        <w:t xml:space="preserve">You are expected to exhibit honesty and use ethical behaviour in all aspects of the learning process. Academic credentials you earn are rooted in principles of honesty and academic integrity. </w:t>
+        <w:t xml:space="preserve">You are expected to exhibit honesty and use ethical </w:t>
+      </w:r>
+      <w:proofErr w:type="spellStart"/>
+      <w:r>
+        <w:t>behaviour</w:t>
+      </w:r>
+      <w:proofErr w:type="spellEnd"/>
+      <w:r>
+        <w:t xml:space="preserve"> in all aspects of the learning process. Academic credentials you earn are rooted in principles of honesty and academic integrity. </w:t>
       </w:r>
       <w:r>
         <w:rPr>
@@ -6772,9 +7155,25 @@
     </w:p>
     <w:p>
       <w:r>
-        <w:t xml:space="preserve">Academic dishonesty is to knowingly act or fail to act in a way that results or could result in unearned academic credit or advantage. This behaviour can result in serious consequences, e.g. the grade of zero on an assignment, loss of credit with a notation on the transcript (notation reads: “Grade of F assigned for academic dishonesty”), and/or suspension or expulsion from the university. For information on the various types of academic dishonesty please refer to the </w:t>
-      </w:r>
-      <w:hyperlink r:id="rId45" w:history="1">
+        <w:t xml:space="preserve">Academic dishonesty is to knowingly act or fail to act in a way that results or could result in unearned academic credit or advantage. This </w:t>
+      </w:r>
+      <w:proofErr w:type="spellStart"/>
+      <w:r>
+        <w:t>behaviour</w:t>
+      </w:r>
+      <w:proofErr w:type="spellEnd"/>
+      <w:r>
+        <w:t xml:space="preserve"> can result in serious consequences, </w:t>
+      </w:r>
+      <w:proofErr w:type="gramStart"/>
+      <w:r>
+        <w:t>e.g.</w:t>
+      </w:r>
+      <w:proofErr w:type="gramEnd"/>
+      <w:r>
+        <w:t xml:space="preserve"> the grade of zero on an assignment, loss of credit with a notation on the transcript (notation reads: “Grade of F assigned for academic dishonesty”), and/or suspension or expulsion from the university. For information on the various types of academic dishonesty please refer to the </w:t>
+      </w:r>
+      <w:hyperlink r:id="rId41" w:history="1">
         <w:r>
           <w:rPr>
             <w:rStyle w:val="Hyperlink"/>
@@ -6785,7 +7184,7 @@
       <w:r>
         <w:t xml:space="preserve">, located at </w:t>
       </w:r>
-      <w:hyperlink r:id="rId46" w:history="1">
+      <w:hyperlink r:id="rId42" w:history="1">
         <w:r>
           <w:rPr>
             <w:rStyle w:val="Hyperlink"/>
@@ -6811,7 +7210,15 @@
         </w:numPr>
       </w:pPr>
       <w:r>
-        <w:t>plagiarism, e.g. the submission of work that is not one’s own or for which other credit has been obtained.</w:t>
+        <w:t xml:space="preserve">plagiarism, </w:t>
+      </w:r>
+      <w:proofErr w:type="gramStart"/>
+      <w:r>
+        <w:t>e.g.</w:t>
+      </w:r>
+      <w:proofErr w:type="gramEnd"/>
+      <w:r>
+        <w:t xml:space="preserve"> the submission of work that is not one’s own or for which other credit has been obtained.</w:t>
       </w:r>
     </w:p>
     <w:p>
@@ -6842,25 +7249,32 @@
       <w:pPr>
         <w:pStyle w:val="Heading2"/>
       </w:pPr>
-      <w:bookmarkStart w:id="40" w:name="_Toc120016752"/>
+      <w:bookmarkStart w:id="39" w:name="_Toc151389584"/>
       <w:r>
         <w:rPr>
           <w:sz w:val="24"/>
           <w:szCs w:val="24"/>
         </w:rPr>
-        <w:lastRenderedPageBreak/>
         <w:t>Conduct</w:t>
       </w:r>
       <w:r>
         <w:t xml:space="preserve"> Expectations</w:t>
       </w:r>
-      <w:bookmarkEnd w:id="40"/>
-    </w:p>
-    <w:p>
-      <w:r>
-        <w:t xml:space="preserve">As a McMaster student, you have the right to experience, and the responsibility to demonstrate, respectful and dignified interactions within all of our living, learning and working communities. These expectations are described in the </w:t>
-      </w:r>
-      <w:hyperlink r:id="rId47" w:history="1">
+      <w:bookmarkEnd w:id="39"/>
+    </w:p>
+    <w:p>
+      <w:r>
+        <w:t xml:space="preserve">As a McMaster student, you have the right to experience, and the responsibility to demonstrate, respectful and dignified interactions within </w:t>
+      </w:r>
+      <w:proofErr w:type="gramStart"/>
+      <w:r>
+        <w:t>all of</w:t>
+      </w:r>
+      <w:proofErr w:type="gramEnd"/>
+      <w:r>
+        <w:t xml:space="preserve"> our living, learning and working communities. These expectations are described in the </w:t>
+      </w:r>
+      <w:hyperlink r:id="rId43" w:history="1">
         <w:r>
           <w:rPr>
             <w:rStyle w:val="Hyperlink"/>
@@ -6884,24 +7298,57 @@
     </w:p>
     <w:p>
       <w:r>
-        <w:t>It is essential that students be mindful of their interactions online, as the Code remains in effect in virtual learning environments. The Code applies to any interactions that adversely affect, disrupt, or interfere with reasonable participation in University activities. Student disruptions or behaviours that interfere with university functions on online platforms (e.g. use of Avenue 2 Learn, WebEx or Zoom for delivery), will be taken very seriously and will be investigated. Outcomes may include restriction or removal of the involved students’ access to these platforms</w:t>
-      </w:r>
+        <w:t xml:space="preserve">It is essential that students be mindful of their interactions online, as the Code remains in effect in virtual learning environments. The Code applies to any interactions that </w:t>
+      </w:r>
+      <w:r>
+        <w:lastRenderedPageBreak/>
+        <w:t xml:space="preserve">adversely affect, disrupt, or interfere with reasonable participation in </w:t>
+      </w:r>
+      <w:proofErr w:type="gramStart"/>
+      <w:r>
+        <w:t>University</w:t>
+      </w:r>
+      <w:proofErr w:type="gramEnd"/>
+      <w:r>
+        <w:t xml:space="preserve"> activities. Student disruptions or </w:t>
+      </w:r>
+      <w:proofErr w:type="spellStart"/>
+      <w:r>
+        <w:t>behaviours</w:t>
+      </w:r>
+      <w:proofErr w:type="spellEnd"/>
+      <w:r>
+        <w:t xml:space="preserve"> that interfere with university functions on online platforms (</w:t>
+      </w:r>
+      <w:proofErr w:type="gramStart"/>
+      <w:r>
+        <w:t>e.g.</w:t>
+      </w:r>
+      <w:proofErr w:type="gramEnd"/>
+      <w:r>
+        <w:t xml:space="preserve"> use of Avenue 2 Learn, WebEx or Zoom for delivery), will be taken very seriously and will be investigated. Outcomes may include restriction or removal of the involved students’ access to these </w:t>
+      </w:r>
+      <w:proofErr w:type="gramStart"/>
+      <w:r>
+        <w:t>platforms</w:t>
+      </w:r>
+      <w:proofErr w:type="gramEnd"/>
     </w:p>
     <w:p>
       <w:pPr>
         <w:pStyle w:val="Heading2"/>
       </w:pPr>
-      <w:bookmarkStart w:id="41" w:name="_Toc120016753"/>
+      <w:bookmarkStart w:id="40" w:name="_Toc151389585"/>
       <w:r>
         <w:t>Academic Accommodation of Students with Disabilities</w:t>
       </w:r>
-      <w:bookmarkEnd w:id="41"/>
+      <w:bookmarkEnd w:id="40"/>
     </w:p>
     <w:p>
       <w:r>
         <w:t xml:space="preserve">Students with disabilities who require academic accommodation must contact </w:t>
       </w:r>
-      <w:hyperlink r:id="rId48" w:history="1">
+      <w:hyperlink r:id="rId44" w:history="1">
         <w:r>
           <w:rPr>
             <w:rStyle w:val="Hyperlink"/>
@@ -6912,7 +7359,7 @@
       <w:r>
         <w:t xml:space="preserve"> (SAS) at 905-525-9140 ext. 28652 or </w:t>
       </w:r>
-      <w:hyperlink r:id="rId49" w:history="1">
+      <w:hyperlink r:id="rId45" w:history="1">
         <w:r>
           <w:rPr>
             <w:rStyle w:val="Hyperlink"/>
@@ -6926,7 +7373,7 @@
       <w:r>
         <w:t xml:space="preserve">to make arrangements with a Program Coordinator. For further information, consult McMaster University’s </w:t>
       </w:r>
-      <w:hyperlink r:id="rId50" w:history="1">
+      <w:hyperlink r:id="rId46" w:history="1">
         <w:r>
           <w:rPr>
             <w:rStyle w:val="Hyperlink"/>
@@ -6942,24 +7389,42 @@
       <w:pPr>
         <w:pStyle w:val="Heading2"/>
       </w:pPr>
-      <w:bookmarkStart w:id="42" w:name="_Toc120016754"/>
+      <w:bookmarkStart w:id="41" w:name="_Toc151389586"/>
       <w:r>
         <w:t>Faculty of Social Sciences E-mail Communication Policy</w:t>
       </w:r>
+      <w:bookmarkEnd w:id="41"/>
+    </w:p>
+    <w:p>
+      <w:r>
+        <w:t>Effective September 1, 2010, it is the policy of the Faculty of Social Sciences that all e-mail communication sent from students to instructors (including TAs), and from students to staff, must originate from the student’s own McMaster University e-mail account. This policy protects confidentiality and confirms the identity of the student. It is the student’s responsibility to ensure that communication is sent to the university from a McMaster account. If an instructor becomes aware that a communication has come from an alternate address, the instructor may not reply at his or her discretion.</w:t>
+      </w:r>
+    </w:p>
+    <w:p>
+      <w:pPr>
+        <w:pStyle w:val="Heading2"/>
+      </w:pPr>
+      <w:bookmarkStart w:id="42" w:name="_Toc151389587"/>
+      <w:r>
+        <w:t>Course Modification</w:t>
+      </w:r>
       <w:bookmarkEnd w:id="42"/>
     </w:p>
     <w:p>
-      <w:r>
-        <w:t>Effective September 1, 2010, it is the policy of the Faculty of Social Sciences that all e-mail communication sent from students to instructors (including TAs), and from students to staff, must originate from the student’s own McMaster University e-mail account. This policy protects confidentiality and confirms the identity of the student. It is the student’s responsibility to ensure that communication is sent to the university from a McMaster account. If an instructor becomes aware that a communication has come from an alternate address, the instructor may not reply at his or her discretion.</w:t>
+      <w:pPr>
+        <w:spacing w:line="240" w:lineRule="auto"/>
+      </w:pPr>
+      <w:r>
+        <w:t>The instructor and university reserve the right to modify elements of the course during the term. The university may change the dates and deadlines for any or all courses in extreme circumstances. If either type of modification becomes necessary, reasonable notice and communication with the students will be given with explanation and the opportunity to comment on changes. It is the responsibility of the student to check his/her McMaster email and course websites weekly during the term and to note any changes.</w:t>
       </w:r>
     </w:p>
     <w:p>
       <w:pPr>
         <w:pStyle w:val="Heading2"/>
       </w:pPr>
-      <w:bookmarkStart w:id="43" w:name="_Toc120016755"/>
-      <w:r>
-        <w:t>Course Modification</w:t>
+      <w:bookmarkStart w:id="43" w:name="_Toc151389588"/>
+      <w:r>
+        <w:t>Extreme Circumstances</w:t>
       </w:r>
       <w:bookmarkEnd w:id="43"/>
     </w:p>
@@ -6968,29 +7433,15 @@
         <w:spacing w:line="240" w:lineRule="auto"/>
       </w:pPr>
       <w:r>
-        <w:t>The instructor and university reserve the right to modify elements of the course during the term. The university may change the dates and deadlines for any or all courses in extreme circumstances. If either type of modification becomes necessary, reasonable notice and communication with the students will be given with explanation and the opportunity to comment on changes. It is the responsibility of the student to check his/her McMaster email and course websites weekly during the term and to note any changes.</w:t>
-      </w:r>
-    </w:p>
-    <w:p>
-      <w:pPr>
-        <w:pStyle w:val="Heading2"/>
-      </w:pPr>
-      <w:bookmarkStart w:id="44" w:name="_Toc120016756"/>
-      <w:r>
-        <w:t>Extreme Circumstances</w:t>
-      </w:r>
-      <w:bookmarkEnd w:id="44"/>
-    </w:p>
-    <w:p>
-      <w:pPr>
-        <w:spacing w:line="240" w:lineRule="auto"/>
-      </w:pPr>
-      <w:r>
-        <w:t xml:space="preserve">The University reserves the right to change the dates and deadlines for any or all courses in extreme circumstances (e.g., severe weather, labour disruptions, etc.). </w:t>
-      </w:r>
-      <w:r>
-        <w:lastRenderedPageBreak/>
-        <w:t>Changes will be communicated through regular McMaster communication channels, such as McMaster Daily News, A2L and/or McMaster email.</w:t>
+        <w:t xml:space="preserve">The University reserves the right to change the dates and deadlines for any or all courses in extreme circumstances (e.g., severe weather, </w:t>
+      </w:r>
+      <w:proofErr w:type="spellStart"/>
+      <w:r>
+        <w:t>labour</w:t>
+      </w:r>
+      <w:proofErr w:type="spellEnd"/>
+      <w:r>
+        <w:t xml:space="preserve"> disruptions, etc.). Changes will be communicated through regular McMaster communication channels, such as McMaster Daily News, A2L and/or McMaster email.</w:t>
       </w:r>
     </w:p>
     <w:sectPr>
@@ -7454,6 +7905,118 @@
     </w:lvl>
   </w:abstractNum>
   <w:abstractNum w:abstractNumId="2" w15:restartNumberingAfterBreak="0">
+    <w:nsid w:val="214873B8"/>
+    <w:multiLevelType w:val="hybridMultilevel"/>
+    <w:tmpl w:val="B60A4B72"/>
+    <w:lvl w:ilvl="0" w:tplc="71C065DA">
+      <w:numFmt w:val="bullet"/>
+      <w:lvlText w:val="-"/>
+      <w:lvlJc w:val="left"/>
+      <w:pPr>
+        <w:ind w:left="720" w:hanging="360"/>
+      </w:pPr>
+      <w:rPr>
+        <w:rFonts w:ascii="Arial" w:eastAsiaTheme="minorHAnsi" w:hAnsi="Arial" w:cs="Arial" w:hint="default"/>
+      </w:rPr>
+    </w:lvl>
+    <w:lvl w:ilvl="1" w:tplc="04090003" w:tentative="1">
+      <w:start w:val="1"/>
+      <w:numFmt w:val="bullet"/>
+      <w:lvlText w:val="o"/>
+      <w:lvlJc w:val="left"/>
+      <w:pPr>
+        <w:ind w:left="1440" w:hanging="360"/>
+      </w:pPr>
+      <w:rPr>
+        <w:rFonts w:ascii="Courier New" w:hAnsi="Courier New" w:cs="Courier New" w:hint="default"/>
+      </w:rPr>
+    </w:lvl>
+    <w:lvl w:ilvl="2" w:tplc="04090005" w:tentative="1">
+      <w:start w:val="1"/>
+      <w:numFmt w:val="bullet"/>
+      <w:lvlText w:val=""/>
+      <w:lvlJc w:val="left"/>
+      <w:pPr>
+        <w:ind w:left="2160" w:hanging="360"/>
+      </w:pPr>
+      <w:rPr>
+        <w:rFonts w:ascii="Wingdings" w:hAnsi="Wingdings" w:hint="default"/>
+      </w:rPr>
+    </w:lvl>
+    <w:lvl w:ilvl="3" w:tplc="04090001" w:tentative="1">
+      <w:start w:val="1"/>
+      <w:numFmt w:val="bullet"/>
+      <w:lvlText w:val=""/>
+      <w:lvlJc w:val="left"/>
+      <w:pPr>
+        <w:ind w:left="2880" w:hanging="360"/>
+      </w:pPr>
+      <w:rPr>
+        <w:rFonts w:ascii="Symbol" w:hAnsi="Symbol" w:hint="default"/>
+      </w:rPr>
+    </w:lvl>
+    <w:lvl w:ilvl="4" w:tplc="04090003" w:tentative="1">
+      <w:start w:val="1"/>
+      <w:numFmt w:val="bullet"/>
+      <w:lvlText w:val="o"/>
+      <w:lvlJc w:val="left"/>
+      <w:pPr>
+        <w:ind w:left="3600" w:hanging="360"/>
+      </w:pPr>
+      <w:rPr>
+        <w:rFonts w:ascii="Courier New" w:hAnsi="Courier New" w:cs="Courier New" w:hint="default"/>
+      </w:rPr>
+    </w:lvl>
+    <w:lvl w:ilvl="5" w:tplc="04090005" w:tentative="1">
+      <w:start w:val="1"/>
+      <w:numFmt w:val="bullet"/>
+      <w:lvlText w:val=""/>
+      <w:lvlJc w:val="left"/>
+      <w:pPr>
+        <w:ind w:left="4320" w:hanging="360"/>
+      </w:pPr>
+      <w:rPr>
+        <w:rFonts w:ascii="Wingdings" w:hAnsi="Wingdings" w:hint="default"/>
+      </w:rPr>
+    </w:lvl>
+    <w:lvl w:ilvl="6" w:tplc="04090001" w:tentative="1">
+      <w:start w:val="1"/>
+      <w:numFmt w:val="bullet"/>
+      <w:lvlText w:val=""/>
+      <w:lvlJc w:val="left"/>
+      <w:pPr>
+        <w:ind w:left="5040" w:hanging="360"/>
+      </w:pPr>
+      <w:rPr>
+        <w:rFonts w:ascii="Symbol" w:hAnsi="Symbol" w:hint="default"/>
+      </w:rPr>
+    </w:lvl>
+    <w:lvl w:ilvl="7" w:tplc="04090003" w:tentative="1">
+      <w:start w:val="1"/>
+      <w:numFmt w:val="bullet"/>
+      <w:lvlText w:val="o"/>
+      <w:lvlJc w:val="left"/>
+      <w:pPr>
+        <w:ind w:left="5760" w:hanging="360"/>
+      </w:pPr>
+      <w:rPr>
+        <w:rFonts w:ascii="Courier New" w:hAnsi="Courier New" w:cs="Courier New" w:hint="default"/>
+      </w:rPr>
+    </w:lvl>
+    <w:lvl w:ilvl="8" w:tplc="04090005" w:tentative="1">
+      <w:start w:val="1"/>
+      <w:numFmt w:val="bullet"/>
+      <w:lvlText w:val=""/>
+      <w:lvlJc w:val="left"/>
+      <w:pPr>
+        <w:ind w:left="6480" w:hanging="360"/>
+      </w:pPr>
+      <w:rPr>
+        <w:rFonts w:ascii="Wingdings" w:hAnsi="Wingdings" w:hint="default"/>
+      </w:rPr>
+    </w:lvl>
+  </w:abstractNum>
+  <w:abstractNum w:abstractNumId="3" w15:restartNumberingAfterBreak="0">
     <w:nsid w:val="22F71DC9"/>
     <w:multiLevelType w:val="hybridMultilevel"/>
     <w:tmpl w:val="A2F03FC8"/>
@@ -7566,7 +8129,7 @@
       </w:rPr>
     </w:lvl>
   </w:abstractNum>
-  <w:abstractNum w:abstractNumId="3" w15:restartNumberingAfterBreak="0">
+  <w:abstractNum w:abstractNumId="4" w15:restartNumberingAfterBreak="0">
     <w:nsid w:val="317B7017"/>
     <w:multiLevelType w:val="hybridMultilevel"/>
     <w:tmpl w:val="E6249D3C"/>
@@ -7652,7 +8215,7 @@
       </w:pPr>
     </w:lvl>
   </w:abstractNum>
-  <w:abstractNum w:abstractNumId="4" w15:restartNumberingAfterBreak="0">
+  <w:abstractNum w:abstractNumId="5" w15:restartNumberingAfterBreak="0">
     <w:nsid w:val="347A7B26"/>
     <w:multiLevelType w:val="hybridMultilevel"/>
     <w:tmpl w:val="4306D14E"/>
@@ -7765,7 +8328,7 @@
       </w:rPr>
     </w:lvl>
   </w:abstractNum>
-  <w:abstractNum w:abstractNumId="5" w15:restartNumberingAfterBreak="0">
+  <w:abstractNum w:abstractNumId="6" w15:restartNumberingAfterBreak="0">
     <w:nsid w:val="45080DAC"/>
     <w:multiLevelType w:val="hybridMultilevel"/>
     <w:tmpl w:val="6456C362"/>
@@ -7877,7 +8440,7 @@
       </w:rPr>
     </w:lvl>
   </w:abstractNum>
-  <w:abstractNum w:abstractNumId="6" w15:restartNumberingAfterBreak="0">
+  <w:abstractNum w:abstractNumId="7" w15:restartNumberingAfterBreak="0">
     <w:nsid w:val="4E624EB8"/>
     <w:multiLevelType w:val="hybridMultilevel"/>
     <w:tmpl w:val="406615BE"/>
@@ -7963,7 +8526,7 @@
       </w:pPr>
     </w:lvl>
   </w:abstractNum>
-  <w:abstractNum w:abstractNumId="7" w15:restartNumberingAfterBreak="0">
+  <w:abstractNum w:abstractNumId="8" w15:restartNumberingAfterBreak="0">
     <w:nsid w:val="63A45628"/>
     <w:multiLevelType w:val="hybridMultilevel"/>
     <w:tmpl w:val="EA069ADC"/>
@@ -8076,7 +8639,7 @@
       </w:rPr>
     </w:lvl>
   </w:abstractNum>
-  <w:abstractNum w:abstractNumId="8" w15:restartNumberingAfterBreak="0">
+  <w:abstractNum w:abstractNumId="9" w15:restartNumberingAfterBreak="0">
     <w:nsid w:val="64A00B7E"/>
     <w:multiLevelType w:val="hybridMultilevel"/>
     <w:tmpl w:val="D6D8AE50"/>
@@ -8189,7 +8752,7 @@
       </w:rPr>
     </w:lvl>
   </w:abstractNum>
-  <w:abstractNum w:abstractNumId="9" w15:restartNumberingAfterBreak="0">
+  <w:abstractNum w:abstractNumId="10" w15:restartNumberingAfterBreak="0">
     <w:nsid w:val="651C242E"/>
     <w:multiLevelType w:val="hybridMultilevel"/>
     <w:tmpl w:val="2EACF9B6"/>
@@ -8301,7 +8864,7 @@
       </w:rPr>
     </w:lvl>
   </w:abstractNum>
-  <w:abstractNum w:abstractNumId="10" w15:restartNumberingAfterBreak="0">
+  <w:abstractNum w:abstractNumId="11" w15:restartNumberingAfterBreak="0">
     <w:nsid w:val="722D6F75"/>
     <w:multiLevelType w:val="hybridMultilevel"/>
     <w:tmpl w:val="3DEA904A"/>
@@ -8414,7 +8977,7 @@
       </w:rPr>
     </w:lvl>
   </w:abstractNum>
-  <w:abstractNum w:abstractNumId="11" w15:restartNumberingAfterBreak="0">
+  <w:abstractNum w:abstractNumId="12" w15:restartNumberingAfterBreak="0">
     <w:nsid w:val="72851A7C"/>
     <w:multiLevelType w:val="hybridMultilevel"/>
     <w:tmpl w:val="406615BE"/>
@@ -8504,37 +9067,40 @@
     <w:abstractNumId w:val="0"/>
   </w:num>
   <w:num w:numId="2" w16cid:durableId="99305627">
-    <w:abstractNumId w:val="3"/>
+    <w:abstractNumId w:val="4"/>
   </w:num>
   <w:num w:numId="3" w16cid:durableId="1169175833">
-    <w:abstractNumId w:val="6"/>
+    <w:abstractNumId w:val="7"/>
   </w:num>
   <w:num w:numId="4" w16cid:durableId="1933932407">
     <w:abstractNumId w:val="1"/>
   </w:num>
   <w:num w:numId="5" w16cid:durableId="278069258">
+    <w:abstractNumId w:val="12"/>
+  </w:num>
+  <w:num w:numId="6" w16cid:durableId="1558278194">
+    <w:abstractNumId w:val="8"/>
+  </w:num>
+  <w:num w:numId="7" w16cid:durableId="2113087060">
+    <w:abstractNumId w:val="5"/>
+  </w:num>
+  <w:num w:numId="8" w16cid:durableId="2060397761">
+    <w:abstractNumId w:val="3"/>
+  </w:num>
+  <w:num w:numId="9" w16cid:durableId="404884016">
+    <w:abstractNumId w:val="10"/>
+  </w:num>
+  <w:num w:numId="10" w16cid:durableId="1521429088">
+    <w:abstractNumId w:val="6"/>
+  </w:num>
+  <w:num w:numId="11" w16cid:durableId="1814758323">
     <w:abstractNumId w:val="11"/>
   </w:num>
-  <w:num w:numId="6" w16cid:durableId="1558278194">
-    <w:abstractNumId w:val="7"/>
-  </w:num>
-  <w:num w:numId="7" w16cid:durableId="2113087060">
-    <w:abstractNumId w:val="4"/>
-  </w:num>
-  <w:num w:numId="8" w16cid:durableId="2060397761">
-    <w:abstractNumId w:val="2"/>
-  </w:num>
-  <w:num w:numId="9" w16cid:durableId="404884016">
+  <w:num w:numId="12" w16cid:durableId="1728333546">
     <w:abstractNumId w:val="9"/>
   </w:num>
-  <w:num w:numId="10" w16cid:durableId="1521429088">
-    <w:abstractNumId w:val="5"/>
-  </w:num>
-  <w:num w:numId="11" w16cid:durableId="1814758323">
-    <w:abstractNumId w:val="10"/>
-  </w:num>
-  <w:num w:numId="12" w16cid:durableId="1728333546">
-    <w:abstractNumId w:val="8"/>
+  <w:num w:numId="13" w16cid:durableId="1652521262">
+    <w:abstractNumId w:val="2"/>
   </w:num>
 </w:numbering>
 </file>

--- a/syllabus.docx
+++ b/syllabus.docx
@@ -31,7 +31,10 @@
         </w:tabs>
       </w:pPr>
       <w:r>
-        <w:t>Winter 2023</w:t>
+        <w:t>Winter 202</w:t>
+      </w:r>
+      <w:r>
+        <w:t>4</w:t>
       </w:r>
     </w:p>
     <w:p>
@@ -3501,13 +3504,8 @@
         </w:numPr>
       </w:pPr>
       <w:r>
-        <w:t xml:space="preserve">Understand the components of a research design and their </w:t>
-      </w:r>
-      <w:proofErr w:type="gramStart"/>
-      <w:r>
-        <w:t>properties</w:t>
-      </w:r>
-      <w:proofErr w:type="gramEnd"/>
+        <w:t>Understand the components of a research design and their properties</w:t>
+      </w:r>
     </w:p>
     <w:p>
       <w:pPr>
@@ -3524,13 +3522,8 @@
         <w:t>ically evaluate</w:t>
       </w:r>
       <w:r>
-        <w:t xml:space="preserve"> research outputs about public opinion and </w:t>
-      </w:r>
-      <w:proofErr w:type="gramStart"/>
-      <w:r>
-        <w:t>policy</w:t>
-      </w:r>
-      <w:proofErr w:type="gramEnd"/>
+        <w:t xml:space="preserve"> research outputs about public opinion and policy</w:t>
+      </w:r>
     </w:p>
     <w:p>
       <w:pPr>
@@ -3541,13 +3534,8 @@
         </w:numPr>
       </w:pPr>
       <w:r>
-        <w:t xml:space="preserve">Work fluently with statistical programming software and learn new techniques on their </w:t>
-      </w:r>
-      <w:proofErr w:type="gramStart"/>
-      <w:r>
-        <w:t>own</w:t>
-      </w:r>
-      <w:proofErr w:type="gramEnd"/>
+        <w:t>Work fluently with statistical programming software and learn new techniques on their own</w:t>
+      </w:r>
     </w:p>
     <w:p>
       <w:pPr>
@@ -3558,13 +3546,8 @@
         </w:numPr>
       </w:pPr>
       <w:r>
-        <w:t xml:space="preserve">Design, evaluate, and implement quantitative studies using the workflow proposed in this </w:t>
-      </w:r>
-      <w:proofErr w:type="gramStart"/>
-      <w:r>
-        <w:t>course</w:t>
-      </w:r>
-      <w:proofErr w:type="gramEnd"/>
+        <w:t>Design, evaluate, and implement quantitative studies using the workflow proposed in this course</w:t>
+      </w:r>
     </w:p>
     <w:p>
       <w:pPr>
@@ -3648,15 +3631,7 @@
         </w:numPr>
       </w:pPr>
       <w:r>
-        <w:t xml:space="preserve">Grolemund, </w:t>
-      </w:r>
-      <w:proofErr w:type="gramStart"/>
-      <w:r>
-        <w:t>Garret</w:t>
-      </w:r>
-      <w:proofErr w:type="gramEnd"/>
-      <w:r>
-        <w:t xml:space="preserve"> and Hadley Wickham. 2017. </w:t>
+        <w:t xml:space="preserve">Grolemund, Garret and Hadley Wickham. 2017. </w:t>
       </w:r>
       <w:hyperlink r:id="rId12" w:history="1">
         <w:r>
@@ -3812,15 +3787,7 @@
         <w:t>St</w:t>
       </w:r>
       <w:r>
-        <w:t xml:space="preserve">udio </w:t>
-      </w:r>
-      <w:proofErr w:type="gramStart"/>
-      <w:r>
-        <w:t>in</w:t>
-      </w:r>
-      <w:proofErr w:type="gramEnd"/>
-      <w:r>
-        <w:t xml:space="preserve"> your personal computer. You can use </w:t>
+        <w:t xml:space="preserve">udio in your personal computer. You can use </w:t>
       </w:r>
       <w:hyperlink r:id="rId16" w:history="1">
         <w:r>
@@ -3903,15 +3870,7 @@
     </w:p>
     <w:p>
       <w:r>
-        <w:t xml:space="preserve">Our class will be a mixture of </w:t>
-      </w:r>
-      <w:proofErr w:type="gramStart"/>
-      <w:r>
-        <w:t>seminar</w:t>
-      </w:r>
-      <w:proofErr w:type="gramEnd"/>
-      <w:r>
-        <w:t>, discussion, and computer lab sessions.</w:t>
+        <w:t>Our class will be a mixture of seminar, discussion, and computer lab sessions.</w:t>
       </w:r>
     </w:p>
     <w:p>
@@ -4222,11 +4181,9 @@
       <w:r>
         <w:t xml:space="preserve"> weeks that </w:t>
       </w:r>
-      <w:proofErr w:type="gramStart"/>
       <w:r>
         <w:t>involve</w:t>
       </w:r>
-      <w:proofErr w:type="gramEnd"/>
       <w:r>
         <w:t xml:space="preserve"> reading original </w:t>
       </w:r>
@@ -4755,13 +4712,8 @@
       <w:pPr>
         <w:ind w:left="720"/>
       </w:pPr>
-      <w:proofErr w:type="spellStart"/>
-      <w:r>
-        <w:t>Tomz</w:t>
-      </w:r>
-      <w:proofErr w:type="spellEnd"/>
-      <w:r>
-        <w:t xml:space="preserve">, Michael R. and Jessica L. P. Weeks. 2013. </w:t>
+      <w:r>
+        <w:t xml:space="preserve">Tomz, Michael R. and Jessica L. P. Weeks. 2013. </w:t>
       </w:r>
       <w:hyperlink r:id="rId24" w:history="1">
         <w:r>
@@ -5240,21 +5192,7 @@
           <w:rPr>
             <w:rStyle w:val="Hyperlink"/>
           </w:rPr>
-          <w:t xml:space="preserve">“Are </w:t>
-        </w:r>
-        <w:proofErr w:type="gramStart"/>
-        <w:r>
-          <w:rPr>
-            <w:rStyle w:val="Hyperlink"/>
-          </w:rPr>
-          <w:t>You</w:t>
-        </w:r>
-        <w:proofErr w:type="gramEnd"/>
-        <w:r>
-          <w:rPr>
-            <w:rStyle w:val="Hyperlink"/>
-          </w:rPr>
-          <w:t xml:space="preserve"> My Mentor? A Field Experiment on Gender, Ethnicity, and Political Self-Starters.”</w:t>
+          <w:t>“Are You My Mentor? A Field Experiment on Gender, Ethnicity, and Political Self-Starters.”</w:t>
         </w:r>
       </w:hyperlink>
       <w:r>
@@ -5416,13 +5354,8 @@
         <w:t xml:space="preserve"> </w:t>
       </w:r>
       <w:r>
-        <w:t xml:space="preserve">(29): </w:t>
-      </w:r>
-      <w:proofErr w:type="gramStart"/>
-      <w:r>
-        <w:t>e2015367118</w:t>
-      </w:r>
-      <w:proofErr w:type="gramEnd"/>
+        <w:t>(29): e2015367118</w:t>
+      </w:r>
     </w:p>
     <w:p>
       <w:pPr>
@@ -5512,39 +5445,16 @@
       <w:pPr>
         <w:ind w:left="720"/>
       </w:pPr>
-      <w:proofErr w:type="spellStart"/>
       <w:r>
         <w:lastRenderedPageBreak/>
-        <w:t>Leninger</w:t>
-      </w:r>
-      <w:proofErr w:type="spellEnd"/>
-      <w:r>
-        <w:t xml:space="preserve">, Arndt, Marie-Lou </w:t>
-      </w:r>
-      <w:proofErr w:type="spellStart"/>
-      <w:r>
-        <w:t>Sohnius</w:t>
-      </w:r>
-      <w:proofErr w:type="spellEnd"/>
-      <w:r>
-        <w:t>, Thorst</w:t>
-      </w:r>
-      <w:r>
-        <w:t xml:space="preserve">en </w:t>
-      </w:r>
-      <w:proofErr w:type="spellStart"/>
-      <w:r>
-        <w:t>Faas</w:t>
-      </w:r>
-      <w:proofErr w:type="spellEnd"/>
-      <w:r>
-        <w:t xml:space="preserve">, Sigrid </w:t>
-      </w:r>
-      <w:proofErr w:type="spellStart"/>
+        <w:t>Leninger, Arndt, Marie-Lou Sohnius, Thorst</w:t>
+      </w:r>
+      <w:r>
+        <w:t xml:space="preserve">en Faas, Sigrid </w:t>
+      </w:r>
       <w:r>
         <w:t>Roßteutscher</w:t>
       </w:r>
-      <w:proofErr w:type="spellEnd"/>
       <w:r>
         <w:t xml:space="preserve">, and Armin </w:t>
       </w:r>
@@ -5683,15 +5593,7 @@
     </w:p>
     <w:p>
       <w:r>
-        <w:t xml:space="preserve">You can use the templates available </w:t>
-      </w:r>
-      <w:proofErr w:type="gramStart"/>
-      <w:r>
-        <w:t>in</w:t>
-      </w:r>
-      <w:proofErr w:type="gramEnd"/>
-      <w:r>
-        <w:t xml:space="preserve"> the course website to format your assignments, slight modifications within RStudio are acceptable. If you write assignments outside RStudio</w:t>
+        <w:t>You can use the templates available in the course website to format your assignments, slight modifications within RStudio are acceptable. If you write assignments outside RStudio</w:t>
       </w:r>
       <w:r>
         <w:t xml:space="preserve">, </w:t>
@@ -5712,15 +5614,7 @@
         <w:t>Figures</w:t>
       </w:r>
       <w:r>
-        <w:t xml:space="preserve">, tables, and bibliography </w:t>
-      </w:r>
-      <w:proofErr w:type="gramStart"/>
-      <w:r>
-        <w:t>are</w:t>
-      </w:r>
-      <w:proofErr w:type="gramEnd"/>
-      <w:r>
-        <w:t xml:space="preserve"> not part of </w:t>
+        <w:t xml:space="preserve">, tables, and bibliography are not part of </w:t>
       </w:r>
       <w:r>
         <w:t>word</w:t>
@@ -6728,15 +6622,7 @@
     </w:p>
     <w:p>
       <w:r>
-        <w:t xml:space="preserve">Use of the MSAF form will automatically move the due date 72 hours, with no other possibility of extension or late submission without additional confirmation of the circumstances by the </w:t>
-      </w:r>
-      <w:proofErr w:type="gramStart"/>
-      <w:r>
-        <w:t>Faculty</w:t>
-      </w:r>
-      <w:proofErr w:type="gramEnd"/>
-      <w:r>
-        <w:t xml:space="preserve"> advising office. If you use the MSAF form for an assignment, you do not need to email me. Just turn in the assignment within 72 hours</w:t>
+        <w:t>Use of the MSAF form will automatically move the due date 72 hours, with no other possibility of extension or late submission without additional confirmation of the circumstances by the Faculty advising office. If you use the MSAF form for an assignment, you do not need to email me. Just turn in the assignment within 72 hours</w:t>
       </w:r>
       <w:r>
         <w:t xml:space="preserve"> via Avenue or</w:t>
@@ -6772,15 +6658,7 @@
       </w:pPr>
       <w:bookmarkStart w:id="32" w:name="_Toc151389577"/>
       <w:r>
-        <w:t xml:space="preserve">Courses With </w:t>
-      </w:r>
-      <w:proofErr w:type="gramStart"/>
-      <w:r>
-        <w:t>An</w:t>
-      </w:r>
-      <w:proofErr w:type="gramEnd"/>
-      <w:r>
-        <w:t xml:space="preserve"> On-Line Element</w:t>
+        <w:t>Courses With An On-Line Element</w:t>
       </w:r>
       <w:bookmarkEnd w:id="32"/>
     </w:p>
@@ -6794,112 +6672,14 @@
         <w:rPr>
           <w:bCs/>
         </w:rPr>
-        <w:t>Some courses may use on-line elements (</w:t>
-      </w:r>
-      <w:proofErr w:type="gramStart"/>
-      <w:r>
-        <w:rPr>
-          <w:bCs/>
-        </w:rPr>
-        <w:t>e.g.</w:t>
-      </w:r>
-      <w:proofErr w:type="gramEnd"/>
-      <w:r>
-        <w:rPr>
-          <w:bCs/>
-        </w:rPr>
-        <w:t xml:space="preserve"> e-mail, Avenue to Learn (A2L), </w:t>
-      </w:r>
-      <w:proofErr w:type="spellStart"/>
-      <w:r>
-        <w:rPr>
-          <w:bCs/>
-        </w:rPr>
-        <w:t>LearnLink</w:t>
-      </w:r>
-      <w:proofErr w:type="spellEnd"/>
-      <w:r>
-        <w:rPr>
-          <w:bCs/>
-        </w:rPr>
-        <w:t xml:space="preserve">, web pages, </w:t>
-      </w:r>
-      <w:proofErr w:type="spellStart"/>
-      <w:r>
-        <w:rPr>
-          <w:bCs/>
-        </w:rPr>
-        <w:t>capa</w:t>
-      </w:r>
-      <w:proofErr w:type="spellEnd"/>
-      <w:r>
-        <w:rPr>
-          <w:bCs/>
-        </w:rPr>
-        <w:t xml:space="preserve">, Moodle, </w:t>
-      </w:r>
-      <w:proofErr w:type="spellStart"/>
-      <w:r>
-        <w:rPr>
-          <w:bCs/>
-        </w:rPr>
-        <w:t>ThinkingCap</w:t>
-      </w:r>
-      <w:proofErr w:type="spellEnd"/>
-      <w:r>
-        <w:rPr>
-          <w:bCs/>
-        </w:rPr>
-        <w:t xml:space="preserve">, etc.). Students should be aware that, when they access the electronic components of a course using these elements, private information such as first and last names, </w:t>
-      </w:r>
-      <w:proofErr w:type="gramStart"/>
-      <w:r>
-        <w:rPr>
-          <w:bCs/>
-        </w:rPr>
-        <w:t>user names</w:t>
-      </w:r>
-      <w:proofErr w:type="gramEnd"/>
-      <w:r>
-        <w:rPr>
-          <w:bCs/>
-        </w:rPr>
-        <w:t xml:space="preserve"> for the McMaster e-mail accounts, and program affiliation may become apparent to all other students in the same course. The available information is dependent on the technology used. </w:t>
+        <w:t xml:space="preserve">Some courses may use on-line elements (e.g. e-mail, Avenue to Learn (A2L), LearnLink, web pages, capa, Moodle, ThinkingCap, etc.). Students should be aware that, when they access the electronic components of a course using these elements, private information such as first and last names, user names for the McMaster e-mail accounts, and program affiliation may become apparent to all other students in the same course. The available information is dependent on the technology used. </w:t>
       </w:r>
       <w:r>
         <w:rPr>
           <w:bCs/>
         </w:rPr>
         <w:lastRenderedPageBreak/>
-        <w:t xml:space="preserve">Continuation </w:t>
-      </w:r>
-      <w:proofErr w:type="gramStart"/>
-      <w:r>
-        <w:rPr>
-          <w:bCs/>
-        </w:rPr>
-        <w:t>in</w:t>
-      </w:r>
-      <w:proofErr w:type="gramEnd"/>
-      <w:r>
-        <w:rPr>
-          <w:bCs/>
-        </w:rPr>
-        <w:t xml:space="preserve"> a course that uses on-line elements will be deemed consent to this disclosure. If you have any questions or concerns about such </w:t>
-      </w:r>
-      <w:proofErr w:type="gramStart"/>
-      <w:r>
-        <w:rPr>
-          <w:bCs/>
-        </w:rPr>
-        <w:t>disclosure</w:t>
-      </w:r>
-      <w:proofErr w:type="gramEnd"/>
-      <w:r>
-        <w:rPr>
-          <w:bCs/>
-        </w:rPr>
-        <w:t xml:space="preserve"> please discuss this with the course instructor.</w:t>
+        <w:t>Continuation in a course that uses on-line elements will be deemed consent to this disclosure. If you have any questions or concerns about such disclosure please discuss this with the course instructor.</w:t>
       </w:r>
     </w:p>
     <w:p>
@@ -6937,28 +6717,12 @@
     </w:p>
     <w:p>
       <w:r>
-        <w:t>Some courses may use a web-based service (Turnitin.com) to reveal authenticity and ownership of student submitted work. For courses using such software, students will be expected to submit their work electronically either directly to Turnitin.com or via an online learning platform (</w:t>
-      </w:r>
-      <w:proofErr w:type="gramStart"/>
-      <w:r>
-        <w:t>e.g.</w:t>
-      </w:r>
-      <w:proofErr w:type="gramEnd"/>
-      <w:r>
-        <w:t xml:space="preserve"> A2L, etc.) using plagiarism detection (a service supported by Turnitin.com) so it can be checked for academic dishonesty.</w:t>
-      </w:r>
-    </w:p>
-    <w:p>
-      <w:r>
-        <w:t xml:space="preserve">Students who do not wish their work to be submitted through the plagiarism detection software must inform the </w:t>
-      </w:r>
-      <w:proofErr w:type="gramStart"/>
-      <w:r>
-        <w:t>Instructor</w:t>
-      </w:r>
-      <w:proofErr w:type="gramEnd"/>
-      <w:r>
-        <w:t xml:space="preserve"> before the assignment is due. No penalty will be assigned to a student who does not submit work to the plagiarism detection software. </w:t>
+        <w:t>Some courses may use a web-based service (Turnitin.com) to reveal authenticity and ownership of student submitted work. For courses using such software, students will be expected to submit their work electronically either directly to Turnitin.com or via an online learning platform (e.g. A2L, etc.) using plagiarism detection (a service supported by Turnitin.com) so it can be checked for academic dishonesty.</w:t>
+      </w:r>
+    </w:p>
+    <w:p>
+      <w:r>
+        <w:t xml:space="preserve">Students who do not wish their work to be submitted through the plagiarism detection software must inform the Instructor before the assignment is due. No penalty will be assigned to a student who does not submit work to the plagiarism detection software. </w:t>
       </w:r>
       <w:r>
         <w:rPr>
@@ -7004,15 +6768,7 @@
         <w:t>including lectures</w:t>
       </w:r>
       <w:r>
-        <w:t xml:space="preserve"> by </w:t>
-      </w:r>
-      <w:proofErr w:type="gramStart"/>
-      <w:r>
-        <w:t>University</w:t>
-      </w:r>
-      <w:proofErr w:type="gramEnd"/>
-      <w:r>
-        <w:t xml:space="preserve"> instructors</w:t>
+        <w:t xml:space="preserve"> by University instructors</w:t>
       </w:r>
     </w:p>
     <w:p>
@@ -7053,11 +6809,7 @@
         </w:r>
       </w:hyperlink>
       <w:r>
-        <w:t xml:space="preserve"> policy. Students should </w:t>
-      </w:r>
-      <w:proofErr w:type="gramStart"/>
-      <w:r>
-        <w:t xml:space="preserve">submit their request to their Faculty Office </w:t>
+        <w:t xml:space="preserve"> policy. Students should submit their request to their Faculty Office </w:t>
       </w:r>
       <w:r>
         <w:rPr>
@@ -7066,17 +6818,7 @@
           <w:i/>
           <w:iCs/>
         </w:rPr>
-        <w:t>normally</w:t>
-      </w:r>
-      <w:proofErr w:type="gramEnd"/>
-      <w:r>
-        <w:rPr>
-          <w:b/>
-          <w:bCs/>
-          <w:i/>
-          <w:iCs/>
-        </w:rPr>
-        <w:t xml:space="preserve"> within 10 working days</w:t>
+        <w:t>normally within 10 working days</w:t>
       </w:r>
       <w:r>
         <w:t xml:space="preserve"> of the beginning of term in which they anticipate a need for accommodation or to the </w:t>
@@ -7106,15 +6848,7 @@
     </w:p>
     <w:p>
       <w:r>
-        <w:t xml:space="preserve">Tools such as ChatGPT and </w:t>
-      </w:r>
-      <w:proofErr w:type="spellStart"/>
-      <w:r>
-        <w:t>Github</w:t>
-      </w:r>
-      <w:proofErr w:type="spellEnd"/>
-      <w:r>
-        <w:t xml:space="preserve"> Copilot can be valuable sources to learn how to code in R. However, assignments in this course are designed so that an answer generated by a large language model without subsequent changes will be easily spotted and likely considered as unsatisfactory.</w:t>
+        <w:t>Tools such as ChatGPT and Github Copilot can be valuable sources to learn how to code in R. However, assignments in this course are designed so that an answer generated by a large language model without subsequent changes will be easily spotted and likely considered as unsatisfactory.</w:t>
       </w:r>
     </w:p>
     <w:p>
@@ -7135,15 +6869,7 @@
         </w:rPr>
       </w:pPr>
       <w:r>
-        <w:t xml:space="preserve">You are expected to exhibit honesty and use ethical </w:t>
-      </w:r>
-      <w:proofErr w:type="spellStart"/>
-      <w:r>
-        <w:t>behaviour</w:t>
-      </w:r>
-      <w:proofErr w:type="spellEnd"/>
-      <w:r>
-        <w:t xml:space="preserve"> in all aspects of the learning process. Academic credentials you earn are rooted in principles of honesty and academic integrity. </w:t>
+        <w:t xml:space="preserve">You are expected to exhibit honesty and use ethical behaviour in all aspects of the learning process. Academic credentials you earn are rooted in principles of honesty and academic integrity. </w:t>
       </w:r>
       <w:r>
         <w:rPr>
@@ -7155,23 +6881,7 @@
     </w:p>
     <w:p>
       <w:r>
-        <w:t xml:space="preserve">Academic dishonesty is to knowingly act or fail to act in a way that results or could result in unearned academic credit or advantage. This </w:t>
-      </w:r>
-      <w:proofErr w:type="spellStart"/>
-      <w:r>
-        <w:t>behaviour</w:t>
-      </w:r>
-      <w:proofErr w:type="spellEnd"/>
-      <w:r>
-        <w:t xml:space="preserve"> can result in serious consequences, </w:t>
-      </w:r>
-      <w:proofErr w:type="gramStart"/>
-      <w:r>
-        <w:t>e.g.</w:t>
-      </w:r>
-      <w:proofErr w:type="gramEnd"/>
-      <w:r>
-        <w:t xml:space="preserve"> the grade of zero on an assignment, loss of credit with a notation on the transcript (notation reads: “Grade of F assigned for academic dishonesty”), and/or suspension or expulsion from the university. For information on the various types of academic dishonesty please refer to the </w:t>
+        <w:t xml:space="preserve">Academic dishonesty is to knowingly act or fail to act in a way that results or could result in unearned academic credit or advantage. This behaviour can result in serious consequences, e.g. the grade of zero on an assignment, loss of credit with a notation on the transcript (notation reads: “Grade of F assigned for academic dishonesty”), and/or suspension or expulsion from the university. For information on the various types of academic dishonesty please refer to the </w:t>
       </w:r>
       <w:hyperlink r:id="rId41" w:history="1">
         <w:r>
@@ -7210,15 +6920,7 @@
         </w:numPr>
       </w:pPr>
       <w:r>
-        <w:t xml:space="preserve">plagiarism, </w:t>
-      </w:r>
-      <w:proofErr w:type="gramStart"/>
-      <w:r>
-        <w:t>e.g.</w:t>
-      </w:r>
-      <w:proofErr w:type="gramEnd"/>
-      <w:r>
-        <w:t xml:space="preserve"> the submission of work that is not one’s own or for which other credit has been obtained.</w:t>
+        <w:t>plagiarism, e.g. the submission of work that is not one’s own or for which other credit has been obtained.</w:t>
       </w:r>
     </w:p>
     <w:p>
@@ -7264,15 +6966,7 @@
     </w:p>
     <w:p>
       <w:r>
-        <w:t xml:space="preserve">As a McMaster student, you have the right to experience, and the responsibility to demonstrate, respectful and dignified interactions within </w:t>
-      </w:r>
-      <w:proofErr w:type="gramStart"/>
-      <w:r>
-        <w:t>all of</w:t>
-      </w:r>
-      <w:proofErr w:type="gramEnd"/>
-      <w:r>
-        <w:t xml:space="preserve"> our living, learning and working communities. These expectations are described in the </w:t>
+        <w:t xml:space="preserve">As a McMaster student, you have the right to experience, and the responsibility to demonstrate, respectful and dignified interactions within all of our living, learning and working communities. These expectations are described in the </w:t>
       </w:r>
       <w:hyperlink r:id="rId43" w:history="1">
         <w:r>
@@ -7302,37 +6996,8 @@
       </w:r>
       <w:r>
         <w:lastRenderedPageBreak/>
-        <w:t xml:space="preserve">adversely affect, disrupt, or interfere with reasonable participation in </w:t>
-      </w:r>
-      <w:proofErr w:type="gramStart"/>
-      <w:r>
-        <w:t>University</w:t>
-      </w:r>
-      <w:proofErr w:type="gramEnd"/>
-      <w:r>
-        <w:t xml:space="preserve"> activities. Student disruptions or </w:t>
-      </w:r>
-      <w:proofErr w:type="spellStart"/>
-      <w:r>
-        <w:t>behaviours</w:t>
-      </w:r>
-      <w:proofErr w:type="spellEnd"/>
-      <w:r>
-        <w:t xml:space="preserve"> that interfere with university functions on online platforms (</w:t>
-      </w:r>
-      <w:proofErr w:type="gramStart"/>
-      <w:r>
-        <w:t>e.g.</w:t>
-      </w:r>
-      <w:proofErr w:type="gramEnd"/>
-      <w:r>
-        <w:t xml:space="preserve"> use of Avenue 2 Learn, WebEx or Zoom for delivery), will be taken very seriously and will be investigated. Outcomes may include restriction or removal of the involved students’ access to these </w:t>
-      </w:r>
-      <w:proofErr w:type="gramStart"/>
-      <w:r>
-        <w:t>platforms</w:t>
-      </w:r>
-      <w:proofErr w:type="gramEnd"/>
+        <w:t>adversely affect, disrupt, or interfere with reasonable participation in University activities. Student disruptions or behaviours that interfere with university functions on online platforms (e.g. use of Avenue 2 Learn, WebEx or Zoom for delivery), will be taken very seriously and will be investigated. Outcomes may include restriction or removal of the involved students’ access to these platforms</w:t>
+      </w:r>
     </w:p>
     <w:p>
       <w:pPr>
@@ -7433,15 +7098,7 @@
         <w:spacing w:line="240" w:lineRule="auto"/>
       </w:pPr>
       <w:r>
-        <w:t xml:space="preserve">The University reserves the right to change the dates and deadlines for any or all courses in extreme circumstances (e.g., severe weather, </w:t>
-      </w:r>
-      <w:proofErr w:type="spellStart"/>
-      <w:r>
-        <w:t>labour</w:t>
-      </w:r>
-      <w:proofErr w:type="spellEnd"/>
-      <w:r>
-        <w:t xml:space="preserve"> disruptions, etc.). Changes will be communicated through regular McMaster communication channels, such as McMaster Daily News, A2L and/or McMaster email.</w:t>
+        <w:t>The University reserves the right to change the dates and deadlines for any or all courses in extreme circumstances (e.g., severe weather, labour disruptions, etc.). Changes will be communicated through regular McMaster communication channels, such as McMaster Daily News, A2L and/or McMaster email.</w:t>
       </w:r>
     </w:p>
     <w:sectPr>

--- a/syllabus.docx
+++ b/syllabus.docx
@@ -3419,13 +3419,10 @@
     </w:p>
     <w:p>
       <w:r>
-        <w:t>Students will have the opportunity to practice working with statistical software in preparation to write a pre-analysis plan document that outlines the steps of a future study that addresses a novel question of academic interest or policy</w:t>
-      </w:r>
-      <w:r>
-        <w:t>/industry</w:t>
-      </w:r>
-      <w:r>
-        <w:t xml:space="preserve"> relevance.</w:t>
+        <w:t xml:space="preserve">Students will have the opportunity to practice working with statistical software </w:t>
+      </w:r>
+      <w:r>
+        <w:t>to evaluate and compare the statistical properties of alternative research designs. Students will also get the chance to practice discussing and communicating research design choices to a general or expert audience through speech and writing.</w:t>
       </w:r>
     </w:p>
     <w:p>
@@ -3471,7 +3468,13 @@
         <w:t xml:space="preserve"> of Primary Data</w:t>
       </w:r>
       <w:r>
-        <w:t xml:space="preserve"> or have equivalent experience with statistics and statistical programming software. I expect us to understand the main findings of a quantitative social science study and work backwards from there to understand the research design choices </w:t>
+        <w:t xml:space="preserve"> or have equivalent experience with statistics and statistical programming software. I expect us to understand the main findings of a quantitative social science study and work backwards from there to </w:t>
+      </w:r>
+      <w:r>
+        <w:t>discuss</w:t>
+      </w:r>
+      <w:r>
+        <w:t xml:space="preserve"> the research design choices </w:t>
       </w:r>
       <w:r>
         <w:t>that researchers</w:t>
@@ -3787,7 +3790,13 @@
         <w:t>St</w:t>
       </w:r>
       <w:r>
-        <w:t xml:space="preserve">udio in your personal computer. You can use </w:t>
+        <w:t xml:space="preserve">udio </w:t>
+      </w:r>
+      <w:r>
+        <w:t>on</w:t>
+      </w:r>
+      <w:r>
+        <w:t xml:space="preserve"> your personal computer. You can use </w:t>
       </w:r>
       <w:hyperlink r:id="rId16" w:history="1">
         <w:r>
@@ -4013,7 +4022,13 @@
     </w:p>
     <w:p>
       <w:r>
-        <w:t>By enrolling in this course, you accept the general terms of the grading agreement. We will have an opportunity to discuss expectations and modifications to the grading agreement during the first course meeting. The Course Policies section below outlines the contract grading policies in more detail.</w:t>
+        <w:t xml:space="preserve">By enrolling in this course, you accept the general terms of the grading agreement. We will have an opportunity to discuss expectations and </w:t>
+      </w:r>
+      <w:r>
+        <w:t xml:space="preserve">negotiate </w:t>
+      </w:r>
+      <w:r>
+        <w:t>modifications to the grading agreement during the first course meeting. The Course Policies section below outlines the contract grading policies in more detail.</w:t>
       </w:r>
     </w:p>
     <w:p>
@@ -4140,7 +4155,13 @@
         <w:t>9</w:t>
       </w:r>
       <w:r>
-        <w:t xml:space="preserve"> are required to meet the baseline grading contract.</w:t>
+        <w:t xml:space="preserve"> </w:t>
+      </w:r>
+      <w:r>
+        <w:t xml:space="preserve">marked as satisfactory </w:t>
+      </w:r>
+      <w:r>
+        <w:t>are required to meet the baseline grading contract.</w:t>
       </w:r>
     </w:p>
     <w:p>
@@ -4179,6 +4200,9 @@
         <w:t>in</w:t>
       </w:r>
       <w:r>
+        <w:t xml:space="preserve"> the</w:t>
+      </w:r>
+      <w:r>
         <w:t xml:space="preserve"> weeks that </w:t>
       </w:r>
       <w:r>
@@ -4223,6 +4247,9 @@
         <w:t>You are required to complete at least 3 response papers</w:t>
       </w:r>
       <w:r>
+        <w:t xml:space="preserve"> with a satisfactory mark</w:t>
+      </w:r>
+      <w:r>
         <w:t xml:space="preserve"> to meet the baseline grading contract.</w:t>
       </w:r>
     </w:p>
@@ -4259,7 +4286,13 @@
         <w:t xml:space="preserve">optional </w:t>
       </w:r>
       <w:r>
-        <w:t xml:space="preserve">final project is a pre-analysis plan. This is a document that outlines the steps of a future study that addresses a novel question of academic interest or policy/industry relevance. This document identifies a problem or question that needs to be addressed, explains its relevance </w:t>
+        <w:t xml:space="preserve">final project is a pre-analysis plan. This is a document that outlines the steps of a future study </w:t>
+      </w:r>
+      <w:r>
+        <w:t>addressing</w:t>
+      </w:r>
+      <w:r>
+        <w:t xml:space="preserve"> a novel question of academic interest or policy/industry relevance. This document identifies a problem or question that needs to be addressed, explains its relevance </w:t>
       </w:r>
       <w:r>
         <w:t>or</w:t>
@@ -5593,7 +5626,13 @@
     </w:p>
     <w:p>
       <w:r>
-        <w:t>You can use the templates available in the course website to format your assignments, slight modifications within RStudio are acceptable. If you write assignments outside RStudio</w:t>
+        <w:t xml:space="preserve">You can use the templates available </w:t>
+      </w:r>
+      <w:r>
+        <w:t>on</w:t>
+      </w:r>
+      <w:r>
+        <w:t xml:space="preserve"> the course website to format your assignments, slight modifications within RStudio are acceptable. If you write assignments outside RStudio</w:t>
       </w:r>
       <w:r>
         <w:t xml:space="preserve">, </w:t>
@@ -5602,7 +5641,7 @@
         <w:t xml:space="preserve">they </w:t>
       </w:r>
       <w:r>
-        <w:t xml:space="preserve">should be double-spaced, 12 pt font, with 1-inch margins. </w:t>
+        <w:t xml:space="preserve">should be double-spaced, 12pt font, with 1-inch margins. </w:t>
       </w:r>
       <w:r>
         <w:t>Assignments</w:t>
@@ -6593,7 +6632,13 @@
     </w:p>
     <w:p>
       <w:r>
-        <w:t xml:space="preserve">You may choose to complete as many extra or optional assignments to improve your grade, but you must receive approval from the instructor before submitting each extra assignment. </w:t>
+        <w:t xml:space="preserve">You may choose to complete as many extra or optional assignments to improve your grade, </w:t>
+      </w:r>
+      <w:r>
+        <w:t>the only limitation is that the number of response papers you complete should not exceed the number of weekly lab assignments you complete by the end of the semester. Y</w:t>
+      </w:r>
+      <w:r>
+        <w:t xml:space="preserve">ou must receive approval from the instructor before submitting each extra assignment. </w:t>
       </w:r>
     </w:p>
     <w:p>
@@ -6672,14 +6717,14 @@
         <w:rPr>
           <w:bCs/>
         </w:rPr>
-        <w:t xml:space="preserve">Some courses may use on-line elements (e.g. e-mail, Avenue to Learn (A2L), LearnLink, web pages, capa, Moodle, ThinkingCap, etc.). Students should be aware that, when they access the electronic components of a course using these elements, private information such as first and last names, user names for the McMaster e-mail accounts, and program affiliation may become apparent to all other students in the same course. The available information is dependent on the technology used. </w:t>
+        <w:t xml:space="preserve">Some courses may use on-line elements (e.g. e-mail, Avenue to Learn (A2L), LearnLink, web pages, capa, Moodle, ThinkingCap, etc.). Students should be aware that, when they access the electronic components of a course using these elements, private information such as first and last names, user names for the McMaster e-mail </w:t>
       </w:r>
       <w:r>
         <w:rPr>
           <w:bCs/>
         </w:rPr>
         <w:lastRenderedPageBreak/>
-        <w:t>Continuation in a course that uses on-line elements will be deemed consent to this disclosure. If you have any questions or concerns about such disclosure please discuss this with the course instructor.</w:t>
+        <w:t>accounts, and program affiliation may become apparent to all other students in the same course. The available information is dependent on the technology used. Continuation in a course that uses on-line elements will be deemed consent to this disclosure. If you have any questions or concerns about such disclosure please discuss this with the course instructor.</w:t>
       </w:r>
     </w:p>
     <w:p>
@@ -6809,7 +6854,11 @@
         </w:r>
       </w:hyperlink>
       <w:r>
-        <w:t xml:space="preserve"> policy. Students should submit their request to their Faculty Office </w:t>
+        <w:t xml:space="preserve"> policy. Students should </w:t>
+      </w:r>
+      <w:r>
+        <w:lastRenderedPageBreak/>
+        <w:t xml:space="preserve">submit their request to their Faculty Office </w:t>
       </w:r>
       <w:r>
         <w:rPr>
@@ -6821,11 +6870,7 @@
         <w:t>normally within 10 working days</w:t>
       </w:r>
       <w:r>
-        <w:t xml:space="preserve"> of the beginning of term in which they anticipate a need for accommodation or to the </w:t>
-      </w:r>
-      <w:r>
-        <w:lastRenderedPageBreak/>
-        <w:t>Registrar's Office prior to their examinations. Students should also contact their instructors as soon as possible to make alternative arrangements for classes, assignments, and tests.</w:t>
+        <w:t xml:space="preserve"> of the beginning of term in which they anticipate a need for accommodation or to the Registrar's Office prior to their examinations. Students should also contact their instructors as soon as possible to make alternative arrangements for classes, assignments, and tests.</w:t>
       </w:r>
     </w:p>
     <w:p>
@@ -6848,7 +6893,13 @@
     </w:p>
     <w:p>
       <w:r>
-        <w:t>Tools such as ChatGPT and Github Copilot can be valuable sources to learn how to code in R. However, assignments in this course are designed so that an answer generated by a large language model without subsequent changes will be easily spotted and likely considered as unsatisfactory.</w:t>
+        <w:t>Tools such as ChatGPT and Copilot can be valuable sources to learn how to code in R. However, assignments in this course are designed so that an answer generated by a large language model without s</w:t>
+      </w:r>
+      <w:r>
+        <w:t>crutiny</w:t>
+      </w:r>
+      <w:r>
+        <w:t xml:space="preserve"> will be easily spotted and likely considered as unsatisfactory.</w:t>
       </w:r>
     </w:p>
     <w:p>
@@ -6992,11 +7043,8 @@
     </w:p>
     <w:p>
       <w:r>
-        <w:t xml:space="preserve">It is essential that students be mindful of their interactions online, as the Code remains in effect in virtual learning environments. The Code applies to any interactions that </w:t>
-      </w:r>
-      <w:r>
         <w:lastRenderedPageBreak/>
-        <w:t>adversely affect, disrupt, or interfere with reasonable participation in University activities. Student disruptions or behaviours that interfere with university functions on online platforms (e.g. use of Avenue 2 Learn, WebEx or Zoom for delivery), will be taken very seriously and will be investigated. Outcomes may include restriction or removal of the involved students’ access to these platforms</w:t>
+        <w:t>It is essential that students be mindful of their interactions online, as the Code remains in effect in virtual learning environments. The Code applies to any interactions that adversely affect, disrupt, or interfere with reasonable participation in University activities. Student disruptions or behaviours that interfere with university functions on online platforms (e.g. use of Avenue 2 Learn, WebEx or Zoom for delivery), will be taken very seriously and will be investigated. Outcomes may include restriction or removal of the involved students’ access to these platforms</w:t>
       </w:r>
     </w:p>
     <w:p>
